--- a/Пояснительная записка Поршнев Артём.docx
+++ b/Пояснительная записка Поршнев Артём.docx
@@ -1,6 +1,6 @@
 
 <file path=word/document.xml><?xml version="1.0" encoding="utf-8"?>
-<w:document xmlns:wpc="http://schemas.microsoft.com/office/word/2010/wordprocessingCanvas" xmlns:cx="http://schemas.microsoft.com/office/drawing/2014/chartex" xmlns:cx1="http://schemas.microsoft.com/office/drawing/2015/9/8/chartex" xmlns:cx2="http://schemas.microsoft.com/office/drawing/2015/10/21/chartex" xmlns:cx3="http://schemas.microsoft.com/office/drawing/2016/5/9/chartex" xmlns:cx4="http://schemas.microsoft.com/office/drawing/2016/5/10/chartex" xmlns:cx5="http://schemas.microsoft.com/office/drawing/2016/5/11/chartex" xmlns:cx6="http://schemas.microsoft.com/office/drawing/2016/5/12/chartex" xmlns:cx7="http://schemas.microsoft.com/office/drawing/2016/5/13/chartex" xmlns:cx8="http://schemas.microsoft.com/office/drawing/2016/5/14/chartex" xmlns:mc="http://schemas.openxmlformats.org/markup-compatibility/2006" xmlns:aink="http://schemas.microsoft.com/office/drawing/2016/ink" xmlns:am3d="http://schemas.microsoft.com/office/drawing/2017/model3d" xmlns:o="urn:schemas-microsoft-com:office:office" xmlns:oel="http://schemas.microsoft.com/office/2019/extlst" xmlns:r="http://schemas.openxmlformats.org/officeDocument/2006/relationships" xmlns:m="http://schemas.openxmlformats.org/officeDocument/2006/math" xmlns:v="urn:schemas-microsoft-com:vml" xmlns:wp14="http://schemas.microsoft.com/office/word/2010/wordprocessingDrawing" xmlns:wp="http://schemas.openxmlformats.org/drawingml/2006/wordprocessingDrawing" xmlns:w10="urn:schemas-microsoft-com:office:word" xmlns:w="http://schemas.openxmlformats.org/wordprocessingml/2006/main" xmlns:w14="http://schemas.microsoft.com/office/word/2010/wordml" xmlns:w15="http://schemas.microsoft.com/office/word/2012/wordml" xmlns:w16cex="http://schemas.microsoft.com/office/word/2018/wordml/cex" xmlns:w16cid="http://schemas.microsoft.com/office/word/2016/wordml/cid" xmlns:w16="http://schemas.microsoft.com/office/word/2018/wordml" xmlns:w16du="http://schemas.microsoft.com/office/word/2023/wordml/word16du" xmlns:w16sdtdh="http://schemas.microsoft.com/office/word/2020/wordml/sdtdatahash" xmlns:w16sdtfl="http://schemas.microsoft.com/office/word/2024/wordml/sdtformatlock" xmlns:w16se="http://schemas.microsoft.com/office/word/2015/wordml/symex" xmlns:wpg="http://schemas.microsoft.com/office/word/2010/wordprocessingGroup" xmlns:wpi="http://schemas.microsoft.com/office/word/2010/wordprocessingInk" xmlns:wne="http://schemas.microsoft.com/office/word/2006/wordml" xmlns:wps="http://schemas.microsoft.com/office/word/2010/wordprocessingShape" mc:Ignorable="w14 w15 w16se w16cid w16 w16cex w16sdtdh w16sdtfl w16du wp14">
+<w:document xmlns:wpc="http://schemas.microsoft.com/office/word/2010/wordprocessingCanvas" xmlns:cx="http://schemas.microsoft.com/office/drawing/2014/chartex" xmlns:mc="http://schemas.openxmlformats.org/markup-compatibility/2006" xmlns:o="urn:schemas-microsoft-com:office:office" xmlns:r="http://schemas.openxmlformats.org/officeDocument/2006/relationships" xmlns:m="http://schemas.openxmlformats.org/officeDocument/2006/math" xmlns:v="urn:schemas-microsoft-com:vml" xmlns:wp14="http://schemas.microsoft.com/office/word/2010/wordprocessingDrawing" xmlns:wp="http://schemas.openxmlformats.org/drawingml/2006/wordprocessingDrawing" xmlns:w10="urn:schemas-microsoft-com:office:word" xmlns:w="http://schemas.openxmlformats.org/wordprocessingml/2006/main" xmlns:w14="http://schemas.microsoft.com/office/word/2010/wordml" xmlns:w15="http://schemas.microsoft.com/office/word/2012/wordml" xmlns:w16se="http://schemas.microsoft.com/office/word/2015/wordml/symex" xmlns:wpg="http://schemas.microsoft.com/office/word/2010/wordprocessingGroup" xmlns:wpi="http://schemas.microsoft.com/office/word/2010/wordprocessingInk" xmlns:wne="http://schemas.microsoft.com/office/word/2006/wordml" xmlns:wps="http://schemas.microsoft.com/office/word/2010/wordprocessingShape" mc:Ignorable="w14 w15 w16se wp14">
   <w:body>
     <w:p>
       <w:pPr>
@@ -99,7 +99,31 @@
           <w:szCs w:val="24"/>
           <w:lang w:eastAsia="ru-RU"/>
         </w:rPr>
-        <w:t>(СПбГУТ)</w:t>
+        <w:t>(</w:t>
+      </w:r>
+      <w:proofErr w:type="spellStart"/>
+      <w:r>
+        <w:rPr>
+          <w:rFonts w:ascii="Times New Roman" w:eastAsia="Times New Roman" w:hAnsi="Times New Roman" w:cs="Times New Roman"/>
+          <w:b/>
+          <w:bCs/>
+          <w:sz w:val="24"/>
+          <w:szCs w:val="24"/>
+          <w:lang w:eastAsia="ru-RU"/>
+        </w:rPr>
+        <w:t>СПбГУТ</w:t>
+      </w:r>
+      <w:proofErr w:type="spellEnd"/>
+      <w:r>
+        <w:rPr>
+          <w:rFonts w:ascii="Times New Roman" w:eastAsia="Times New Roman" w:hAnsi="Times New Roman" w:cs="Times New Roman"/>
+          <w:b/>
+          <w:bCs/>
+          <w:sz w:val="24"/>
+          <w:szCs w:val="24"/>
+          <w:lang w:eastAsia="ru-RU"/>
+        </w:rPr>
+        <w:t>)</w:t>
       </w:r>
     </w:p>
     <w:p>
@@ -163,8 +187,21 @@
           <w:szCs w:val="24"/>
           <w:lang w:eastAsia="ru-RU"/>
         </w:rPr>
-        <w:t>ИМ. Б.Л. РОЗИНГА (ФИЛИАЛ) СПбГУТ</w:t>
-      </w:r>
+        <w:t xml:space="preserve">ИМ. Б.Л. РОЗИНГА (ФИЛИАЛ) </w:t>
+      </w:r>
+      <w:proofErr w:type="spellStart"/>
+      <w:r>
+        <w:rPr>
+          <w:rFonts w:ascii="Times New Roman" w:eastAsia="Times New Roman" w:hAnsi="Times New Roman" w:cs="Times New Roman"/>
+          <w:b/>
+          <w:bCs/>
+          <w:sz w:val="24"/>
+          <w:szCs w:val="24"/>
+          <w:lang w:eastAsia="ru-RU"/>
+        </w:rPr>
+        <w:t>СПбГУТ</w:t>
+      </w:r>
+      <w:proofErr w:type="spellEnd"/>
     </w:p>
     <w:p>
       <w:pPr>
@@ -188,7 +225,31 @@
           <w:szCs w:val="24"/>
           <w:lang w:eastAsia="ru-RU"/>
         </w:rPr>
-        <w:t>(АКТ (ф) СПбГУТ)</w:t>
+        <w:t xml:space="preserve">(АКТ (ф) </w:t>
+      </w:r>
+      <w:proofErr w:type="spellStart"/>
+      <w:r>
+        <w:rPr>
+          <w:rFonts w:ascii="Times New Roman" w:eastAsia="Times New Roman" w:hAnsi="Times New Roman" w:cs="Times New Roman"/>
+          <w:b/>
+          <w:bCs/>
+          <w:sz w:val="24"/>
+          <w:szCs w:val="24"/>
+          <w:lang w:eastAsia="ru-RU"/>
+        </w:rPr>
+        <w:t>СПбГУТ</w:t>
+      </w:r>
+      <w:proofErr w:type="spellEnd"/>
+      <w:r>
+        <w:rPr>
+          <w:rFonts w:ascii="Times New Roman" w:eastAsia="Times New Roman" w:hAnsi="Times New Roman" w:cs="Times New Roman"/>
+          <w:b/>
+          <w:bCs/>
+          <w:sz w:val="24"/>
+          <w:szCs w:val="24"/>
+          <w:lang w:eastAsia="ru-RU"/>
+        </w:rPr>
+        <w:t>)</w:t>
       </w:r>
     </w:p>
     <w:p>
@@ -2490,7 +2551,27 @@
           <w:szCs w:val="20"/>
           <w:lang w:eastAsia="ru-RU"/>
         </w:rPr>
-        <w:t>В настоящем отчёте применяются следующие сокращения и обозначения:</w:t>
+        <w:t xml:space="preserve">В настоящем </w:t>
+      </w:r>
+      <w:r>
+        <w:rPr>
+          <w:rFonts w:ascii="Times New Roman" w:eastAsia="Times New Roman" w:hAnsi="Times New Roman" w:cs="Times New Roman"/>
+          <w:color w:val="000000"/>
+          <w:sz w:val="28"/>
+          <w:szCs w:val="20"/>
+          <w:lang w:eastAsia="ru-RU"/>
+        </w:rPr>
+        <w:t>курсовом проекте</w:t>
+      </w:r>
+      <w:r>
+        <w:rPr>
+          <w:rFonts w:ascii="Times New Roman" w:eastAsia="Times New Roman" w:hAnsi="Times New Roman" w:cs="Times New Roman"/>
+          <w:color w:val="000000"/>
+          <w:sz w:val="28"/>
+          <w:szCs w:val="20"/>
+          <w:lang w:eastAsia="ru-RU"/>
+        </w:rPr>
+        <w:t xml:space="preserve"> применяются следующие сокращения и обозначения:</w:t>
       </w:r>
     </w:p>
     <w:p>
@@ -2562,7 +2643,7 @@
           <w:szCs w:val="20"/>
           <w:lang w:eastAsia="ru-RU"/>
         </w:rPr>
-        <w:t>ПК – персональный компьютер</w:t>
+        <w:t>СУБД – система управления базами данных</w:t>
       </w:r>
     </w:p>
     <w:p>
@@ -2578,16 +2659,6 @@
           <w:lang w:eastAsia="ru-RU"/>
         </w:rPr>
       </w:pPr>
-      <w:r>
-        <w:rPr>
-          <w:rFonts w:ascii="Times New Roman" w:eastAsia="Times New Roman" w:hAnsi="Times New Roman" w:cs="Times New Roman"/>
-          <w:color w:val="000000"/>
-          <w:sz w:val="28"/>
-          <w:szCs w:val="20"/>
-          <w:lang w:eastAsia="ru-RU"/>
-        </w:rPr>
-        <w:t>СУБД – система управления базами данных</w:t>
-      </w:r>
     </w:p>
     <w:p>
       <w:pPr>
@@ -2602,6 +2673,46 @@
           <w:lang w:eastAsia="ru-RU"/>
         </w:rPr>
       </w:pPr>
+      <w:r>
+        <w:rPr>
+          <w:rFonts w:ascii="Times New Roman" w:eastAsia="Times New Roman" w:hAnsi="Times New Roman" w:cs="Times New Roman"/>
+          <w:color w:val="000000"/>
+          <w:sz w:val="28"/>
+          <w:szCs w:val="20"/>
+          <w:lang w:val="en-US" w:eastAsia="ru-RU"/>
+        </w:rPr>
+        <w:t>ASP</w:t>
+      </w:r>
+      <w:r>
+        <w:rPr>
+          <w:rFonts w:ascii="Times New Roman" w:eastAsia="Times New Roman" w:hAnsi="Times New Roman" w:cs="Times New Roman"/>
+          <w:color w:val="000000"/>
+          <w:sz w:val="28"/>
+          <w:szCs w:val="20"/>
+          <w:lang w:eastAsia="ru-RU"/>
+        </w:rPr>
+        <w:t>.</w:t>
+      </w:r>
+      <w:r>
+        <w:rPr>
+          <w:rFonts w:ascii="Times New Roman" w:eastAsia="Times New Roman" w:hAnsi="Times New Roman" w:cs="Times New Roman"/>
+          <w:color w:val="000000"/>
+          <w:sz w:val="28"/>
+          <w:szCs w:val="20"/>
+          <w:lang w:val="en-US" w:eastAsia="ru-RU"/>
+        </w:rPr>
+        <w:t>NET</w:t>
+      </w:r>
+      <w:r>
+        <w:rPr>
+          <w:rFonts w:ascii="Times New Roman" w:eastAsia="Times New Roman" w:hAnsi="Times New Roman" w:cs="Times New Roman"/>
+          <w:color w:val="000000"/>
+          <w:sz w:val="28"/>
+          <w:szCs w:val="20"/>
+          <w:lang w:eastAsia="ru-RU"/>
+        </w:rPr>
+        <w:t xml:space="preserve"> – платформа для разработки веб-приложений</w:t>
+      </w:r>
     </w:p>
     <w:p>
       <w:pPr>
@@ -2624,7 +2735,7 @@
           <w:szCs w:val="20"/>
           <w:lang w:val="en-US" w:eastAsia="ru-RU"/>
         </w:rPr>
-        <w:t>ASP</w:t>
+        <w:t>MVC</w:t>
       </w:r>
       <w:r>
         <w:rPr>
@@ -2634,7 +2745,7 @@
           <w:szCs w:val="20"/>
           <w:lang w:eastAsia="ru-RU"/>
         </w:rPr>
-        <w:t>.</w:t>
+        <w:t xml:space="preserve"> –</w:t>
       </w:r>
       <w:r>
         <w:rPr>
@@ -2642,9 +2753,9 @@
           <w:color w:val="000000"/>
           <w:sz w:val="28"/>
           <w:szCs w:val="20"/>
-          <w:lang w:val="en-US" w:eastAsia="ru-RU"/>
-        </w:rPr>
-        <w:t>NET</w:t>
+          <w:lang w:eastAsia="ru-RU"/>
+        </w:rPr>
+        <w:t xml:space="preserve"> паттерн программирования</w:t>
       </w:r>
       <w:r>
         <w:rPr>
@@ -2654,37 +2765,7 @@
           <w:szCs w:val="20"/>
           <w:lang w:eastAsia="ru-RU"/>
         </w:rPr>
-        <w:t xml:space="preserve"> </w:t>
-      </w:r>
-      <w:r>
-        <w:rPr>
-          <w:rFonts w:ascii="Times New Roman" w:eastAsia="Times New Roman" w:hAnsi="Times New Roman" w:cs="Times New Roman"/>
-          <w:color w:val="000000"/>
-          <w:sz w:val="28"/>
-          <w:szCs w:val="20"/>
-          <w:lang w:val="en-US" w:eastAsia="ru-RU"/>
-        </w:rPr>
-        <w:t>MVC</w:t>
-      </w:r>
-      <w:r>
-        <w:rPr>
-          <w:rFonts w:ascii="Times New Roman" w:eastAsia="Times New Roman" w:hAnsi="Times New Roman" w:cs="Times New Roman"/>
-          <w:color w:val="000000"/>
-          <w:sz w:val="28"/>
-          <w:szCs w:val="20"/>
-          <w:lang w:eastAsia="ru-RU"/>
-        </w:rPr>
-        <w:t xml:space="preserve"> – </w:t>
-      </w:r>
-      <w:r>
-        <w:rPr>
-          <w:rFonts w:ascii="Times New Roman" w:eastAsia="Times New Roman" w:hAnsi="Times New Roman" w:cs="Times New Roman"/>
-          <w:color w:val="000000"/>
-          <w:sz w:val="28"/>
-          <w:szCs w:val="20"/>
-          <w:lang w:eastAsia="ru-RU"/>
-        </w:rPr>
-        <w:t>фреймворк, реализующий шаблон Модель-Представление-Контроллер</w:t>
+        <w:t xml:space="preserve"> Модель-Представление-Контроллер</w:t>
       </w:r>
     </w:p>
     <w:p>
@@ -2752,7 +2833,7 @@
           <w:szCs w:val="20"/>
           <w:lang w:val="en-US" w:eastAsia="ru-RU"/>
         </w:rPr>
-        <w:t>ERD</w:t>
+        <w:t>EF</w:t>
       </w:r>
       <w:r>
         <w:rPr>
@@ -2762,22 +2843,67 @@
           <w:szCs w:val="20"/>
           <w:lang w:eastAsia="ru-RU"/>
         </w:rPr>
-        <w:t xml:space="preserve"> – </w:t>
-      </w:r>
-      <w:r>
-        <w:rPr>
-          <w:rStyle w:val="1"/>
-          <w:rFonts w:ascii="Times New Roman" w:hAnsi="Times New Roman"/>
-          <w:sz w:val="28"/>
-        </w:rPr>
-        <w:t>диаг</w:t>
-      </w:r>
-      <w:r>
-        <w:rPr>
-          <w:rFonts w:ascii="Times New Roman" w:hAnsi="Times New Roman"/>
-          <w:sz w:val="28"/>
-        </w:rPr>
-        <w:t>рамма «сущность-связь»</w:t>
+        <w:t xml:space="preserve"> </w:t>
+      </w:r>
+      <w:r>
+        <w:rPr>
+          <w:rFonts w:ascii="Times New Roman" w:eastAsia="Times New Roman" w:hAnsi="Times New Roman" w:cs="Times New Roman"/>
+          <w:color w:val="000000"/>
+          <w:sz w:val="28"/>
+          <w:szCs w:val="20"/>
+          <w:lang w:val="en-US" w:eastAsia="ru-RU"/>
+        </w:rPr>
+        <w:t>Core</w:t>
+      </w:r>
+      <w:r>
+        <w:rPr>
+          <w:rFonts w:ascii="Times New Roman" w:eastAsia="Times New Roman" w:hAnsi="Times New Roman" w:cs="Times New Roman"/>
+          <w:color w:val="000000"/>
+          <w:sz w:val="28"/>
+          <w:szCs w:val="20"/>
+          <w:lang w:eastAsia="ru-RU"/>
+        </w:rPr>
+        <w:t xml:space="preserve"> –</w:t>
+      </w:r>
+      <w:r>
+        <w:rPr>
+          <w:rFonts w:ascii="Times New Roman" w:eastAsia="Times New Roman" w:hAnsi="Times New Roman" w:cs="Times New Roman"/>
+          <w:color w:val="000000"/>
+          <w:sz w:val="28"/>
+          <w:szCs w:val="20"/>
+          <w:lang w:eastAsia="ru-RU"/>
+        </w:rPr>
+        <w:t xml:space="preserve"> </w:t>
+      </w:r>
+      <w:r>
+        <w:rPr>
+          <w:rFonts w:ascii="Times New Roman" w:eastAsia="Times New Roman" w:hAnsi="Times New Roman" w:cs="Times New Roman"/>
+          <w:color w:val="000000"/>
+          <w:sz w:val="28"/>
+          <w:szCs w:val="20"/>
+          <w:lang w:eastAsia="ru-RU"/>
+        </w:rPr>
+        <w:t xml:space="preserve">технология объектно-реляционного отображения для доступа к данным в приложениях </w:t>
+      </w:r>
+      <w:r>
+        <w:rPr>
+          <w:rFonts w:ascii="Times New Roman" w:eastAsia="Times New Roman" w:hAnsi="Times New Roman" w:cs="Times New Roman"/>
+          <w:color w:val="000000"/>
+          <w:sz w:val="28"/>
+          <w:szCs w:val="20"/>
+          <w:lang w:eastAsia="ru-RU"/>
+        </w:rPr>
+        <w:t>.</w:t>
+      </w:r>
+      <w:r>
+        <w:rPr>
+          <w:rFonts w:ascii="Times New Roman" w:eastAsia="Times New Roman" w:hAnsi="Times New Roman" w:cs="Times New Roman"/>
+          <w:color w:val="000000"/>
+          <w:sz w:val="28"/>
+          <w:szCs w:val="20"/>
+          <w:lang w:val="en-US" w:eastAsia="ru-RU"/>
+        </w:rPr>
+        <w:t>NET</w:t>
       </w:r>
     </w:p>
     <w:p>
@@ -2801,7 +2927,7 @@
           <w:szCs w:val="20"/>
           <w:lang w:val="en-US" w:eastAsia="ru-RU"/>
         </w:rPr>
-        <w:t>HTML</w:t>
+        <w:t>ERD</w:t>
       </w:r>
       <w:r>
         <w:rPr>
@@ -2811,38 +2937,22 @@
           <w:szCs w:val="20"/>
           <w:lang w:eastAsia="ru-RU"/>
         </w:rPr>
-        <w:t xml:space="preserve"> </w:t>
-      </w:r>
-      <w:r>
-        <w:rPr>
-          <w:rFonts w:ascii="Times New Roman" w:eastAsia="Times New Roman" w:hAnsi="Times New Roman" w:cs="Times New Roman"/>
-          <w:color w:val="000000"/>
-          <w:sz w:val="28"/>
-          <w:szCs w:val="20"/>
-          <w:lang w:eastAsia="ru-RU"/>
-        </w:rPr>
-        <w:t>–</w:t>
-      </w:r>
-      <w:r>
-        <w:rPr>
-          <w:rFonts w:ascii="Times New Roman" w:eastAsia="Times New Roman" w:hAnsi="Times New Roman" w:cs="Times New Roman"/>
-          <w:color w:val="000000"/>
-          <w:sz w:val="28"/>
-          <w:szCs w:val="20"/>
-          <w:lang w:eastAsia="ru-RU"/>
-        </w:rPr>
-        <w:t xml:space="preserve"> </w:t>
-      </w:r>
-      <w:r>
-        <w:rPr>
-          <w:rFonts w:ascii="Times New Roman" w:eastAsia="Times New Roman" w:hAnsi="Times New Roman" w:cs="Times New Roman"/>
-          <w:bCs/>
-          <w:color w:val="000000"/>
-          <w:sz w:val="28"/>
-          <w:szCs w:val="20"/>
-          <w:lang w:eastAsia="ru-RU"/>
-        </w:rPr>
-        <w:t>язык разметки для создания и структурирования веб-страниц</w:t>
+        <w:t xml:space="preserve"> – </w:t>
+      </w:r>
+      <w:r>
+        <w:rPr>
+          <w:rStyle w:val="1"/>
+          <w:rFonts w:ascii="Times New Roman" w:hAnsi="Times New Roman"/>
+          <w:sz w:val="28"/>
+        </w:rPr>
+        <w:t>диаг</w:t>
+      </w:r>
+      <w:r>
+        <w:rPr>
+          <w:rFonts w:ascii="Times New Roman" w:hAnsi="Times New Roman"/>
+          <w:sz w:val="28"/>
+        </w:rPr>
+        <w:t>рамма «сущность-связь»</w:t>
       </w:r>
     </w:p>
     <w:p>
@@ -2866,7 +2976,7 @@
           <w:szCs w:val="20"/>
           <w:lang w:val="en-US" w:eastAsia="ru-RU"/>
         </w:rPr>
-        <w:t>IDE</w:t>
+        <w:t>HTML</w:t>
       </w:r>
       <w:r>
         <w:rPr>
@@ -2876,7 +2986,38 @@
           <w:szCs w:val="20"/>
           <w:lang w:eastAsia="ru-RU"/>
         </w:rPr>
-        <w:t xml:space="preserve"> – интегрированная среда разработки</w:t>
+        <w:t xml:space="preserve"> </w:t>
+      </w:r>
+      <w:r>
+        <w:rPr>
+          <w:rFonts w:ascii="Times New Roman" w:eastAsia="Times New Roman" w:hAnsi="Times New Roman" w:cs="Times New Roman"/>
+          <w:color w:val="000000"/>
+          <w:sz w:val="28"/>
+          <w:szCs w:val="20"/>
+          <w:lang w:eastAsia="ru-RU"/>
+        </w:rPr>
+        <w:t>–</w:t>
+      </w:r>
+      <w:r>
+        <w:rPr>
+          <w:rFonts w:ascii="Times New Roman" w:eastAsia="Times New Roman" w:hAnsi="Times New Roman" w:cs="Times New Roman"/>
+          <w:color w:val="000000"/>
+          <w:sz w:val="28"/>
+          <w:szCs w:val="20"/>
+          <w:lang w:eastAsia="ru-RU"/>
+        </w:rPr>
+        <w:t xml:space="preserve"> </w:t>
+      </w:r>
+      <w:r>
+        <w:rPr>
+          <w:rFonts w:ascii="Times New Roman" w:eastAsia="Times New Roman" w:hAnsi="Times New Roman" w:cs="Times New Roman"/>
+          <w:bCs/>
+          <w:color w:val="000000"/>
+          <w:sz w:val="28"/>
+          <w:szCs w:val="20"/>
+          <w:lang w:eastAsia="ru-RU"/>
+        </w:rPr>
+        <w:t>язык разметки для создания и структурирования веб-страниц</w:t>
       </w:r>
     </w:p>
     <w:p>
@@ -2886,7 +3027,6 @@
         <w:jc w:val="both"/>
         <w:rPr>
           <w:rFonts w:ascii="Times New Roman" w:eastAsia="Times New Roman" w:hAnsi="Times New Roman" w:cs="Times New Roman"/>
-          <w:bCs/>
           <w:color w:val="000000"/>
           <w:sz w:val="28"/>
           <w:szCs w:val="20"/>
@@ -2901,7 +3041,7 @@
           <w:szCs w:val="20"/>
           <w:lang w:val="en-US" w:eastAsia="ru-RU"/>
         </w:rPr>
-        <w:t>SDK</w:t>
+        <w:t>IDE</w:t>
       </w:r>
       <w:r>
         <w:rPr>
@@ -2911,18 +3051,7 @@
           <w:szCs w:val="20"/>
           <w:lang w:eastAsia="ru-RU"/>
         </w:rPr>
-        <w:t xml:space="preserve"> – </w:t>
-      </w:r>
-      <w:r>
-        <w:rPr>
-          <w:rFonts w:ascii="Times New Roman" w:eastAsia="Times New Roman" w:hAnsi="Times New Roman" w:cs="Times New Roman"/>
-          <w:bCs/>
-          <w:color w:val="000000"/>
-          <w:sz w:val="28"/>
-          <w:szCs w:val="20"/>
-          <w:lang w:eastAsia="ru-RU"/>
-        </w:rPr>
-        <w:t>набор инструментов для разработки программного обеспечения</w:t>
+        <w:t xml:space="preserve"> – интегрированная среда разработки</w:t>
       </w:r>
     </w:p>
     <w:p>
@@ -2932,6 +3061,7 @@
         <w:jc w:val="both"/>
         <w:rPr>
           <w:rFonts w:ascii="Times New Roman" w:eastAsia="Times New Roman" w:hAnsi="Times New Roman" w:cs="Times New Roman"/>
+          <w:bCs/>
           <w:color w:val="000000"/>
           <w:sz w:val="28"/>
           <w:szCs w:val="20"/>
@@ -2940,49 +3070,35 @@
       </w:pPr>
       <w:r>
         <w:rPr>
-          <w:rFonts w:ascii="Times New Roman" w:hAnsi="Times New Roman" w:cs="Times New Roman"/>
-          <w:b/>
-          <w:bCs/>
-          <w:sz w:val="32"/>
-          <w:szCs w:val="32"/>
-        </w:rPr>
-        <w:br w:type="page"/>
-      </w:r>
-    </w:p>
-    <w:p>
-      <w:pPr>
-        <w:jc w:val="center"/>
-        <w:rPr>
-          <w:rFonts w:ascii="Times New Roman" w:hAnsi="Times New Roman" w:cs="Times New Roman"/>
-          <w:b/>
-          <w:bCs/>
-          <w:sz w:val="32"/>
-          <w:szCs w:val="32"/>
-        </w:rPr>
-      </w:pPr>
-      <w:r>
-        <w:rPr>
-          <w:rFonts w:ascii="Times New Roman" w:hAnsi="Times New Roman" w:cs="Times New Roman"/>
-          <w:b/>
-          <w:bCs/>
-          <w:sz w:val="32"/>
-          <w:szCs w:val="32"/>
-        </w:rPr>
-        <w:lastRenderedPageBreak/>
-        <w:t>ВВЕДЕНИЕ</w:t>
-      </w:r>
-    </w:p>
-    <w:p>
-      <w:pPr>
-        <w:jc w:val="center"/>
-        <w:rPr>
-          <w:rFonts w:ascii="Times New Roman" w:hAnsi="Times New Roman" w:cs="Times New Roman"/>
-          <w:b/>
-          <w:bCs/>
-          <w:sz w:val="32"/>
-          <w:szCs w:val="32"/>
-        </w:rPr>
-      </w:pPr>
+          <w:rFonts w:ascii="Times New Roman" w:eastAsia="Times New Roman" w:hAnsi="Times New Roman" w:cs="Times New Roman"/>
+          <w:color w:val="000000"/>
+          <w:sz w:val="28"/>
+          <w:szCs w:val="20"/>
+          <w:lang w:val="en-US" w:eastAsia="ru-RU"/>
+        </w:rPr>
+        <w:t>SDK</w:t>
+      </w:r>
+      <w:r>
+        <w:rPr>
+          <w:rFonts w:ascii="Times New Roman" w:eastAsia="Times New Roman" w:hAnsi="Times New Roman" w:cs="Times New Roman"/>
+          <w:color w:val="000000"/>
+          <w:sz w:val="28"/>
+          <w:szCs w:val="20"/>
+          <w:lang w:eastAsia="ru-RU"/>
+        </w:rPr>
+        <w:t xml:space="preserve"> – </w:t>
+      </w:r>
+      <w:r>
+        <w:rPr>
+          <w:rFonts w:ascii="Times New Roman" w:eastAsia="Times New Roman" w:hAnsi="Times New Roman" w:cs="Times New Roman"/>
+          <w:bCs/>
+          <w:color w:val="000000"/>
+          <w:sz w:val="28"/>
+          <w:szCs w:val="20"/>
+          <w:lang w:eastAsia="ru-RU"/>
+        </w:rPr>
+        <w:t>набор инструментов для разработки программного обеспечения</w:t>
+      </w:r>
     </w:p>
     <w:p>
       <w:pPr>
@@ -2990,35 +3106,58 @@
         <w:ind w:firstLine="709"/>
         <w:jc w:val="both"/>
         <w:rPr>
-          <w:rFonts w:ascii="Times New Roman" w:hAnsi="Times New Roman" w:cs="Times New Roman"/>
-          <w:sz w:val="28"/>
-          <w:szCs w:val="28"/>
-        </w:rPr>
-      </w:pPr>
-      <w:r>
-        <w:rPr>
-          <w:rFonts w:ascii="Times New Roman" w:hAnsi="Times New Roman" w:cs="Times New Roman"/>
-          <w:sz w:val="28"/>
-          <w:szCs w:val="28"/>
-        </w:rPr>
-        <w:t xml:space="preserve">В эпоху цифровизации и стремительного развития интернет-технологий веб-приложения становятся неотъемлемой частью повседневной жизни </w:t>
-      </w:r>
-      <w:r>
-        <w:rPr>
-          <w:rFonts w:ascii="Times New Roman" w:hAnsi="Times New Roman" w:cs="Times New Roman"/>
-          <w:sz w:val="28"/>
-          <w:szCs w:val="28"/>
-        </w:rPr>
-        <w:t>–</w:t>
-      </w:r>
-      <w:r>
-        <w:rPr>
-          <w:rFonts w:ascii="Times New Roman" w:hAnsi="Times New Roman" w:cs="Times New Roman"/>
-          <w:sz w:val="28"/>
-          <w:szCs w:val="28"/>
-        </w:rPr>
-        <w:t xml:space="preserve"> от онлайн-шопинга и банковских сервисов до образовательных платформ и систем управления бизнесом. Ключевой задачей современных разработчиков является создание надёжных, безопасных и удобных в использовании веб-приложений с продуманной архитектурой.</w:t>
-      </w:r>
+          <w:rFonts w:ascii="Times New Roman" w:eastAsia="Times New Roman" w:hAnsi="Times New Roman" w:cs="Times New Roman"/>
+          <w:color w:val="000000"/>
+          <w:sz w:val="28"/>
+          <w:szCs w:val="20"/>
+          <w:lang w:eastAsia="ru-RU"/>
+        </w:rPr>
+      </w:pPr>
+      <w:r>
+        <w:rPr>
+          <w:rFonts w:ascii="Times New Roman" w:hAnsi="Times New Roman" w:cs="Times New Roman"/>
+          <w:b/>
+          <w:bCs/>
+          <w:sz w:val="32"/>
+          <w:szCs w:val="32"/>
+        </w:rPr>
+        <w:br w:type="page"/>
+      </w:r>
+    </w:p>
+    <w:p>
+      <w:pPr>
+        <w:jc w:val="center"/>
+        <w:rPr>
+          <w:rFonts w:ascii="Times New Roman" w:hAnsi="Times New Roman" w:cs="Times New Roman"/>
+          <w:b/>
+          <w:bCs/>
+          <w:sz w:val="32"/>
+          <w:szCs w:val="32"/>
+        </w:rPr>
+      </w:pPr>
+      <w:r>
+        <w:rPr>
+          <w:rFonts w:ascii="Times New Roman" w:hAnsi="Times New Roman" w:cs="Times New Roman"/>
+          <w:b/>
+          <w:bCs/>
+          <w:sz w:val="32"/>
+          <w:szCs w:val="32"/>
+        </w:rPr>
+        <w:lastRenderedPageBreak/>
+        <w:t>ВВЕДЕНИЕ</w:t>
+      </w:r>
+    </w:p>
+    <w:p>
+      <w:pPr>
+        <w:jc w:val="center"/>
+        <w:rPr>
+          <w:rFonts w:ascii="Times New Roman" w:hAnsi="Times New Roman" w:cs="Times New Roman"/>
+          <w:b/>
+          <w:bCs/>
+          <w:sz w:val="32"/>
+          <w:szCs w:val="32"/>
+        </w:rPr>
+      </w:pPr>
     </w:p>
     <w:p>
       <w:pPr>
@@ -3037,23 +3176,41 @@
           <w:sz w:val="28"/>
           <w:szCs w:val="28"/>
         </w:rPr>
-        <w:t>В современных социально-экономических условиях</w:t>
-      </w:r>
-      <w:r>
-        <w:rPr>
-          <w:rFonts w:ascii="Times New Roman" w:hAnsi="Times New Roman" w:cs="Times New Roman"/>
-          <w:sz w:val="28"/>
-          <w:szCs w:val="28"/>
-        </w:rPr>
-        <w:t xml:space="preserve"> кадровые центры</w:t>
-      </w:r>
-      <w:r>
-        <w:rPr>
-          <w:rFonts w:ascii="Times New Roman" w:hAnsi="Times New Roman" w:cs="Times New Roman"/>
-          <w:sz w:val="28"/>
-          <w:szCs w:val="28"/>
-        </w:rPr>
-        <w:t xml:space="preserve"> играют ключевую роль в поддержке трудоустройства населения, организации профессионального обучения и информировании граждан о вакансиях и мероприятиях, направленных на повышение их конкурентоспособности на рынке труда. Одним из важнейших инструментов взаимодействия службы занятости с гражданами является организация и проведение мероприятий: ярмарок вакансий, тренингов, семинаров, курсов повышения квалификации.</w:t>
+        <w:t xml:space="preserve">В эпоху </w:t>
+      </w:r>
+      <w:proofErr w:type="spellStart"/>
+      <w:r>
+        <w:rPr>
+          <w:rFonts w:ascii="Times New Roman" w:hAnsi="Times New Roman" w:cs="Times New Roman"/>
+          <w:sz w:val="28"/>
+          <w:szCs w:val="28"/>
+        </w:rPr>
+        <w:t>цифровизации</w:t>
+      </w:r>
+      <w:proofErr w:type="spellEnd"/>
+      <w:r>
+        <w:rPr>
+          <w:rFonts w:ascii="Times New Roman" w:hAnsi="Times New Roman" w:cs="Times New Roman"/>
+          <w:sz w:val="28"/>
+          <w:szCs w:val="28"/>
+        </w:rPr>
+        <w:t xml:space="preserve"> и стремительного развития интернет-технологий веб-приложения становятся неотъемлемой частью повседневной жизни </w:t>
+      </w:r>
+      <w:r>
+        <w:rPr>
+          <w:rFonts w:ascii="Times New Roman" w:hAnsi="Times New Roman" w:cs="Times New Roman"/>
+          <w:sz w:val="28"/>
+          <w:szCs w:val="28"/>
+        </w:rPr>
+        <w:t>–</w:t>
+      </w:r>
+      <w:r>
+        <w:rPr>
+          <w:rFonts w:ascii="Times New Roman" w:hAnsi="Times New Roman" w:cs="Times New Roman"/>
+          <w:sz w:val="28"/>
+          <w:szCs w:val="28"/>
+        </w:rPr>
+        <w:t xml:space="preserve"> от онлайн-шопинга и банковских сервисов до образовательных платформ и систем управления бизнесом. Ключевой задачей современных разработчиков является создание надёжных, безопасных и удобных в использовании веб-приложений с продуманной архитектурой.</w:t>
       </w:r>
     </w:p>
     <w:p>
@@ -3073,6 +3230,42 @@
           <w:sz w:val="28"/>
           <w:szCs w:val="28"/>
         </w:rPr>
+        <w:t>В современных социально-экономических условиях</w:t>
+      </w:r>
+      <w:r>
+        <w:rPr>
+          <w:rFonts w:ascii="Times New Roman" w:hAnsi="Times New Roman" w:cs="Times New Roman"/>
+          <w:sz w:val="28"/>
+          <w:szCs w:val="28"/>
+        </w:rPr>
+        <w:t xml:space="preserve"> кадровые центры</w:t>
+      </w:r>
+      <w:r>
+        <w:rPr>
+          <w:rFonts w:ascii="Times New Roman" w:hAnsi="Times New Roman" w:cs="Times New Roman"/>
+          <w:sz w:val="28"/>
+          <w:szCs w:val="28"/>
+        </w:rPr>
+        <w:t xml:space="preserve"> играют ключевую роль в поддержке трудоустройства населения, организации профессионального обучения и информировании граждан о вакансиях и мероприятиях, направленных на повышение их конкурентоспособности на рынке труда. Одним из важнейших инструментов взаимодействия службы занятости с гражданами является организация и проведение мероприятий: ярмарок вакансий, тренингов, семинаров, курсов повышения квалификации.</w:t>
+      </w:r>
+    </w:p>
+    <w:p>
+      <w:pPr>
+        <w:spacing w:after="0" w:line="360" w:lineRule="auto"/>
+        <w:ind w:firstLine="709"/>
+        <w:jc w:val="both"/>
+        <w:rPr>
+          <w:rFonts w:ascii="Times New Roman" w:hAnsi="Times New Roman" w:cs="Times New Roman"/>
+          <w:sz w:val="28"/>
+          <w:szCs w:val="28"/>
+        </w:rPr>
+      </w:pPr>
+      <w:r>
+        <w:rPr>
+          <w:rFonts w:ascii="Times New Roman" w:hAnsi="Times New Roman" w:cs="Times New Roman"/>
+          <w:sz w:val="28"/>
+          <w:szCs w:val="28"/>
+        </w:rPr>
         <w:t>Целью данного курсового проекта является разработка веб-приложения</w:t>
       </w:r>
       <w:r>
@@ -3121,7 +3314,25 @@
           <w:sz w:val="28"/>
           <w:szCs w:val="28"/>
         </w:rPr>
-        <w:t xml:space="preserve"> одного из наиболее популярных фреймворков для создания динамических веб-сайтов и сервисов на платформе .NET. ASP.NET MVC предоставляет чёткое разделение логики представления, бизнес-логики и логики доступа к данным, что позволяет разрабатывать масштабируемые и поддерживаемые приложения.</w:t>
+        <w:t xml:space="preserve"> одного из наиболее популярных </w:t>
+      </w:r>
+      <w:proofErr w:type="spellStart"/>
+      <w:r>
+        <w:rPr>
+          <w:rFonts w:ascii="Times New Roman" w:hAnsi="Times New Roman" w:cs="Times New Roman"/>
+          <w:sz w:val="28"/>
+          <w:szCs w:val="28"/>
+        </w:rPr>
+        <w:t>фреймворков</w:t>
+      </w:r>
+      <w:proofErr w:type="spellEnd"/>
+      <w:r>
+        <w:rPr>
+          <w:rFonts w:ascii="Times New Roman" w:hAnsi="Times New Roman" w:cs="Times New Roman"/>
+          <w:sz w:val="28"/>
+          <w:szCs w:val="28"/>
+        </w:rPr>
+        <w:t xml:space="preserve"> для создания динамических веб-сайтов и сервисов на платформе .NET. ASP.NET MVC предоставляет чёткое разделение логики представления, бизнес-логики и логики доступа к данным, что позволяет разрабатывать масштабируемые и поддерживаемые приложения.</w:t>
       </w:r>
     </w:p>
     <w:p>
@@ -3547,7 +3758,23 @@
           <w:rFonts w:ascii="Times New Roman" w:hAnsi="Times New Roman" w:cs="Times New Roman"/>
           <w:sz w:val="28"/>
         </w:rPr>
-        <w:t xml:space="preserve">для учебных заведений, проводящих профориентационные работы для своих студентов, людей, находящихся в поиске работы, а также для самого </w:t>
+        <w:t xml:space="preserve">для учебных заведений, проводящих </w:t>
+      </w:r>
+      <w:proofErr w:type="spellStart"/>
+      <w:r>
+        <w:rPr>
+          <w:rFonts w:ascii="Times New Roman" w:hAnsi="Times New Roman" w:cs="Times New Roman"/>
+          <w:sz w:val="28"/>
+        </w:rPr>
+        <w:t>профориентационные</w:t>
+      </w:r>
+      <w:proofErr w:type="spellEnd"/>
+      <w:r>
+        <w:rPr>
+          <w:rFonts w:ascii="Times New Roman" w:hAnsi="Times New Roman" w:cs="Times New Roman"/>
+          <w:sz w:val="28"/>
+        </w:rPr>
+        <w:t xml:space="preserve"> работы для своих студентов, людей, находящихся в поиске работы, а также для самого </w:t>
       </w:r>
       <w:r>
         <w:rPr>
@@ -5211,6 +5438,7 @@
         </w:rPr>
         <w:t xml:space="preserve"> </w:t>
       </w:r>
+      <w:proofErr w:type="spellStart"/>
       <w:r>
         <w:rPr>
           <w:rFonts w:ascii="Times New Roman" w:hAnsi="Times New Roman" w:cs="Times New Roman"/>
@@ -5218,6 +5446,7 @@
         </w:rPr>
         <w:t>фреймворка</w:t>
       </w:r>
+      <w:proofErr w:type="spellEnd"/>
       <w:r>
         <w:rPr>
           <w:rFonts w:ascii="Times New Roman" w:hAnsi="Times New Roman" w:cs="Times New Roman"/>
@@ -6008,7 +6237,23 @@
           <w:rFonts w:ascii="Times New Roman" w:hAnsi="Times New Roman" w:cs="Times New Roman"/>
           <w:sz w:val="28"/>
         </w:rPr>
-        <w:t>, Windows Server 2019 и</w:t>
+        <w:t xml:space="preserve">, Windows </w:t>
+      </w:r>
+      <w:proofErr w:type="spellStart"/>
+      <w:r>
+        <w:rPr>
+          <w:rFonts w:ascii="Times New Roman" w:hAnsi="Times New Roman" w:cs="Times New Roman"/>
+          <w:sz w:val="28"/>
+        </w:rPr>
+        <w:t>Server</w:t>
+      </w:r>
+      <w:proofErr w:type="spellEnd"/>
+      <w:r>
+        <w:rPr>
+          <w:rFonts w:ascii="Times New Roman" w:hAnsi="Times New Roman" w:cs="Times New Roman"/>
+          <w:sz w:val="28"/>
+        </w:rPr>
+        <w:t xml:space="preserve"> 2019 и</w:t>
       </w:r>
       <w:r>
         <w:rPr>
@@ -6038,6 +6283,7 @@
         </w:rPr>
         <w:t xml:space="preserve"> </w:t>
       </w:r>
+      <w:proofErr w:type="spellStart"/>
       <w:r>
         <w:rPr>
           <w:rFonts w:ascii="Times New Roman" w:hAnsi="Times New Roman" w:cs="Times New Roman"/>
@@ -6045,6 +6291,7 @@
         </w:rPr>
         <w:t>Ubuntu</w:t>
       </w:r>
+      <w:proofErr w:type="spellEnd"/>
       <w:r>
         <w:rPr>
           <w:rFonts w:ascii="Times New Roman" w:hAnsi="Times New Roman" w:cs="Times New Roman"/>
@@ -6119,12 +6366,37 @@
           <w:sz w:val="28"/>
         </w:rPr>
       </w:pPr>
-      <w:r>
-        <w:rPr>
-          <w:rFonts w:ascii="Times New Roman" w:hAnsi="Times New Roman" w:cs="Times New Roman"/>
-          <w:sz w:val="28"/>
-        </w:rPr>
-        <w:t>MySQL Server не ниже 8.0;</w:t>
+      <w:proofErr w:type="spellStart"/>
+      <w:r>
+        <w:rPr>
+          <w:rFonts w:ascii="Times New Roman" w:hAnsi="Times New Roman" w:cs="Times New Roman"/>
+          <w:sz w:val="28"/>
+        </w:rPr>
+        <w:t>MySQL</w:t>
+      </w:r>
+      <w:proofErr w:type="spellEnd"/>
+      <w:r>
+        <w:rPr>
+          <w:rFonts w:ascii="Times New Roman" w:hAnsi="Times New Roman" w:cs="Times New Roman"/>
+          <w:sz w:val="28"/>
+        </w:rPr>
+        <w:t xml:space="preserve"> </w:t>
+      </w:r>
+      <w:proofErr w:type="spellStart"/>
+      <w:r>
+        <w:rPr>
+          <w:rFonts w:ascii="Times New Roman" w:hAnsi="Times New Roman" w:cs="Times New Roman"/>
+          <w:sz w:val="28"/>
+        </w:rPr>
+        <w:t>Server</w:t>
+      </w:r>
+      <w:proofErr w:type="spellEnd"/>
+      <w:r>
+        <w:rPr>
+          <w:rFonts w:ascii="Times New Roman" w:hAnsi="Times New Roman" w:cs="Times New Roman"/>
+          <w:sz w:val="28"/>
+        </w:rPr>
+        <w:t xml:space="preserve"> не ниже 8.0;</w:t>
       </w:r>
     </w:p>
     <w:p>
@@ -6333,6 +6605,7 @@
         </w:rPr>
         <w:t xml:space="preserve">(версии 90 и выше), </w:t>
       </w:r>
+      <w:proofErr w:type="spellStart"/>
       <w:r>
         <w:rPr>
           <w:color w:val="000000"/>
@@ -6342,6 +6615,7 @@
         </w:rPr>
         <w:t>FireFox</w:t>
       </w:r>
+      <w:proofErr w:type="spellEnd"/>
       <w:r>
         <w:rPr>
           <w:color w:val="000000"/>
@@ -6738,6 +7012,7 @@
         </w:rPr>
         <w:t>.</w:t>
       </w:r>
+      <w:proofErr w:type="spellStart"/>
       <w:r>
         <w:rPr>
           <w:rFonts w:ascii="Times New Roman" w:hAnsi="Times New Roman" w:cs="Times New Roman"/>
@@ -6748,6 +7023,7 @@
         </w:rPr>
         <w:t>io</w:t>
       </w:r>
+      <w:proofErr w:type="spellEnd"/>
       <w:r>
         <w:rPr>
           <w:rFonts w:ascii="Times New Roman" w:hAnsi="Times New Roman" w:cs="Times New Roman"/>
@@ -6818,6 +7094,7 @@
         </w:rPr>
         <w:t>#</w:t>
       </w:r>
+      <w:proofErr w:type="spellStart"/>
       <w:r>
         <w:rPr>
           <w:rFonts w:ascii="Times New Roman" w:hAnsi="Times New Roman" w:cs="Times New Roman"/>
@@ -6828,6 +7105,7 @@
         </w:rPr>
         <w:t>ffffff</w:t>
       </w:r>
+      <w:proofErr w:type="spellEnd"/>
       <w:r>
         <w:rPr>
           <w:rFonts w:ascii="Times New Roman" w:hAnsi="Times New Roman" w:cs="Times New Roman"/>
@@ -6877,6 +7155,7 @@
         </w:rPr>
         <w:t>#</w:t>
       </w:r>
+      <w:proofErr w:type="spellStart"/>
       <w:r>
         <w:rPr>
           <w:rFonts w:ascii="Times New Roman" w:hAnsi="Times New Roman" w:cs="Times New Roman"/>
@@ -6887,6 +7166,7 @@
         </w:rPr>
         <w:t>ff</w:t>
       </w:r>
+      <w:proofErr w:type="spellEnd"/>
       <w:r>
         <w:rPr>
           <w:rFonts w:ascii="Times New Roman" w:hAnsi="Times New Roman" w:cs="Times New Roman"/>
@@ -7121,6 +7401,7 @@
           <w:noProof/>
           <w:sz w:val="28"/>
           <w:szCs w:val="28"/>
+          <w:lang w:eastAsia="ru-RU"/>
         </w:rPr>
         <w:drawing>
           <wp:inline distT="0" distB="0" distL="0" distR="0" wp14:anchorId="46CB66F4" wp14:editId="1433CA1C">
@@ -7209,6 +7490,7 @@
         </w:rPr>
         <w:t>.</w:t>
       </w:r>
+      <w:proofErr w:type="spellStart"/>
       <w:r>
         <w:rPr>
           <w:rFonts w:ascii="Times New Roman" w:hAnsi="Times New Roman" w:cs="Times New Roman"/>
@@ -7219,6 +7501,7 @@
         </w:rPr>
         <w:t>io</w:t>
       </w:r>
+      <w:proofErr w:type="spellEnd"/>
       <w:r>
         <w:rPr>
           <w:rFonts w:ascii="Times New Roman" w:hAnsi="Times New Roman" w:cs="Times New Roman"/>
@@ -7283,6 +7566,7 @@
           <w:noProof/>
           <w:sz w:val="28"/>
           <w:szCs w:val="28"/>
+          <w:lang w:eastAsia="ru-RU"/>
         </w:rPr>
         <w:lastRenderedPageBreak/>
         <w:drawing>
@@ -7373,6 +7657,7 @@
         </w:rPr>
         <w:t>.</w:t>
       </w:r>
+      <w:proofErr w:type="spellStart"/>
       <w:r>
         <w:rPr>
           <w:rFonts w:ascii="Times New Roman" w:hAnsi="Times New Roman" w:cs="Times New Roman"/>
@@ -7383,6 +7668,7 @@
         </w:rPr>
         <w:t>io</w:t>
       </w:r>
+      <w:proofErr w:type="spellEnd"/>
       <w:r>
         <w:rPr>
           <w:rFonts w:ascii="Times New Roman" w:hAnsi="Times New Roman" w:cs="Times New Roman"/>
@@ -7459,6 +7745,7 @@
           <w:noProof/>
           <w:sz w:val="28"/>
           <w:szCs w:val="28"/>
+          <w:lang w:eastAsia="ru-RU"/>
         </w:rPr>
         <w:drawing>
           <wp:inline distT="0" distB="0" distL="0" distR="0" wp14:anchorId="5DC87FA7" wp14:editId="2417A00B">
@@ -7547,6 +7834,7 @@
         </w:rPr>
         <w:t>.</w:t>
       </w:r>
+      <w:proofErr w:type="spellStart"/>
       <w:r>
         <w:rPr>
           <w:rFonts w:ascii="Times New Roman" w:hAnsi="Times New Roman" w:cs="Times New Roman"/>
@@ -7557,6 +7845,7 @@
         </w:rPr>
         <w:t>io</w:t>
       </w:r>
+      <w:proofErr w:type="spellEnd"/>
       <w:r>
         <w:rPr>
           <w:rFonts w:ascii="Times New Roman" w:hAnsi="Times New Roman" w:cs="Times New Roman"/>
@@ -8403,7 +8692,27 @@
           <w:sz w:val="28"/>
           <w:szCs w:val="28"/>
         </w:rPr>
-        <w:t xml:space="preserve"># с использованием фреймворка </w:t>
+        <w:t xml:space="preserve"># с использованием </w:t>
+      </w:r>
+      <w:proofErr w:type="spellStart"/>
+      <w:r>
+        <w:rPr>
+          <w:rFonts w:ascii="Times New Roman" w:eastAsia="Yu Mincho" w:hAnsi="Times New Roman" w:cs="Times New Roman"/>
+          <w:bCs/>
+          <w:sz w:val="28"/>
+          <w:szCs w:val="28"/>
+        </w:rPr>
+        <w:t>фреймворка</w:t>
+      </w:r>
+      <w:proofErr w:type="spellEnd"/>
+      <w:r>
+        <w:rPr>
+          <w:rFonts w:ascii="Times New Roman" w:eastAsia="Yu Mincho" w:hAnsi="Times New Roman" w:cs="Times New Roman"/>
+          <w:bCs/>
+          <w:sz w:val="28"/>
+          <w:szCs w:val="28"/>
+        </w:rPr>
+        <w:t xml:space="preserve"> </w:t>
       </w:r>
       <w:r>
         <w:rPr>
@@ -8602,8 +8911,19 @@
           <w:sz w:val="28"/>
           <w:szCs w:val="28"/>
         </w:rPr>
-        <w:t xml:space="preserve"> посредством EF Core</w:t>
-      </w:r>
+        <w:t xml:space="preserve"> посредством EF </w:t>
+      </w:r>
+      <w:proofErr w:type="spellStart"/>
+      <w:r>
+        <w:rPr>
+          <w:rFonts w:ascii="Times New Roman" w:eastAsia="Yu Mincho" w:hAnsi="Times New Roman" w:cs="Times New Roman"/>
+          <w:bCs/>
+          <w:sz w:val="28"/>
+          <w:szCs w:val="28"/>
+        </w:rPr>
+        <w:t>Core</w:t>
+      </w:r>
+      <w:proofErr w:type="spellEnd"/>
       <w:r>
         <w:rPr>
           <w:rFonts w:ascii="Times New Roman" w:eastAsia="Yu Mincho" w:hAnsi="Times New Roman" w:cs="Times New Roman"/>
@@ -8680,6 +9000,7 @@
         </w:rPr>
         <w:t xml:space="preserve">следующие контроллеры: </w:t>
       </w:r>
+      <w:proofErr w:type="spellStart"/>
       <w:r>
         <w:rPr>
           <w:rFonts w:ascii="Times New Roman" w:eastAsia="Yu Mincho" w:hAnsi="Times New Roman" w:cs="Times New Roman"/>
@@ -8690,6 +9011,7 @@
         </w:rPr>
         <w:t>AuthController</w:t>
       </w:r>
+      <w:proofErr w:type="spellEnd"/>
       <w:r>
         <w:rPr>
           <w:rFonts w:ascii="Times New Roman" w:eastAsia="Yu Mincho" w:hAnsi="Times New Roman" w:cs="Times New Roman"/>
@@ -8699,6 +9021,7 @@
         </w:rPr>
         <w:t xml:space="preserve"> (для управления авторизацией), </w:t>
       </w:r>
+      <w:proofErr w:type="spellStart"/>
       <w:r>
         <w:rPr>
           <w:rFonts w:ascii="Times New Roman" w:eastAsia="Yu Mincho" w:hAnsi="Times New Roman" w:cs="Times New Roman"/>
@@ -8719,6 +9042,7 @@
         </w:rPr>
         <w:t>Controller</w:t>
       </w:r>
+      <w:proofErr w:type="spellEnd"/>
       <w:r>
         <w:rPr>
           <w:rFonts w:ascii="Times New Roman" w:eastAsia="Yu Mincho" w:hAnsi="Times New Roman" w:cs="Times New Roman"/>
@@ -8746,6 +9070,7 @@
         </w:rPr>
         <w:t xml:space="preserve">) и </w:t>
       </w:r>
+      <w:proofErr w:type="spellStart"/>
       <w:r>
         <w:rPr>
           <w:rFonts w:ascii="Times New Roman" w:eastAsia="Yu Mincho" w:hAnsi="Times New Roman" w:cs="Times New Roman"/>
@@ -8776,6 +9101,7 @@
         </w:rPr>
         <w:t>Controller</w:t>
       </w:r>
+      <w:proofErr w:type="spellEnd"/>
       <w:r>
         <w:rPr>
           <w:rFonts w:ascii="Times New Roman" w:eastAsia="Yu Mincho" w:hAnsi="Times New Roman" w:cs="Times New Roman"/>
@@ -8948,7 +9274,67 @@
           <w:szCs w:val="24"/>
           <w:lang w:val="en-US"/>
         </w:rPr>
-        <w:t>public async Task&lt;IActionResult&gt; Create([Bind("EventId,Title,Description,AvailableSpace,UpdatedOn,EventDate,Status")] Event @event)</w:t>
+        <w:t xml:space="preserve">public </w:t>
+      </w:r>
+      <w:proofErr w:type="spellStart"/>
+      <w:r>
+        <w:rPr>
+          <w:rFonts w:ascii="Courier New" w:hAnsi="Courier New" w:cs="Courier New"/>
+          <w:sz w:val="24"/>
+          <w:szCs w:val="24"/>
+          <w:lang w:val="en-US"/>
+        </w:rPr>
+        <w:t>async</w:t>
+      </w:r>
+      <w:proofErr w:type="spellEnd"/>
+      <w:r>
+        <w:rPr>
+          <w:rFonts w:ascii="Courier New" w:hAnsi="Courier New" w:cs="Courier New"/>
+          <w:sz w:val="24"/>
+          <w:szCs w:val="24"/>
+          <w:lang w:val="en-US"/>
+        </w:rPr>
+        <w:t xml:space="preserve"> Task&lt;</w:t>
+      </w:r>
+      <w:proofErr w:type="spellStart"/>
+      <w:r>
+        <w:rPr>
+          <w:rFonts w:ascii="Courier New" w:hAnsi="Courier New" w:cs="Courier New"/>
+          <w:sz w:val="24"/>
+          <w:szCs w:val="24"/>
+          <w:lang w:val="en-US"/>
+        </w:rPr>
+        <w:t>IActionResult</w:t>
+      </w:r>
+      <w:proofErr w:type="spellEnd"/>
+      <w:r>
+        <w:rPr>
+          <w:rFonts w:ascii="Courier New" w:hAnsi="Courier New" w:cs="Courier New"/>
+          <w:sz w:val="24"/>
+          <w:szCs w:val="24"/>
+          <w:lang w:val="en-US"/>
+        </w:rPr>
+        <w:t>&gt; Create([Bind("</w:t>
+      </w:r>
+      <w:proofErr w:type="gramStart"/>
+      <w:r>
+        <w:rPr>
+          <w:rFonts w:ascii="Courier New" w:hAnsi="Courier New" w:cs="Courier New"/>
+          <w:sz w:val="24"/>
+          <w:szCs w:val="24"/>
+          <w:lang w:val="en-US"/>
+        </w:rPr>
+        <w:t>EventId,Title</w:t>
+      </w:r>
+      <w:proofErr w:type="gramEnd"/>
+      <w:r>
+        <w:rPr>
+          <w:rFonts w:ascii="Courier New" w:hAnsi="Courier New" w:cs="Courier New"/>
+          <w:sz w:val="24"/>
+          <w:szCs w:val="24"/>
+          <w:lang w:val="en-US"/>
+        </w:rPr>
+        <w:t>,Description,AvailableSpace,UpdatedOn,EventDate,Status")] Event @event)</w:t>
       </w:r>
     </w:p>
     <w:p>
@@ -8997,7 +9383,27 @@
           <w:szCs w:val="24"/>
           <w:lang w:val="en-US"/>
         </w:rPr>
-        <w:t>if (ModelState.IsValid)</w:t>
+        <w:t>if (</w:t>
+      </w:r>
+      <w:proofErr w:type="spellStart"/>
+      <w:r>
+        <w:rPr>
+          <w:rFonts w:ascii="Courier New" w:hAnsi="Courier New" w:cs="Courier New"/>
+          <w:sz w:val="24"/>
+          <w:szCs w:val="24"/>
+          <w:lang w:val="en-US"/>
+        </w:rPr>
+        <w:t>ModelState.IsValid</w:t>
+      </w:r>
+      <w:proofErr w:type="spellEnd"/>
+      <w:r>
+        <w:rPr>
+          <w:rFonts w:ascii="Courier New" w:hAnsi="Courier New" w:cs="Courier New"/>
+          <w:sz w:val="24"/>
+          <w:szCs w:val="24"/>
+          <w:lang w:val="en-US"/>
+        </w:rPr>
+        <w:t>)</w:t>
       </w:r>
     </w:p>
     <w:p>
@@ -9055,7 +9461,69 @@
           <w:szCs w:val="24"/>
           <w:lang w:val="en-US"/>
         </w:rPr>
-        <w:t xml:space="preserve">   @event.UpdatedOn = DateOnly.FromDateTime(DateTime.Now);</w:t>
+        <w:t xml:space="preserve">   @</w:t>
+      </w:r>
+      <w:proofErr w:type="spellStart"/>
+      <w:proofErr w:type="gramStart"/>
+      <w:r>
+        <w:rPr>
+          <w:rFonts w:ascii="Courier New" w:hAnsi="Courier New" w:cs="Courier New"/>
+          <w:sz w:val="24"/>
+          <w:szCs w:val="24"/>
+          <w:lang w:val="en-US"/>
+        </w:rPr>
+        <w:t>event.UpdatedOn</w:t>
+      </w:r>
+      <w:proofErr w:type="spellEnd"/>
+      <w:proofErr w:type="gramEnd"/>
+      <w:r>
+        <w:rPr>
+          <w:rFonts w:ascii="Courier New" w:hAnsi="Courier New" w:cs="Courier New"/>
+          <w:sz w:val="24"/>
+          <w:szCs w:val="24"/>
+          <w:lang w:val="en-US"/>
+        </w:rPr>
+        <w:t xml:space="preserve"> = </w:t>
+      </w:r>
+      <w:proofErr w:type="spellStart"/>
+      <w:r>
+        <w:rPr>
+          <w:rFonts w:ascii="Courier New" w:hAnsi="Courier New" w:cs="Courier New"/>
+          <w:sz w:val="24"/>
+          <w:szCs w:val="24"/>
+          <w:lang w:val="en-US"/>
+        </w:rPr>
+        <w:t>DateOnly.FromDateTime</w:t>
+      </w:r>
+      <w:proofErr w:type="spellEnd"/>
+      <w:r>
+        <w:rPr>
+          <w:rFonts w:ascii="Courier New" w:hAnsi="Courier New" w:cs="Courier New"/>
+          <w:sz w:val="24"/>
+          <w:szCs w:val="24"/>
+          <w:lang w:val="en-US"/>
+        </w:rPr>
+        <w:t>(</w:t>
+      </w:r>
+      <w:proofErr w:type="spellStart"/>
+      <w:r>
+        <w:rPr>
+          <w:rFonts w:ascii="Courier New" w:hAnsi="Courier New" w:cs="Courier New"/>
+          <w:sz w:val="24"/>
+          <w:szCs w:val="24"/>
+          <w:lang w:val="en-US"/>
+        </w:rPr>
+        <w:t>DateTime.Now</w:t>
+      </w:r>
+      <w:proofErr w:type="spellEnd"/>
+      <w:r>
+        <w:rPr>
+          <w:rFonts w:ascii="Courier New" w:hAnsi="Courier New" w:cs="Courier New"/>
+          <w:sz w:val="24"/>
+          <w:szCs w:val="24"/>
+          <w:lang w:val="en-US"/>
+        </w:rPr>
+        <w:t>);</w:t>
       </w:r>
     </w:p>
     <w:p>
@@ -9084,7 +9552,29 @@
           <w:szCs w:val="24"/>
           <w:lang w:val="en-US"/>
         </w:rPr>
-        <w:t xml:space="preserve">  _context.Add(@event);</w:t>
+        <w:t xml:space="preserve">  _</w:t>
+      </w:r>
+      <w:proofErr w:type="spellStart"/>
+      <w:proofErr w:type="gramStart"/>
+      <w:r>
+        <w:rPr>
+          <w:rFonts w:ascii="Courier New" w:hAnsi="Courier New" w:cs="Courier New"/>
+          <w:sz w:val="24"/>
+          <w:szCs w:val="24"/>
+          <w:lang w:val="en-US"/>
+        </w:rPr>
+        <w:t>context.Add</w:t>
+      </w:r>
+      <w:proofErr w:type="spellEnd"/>
+      <w:proofErr w:type="gramEnd"/>
+      <w:r>
+        <w:rPr>
+          <w:rFonts w:ascii="Courier New" w:hAnsi="Courier New" w:cs="Courier New"/>
+          <w:sz w:val="24"/>
+          <w:szCs w:val="24"/>
+          <w:lang w:val="en-US"/>
+        </w:rPr>
+        <w:t>(@event);</w:t>
       </w:r>
     </w:p>
     <w:p>
@@ -9113,7 +9603,29 @@
           <w:szCs w:val="24"/>
           <w:lang w:val="en-US"/>
         </w:rPr>
-        <w:t xml:space="preserve">   await _context.SaveChangesAsync();</w:t>
+        <w:t xml:space="preserve">   await _</w:t>
+      </w:r>
+      <w:proofErr w:type="spellStart"/>
+      <w:proofErr w:type="gramStart"/>
+      <w:r>
+        <w:rPr>
+          <w:rFonts w:ascii="Courier New" w:hAnsi="Courier New" w:cs="Courier New"/>
+          <w:sz w:val="24"/>
+          <w:szCs w:val="24"/>
+          <w:lang w:val="en-US"/>
+        </w:rPr>
+        <w:t>context.SaveChangesAsync</w:t>
+      </w:r>
+      <w:proofErr w:type="spellEnd"/>
+      <w:proofErr w:type="gramEnd"/>
+      <w:r>
+        <w:rPr>
+          <w:rFonts w:ascii="Courier New" w:hAnsi="Courier New" w:cs="Courier New"/>
+          <w:sz w:val="24"/>
+          <w:szCs w:val="24"/>
+          <w:lang w:val="en-US"/>
+        </w:rPr>
+        <w:t>();</w:t>
       </w:r>
     </w:p>
     <w:p>
@@ -9142,7 +9654,47 @@
           <w:szCs w:val="24"/>
           <w:lang w:val="en-US"/>
         </w:rPr>
-        <w:t xml:space="preserve"> return RedirectToAction(nameof(Index));</w:t>
+        <w:t xml:space="preserve"> return </w:t>
+      </w:r>
+      <w:proofErr w:type="spellStart"/>
+      <w:r>
+        <w:rPr>
+          <w:rFonts w:ascii="Courier New" w:hAnsi="Courier New" w:cs="Courier New"/>
+          <w:sz w:val="24"/>
+          <w:szCs w:val="24"/>
+          <w:lang w:val="en-US"/>
+        </w:rPr>
+        <w:t>RedirectToAction</w:t>
+      </w:r>
+      <w:proofErr w:type="spellEnd"/>
+      <w:r>
+        <w:rPr>
+          <w:rFonts w:ascii="Courier New" w:hAnsi="Courier New" w:cs="Courier New"/>
+          <w:sz w:val="24"/>
+          <w:szCs w:val="24"/>
+          <w:lang w:val="en-US"/>
+        </w:rPr>
+        <w:t>(</w:t>
+      </w:r>
+      <w:proofErr w:type="spellStart"/>
+      <w:r>
+        <w:rPr>
+          <w:rFonts w:ascii="Courier New" w:hAnsi="Courier New" w:cs="Courier New"/>
+          <w:sz w:val="24"/>
+          <w:szCs w:val="24"/>
+          <w:lang w:val="en-US"/>
+        </w:rPr>
+        <w:t>nameof</w:t>
+      </w:r>
+      <w:proofErr w:type="spellEnd"/>
+      <w:r>
+        <w:rPr>
+          <w:rFonts w:ascii="Courier New" w:hAnsi="Courier New" w:cs="Courier New"/>
+          <w:sz w:val="24"/>
+          <w:szCs w:val="24"/>
+          <w:lang w:val="en-US"/>
+        </w:rPr>
+        <w:t>(Index));</w:t>
       </w:r>
     </w:p>
     <w:p>
@@ -9662,6 +10214,7 @@
         </w:rPr>
         <w:t>.</w:t>
       </w:r>
+      <w:proofErr w:type="spellStart"/>
       <w:r>
         <w:rPr>
           <w:rFonts w:ascii="Courier New" w:hAnsi="Courier New" w:cs="Courier New"/>
@@ -9671,6 +10224,7 @@
         </w:rPr>
         <w:t>GetString</w:t>
       </w:r>
+      <w:proofErr w:type="spellEnd"/>
       <w:r>
         <w:rPr>
           <w:rFonts w:ascii="Courier New" w:hAnsi="Courier New" w:cs="Courier New"/>
@@ -9679,6 +10233,7 @@
         </w:rPr>
         <w:t>("</w:t>
       </w:r>
+      <w:proofErr w:type="spellStart"/>
       <w:r>
         <w:rPr>
           <w:rFonts w:ascii="Courier New" w:hAnsi="Courier New" w:cs="Courier New"/>
@@ -9688,6 +10243,7 @@
         </w:rPr>
         <w:t>UserRole</w:t>
       </w:r>
+      <w:proofErr w:type="spellEnd"/>
       <w:r>
         <w:rPr>
           <w:rFonts w:ascii="Courier New" w:hAnsi="Courier New" w:cs="Courier New"/>
@@ -9746,6 +10302,7 @@
         </w:rPr>
         <w:t>.</w:t>
       </w:r>
+      <w:proofErr w:type="spellStart"/>
       <w:r>
         <w:rPr>
           <w:rFonts w:ascii="Courier New" w:hAnsi="Courier New" w:cs="Courier New"/>
@@ -9755,6 +10312,7 @@
         </w:rPr>
         <w:t>GetString</w:t>
       </w:r>
+      <w:proofErr w:type="spellEnd"/>
       <w:r>
         <w:rPr>
           <w:rFonts w:ascii="Courier New" w:hAnsi="Courier New" w:cs="Courier New"/>
@@ -9763,6 +10321,7 @@
         </w:rPr>
         <w:t>("</w:t>
       </w:r>
+      <w:proofErr w:type="spellStart"/>
       <w:r>
         <w:rPr>
           <w:rFonts w:ascii="Courier New" w:hAnsi="Courier New" w:cs="Courier New"/>
@@ -9772,6 +10331,7 @@
         </w:rPr>
         <w:t>UserRole</w:t>
       </w:r>
+      <w:proofErr w:type="spellEnd"/>
       <w:r>
         <w:rPr>
           <w:rFonts w:ascii="Courier New" w:hAnsi="Courier New" w:cs="Courier New"/>
@@ -9967,7 +10527,87 @@
           <w:szCs w:val="24"/>
           <w:lang w:val="en-US"/>
         </w:rPr>
-        <w:t xml:space="preserve">&lt;a class="create-event-btn btn" style="margin: 0 2.5px" asp-controller="Events" asp-action="Create"&gt;&lt;i class="fa fa-plus"&gt;&lt;/i&gt; </w:t>
+        <w:t>&lt;a class="create-event-</w:t>
+      </w:r>
+      <w:proofErr w:type="spellStart"/>
+      <w:r>
+        <w:rPr>
+          <w:rFonts w:ascii="Courier New" w:hAnsi="Courier New" w:cs="Courier New"/>
+          <w:sz w:val="24"/>
+          <w:szCs w:val="24"/>
+          <w:lang w:val="en-US"/>
+        </w:rPr>
+        <w:t>btn</w:t>
+      </w:r>
+      <w:proofErr w:type="spellEnd"/>
+      <w:r>
+        <w:rPr>
+          <w:rFonts w:ascii="Courier New" w:hAnsi="Courier New" w:cs="Courier New"/>
+          <w:sz w:val="24"/>
+          <w:szCs w:val="24"/>
+          <w:lang w:val="en-US"/>
+        </w:rPr>
+        <w:t xml:space="preserve"> </w:t>
+      </w:r>
+      <w:proofErr w:type="spellStart"/>
+      <w:r>
+        <w:rPr>
+          <w:rFonts w:ascii="Courier New" w:hAnsi="Courier New" w:cs="Courier New"/>
+          <w:sz w:val="24"/>
+          <w:szCs w:val="24"/>
+          <w:lang w:val="en-US"/>
+        </w:rPr>
+        <w:t>btn</w:t>
+      </w:r>
+      <w:proofErr w:type="spellEnd"/>
+      <w:r>
+        <w:rPr>
+          <w:rFonts w:ascii="Courier New" w:hAnsi="Courier New" w:cs="Courier New"/>
+          <w:sz w:val="24"/>
+          <w:szCs w:val="24"/>
+          <w:lang w:val="en-US"/>
+        </w:rPr>
+        <w:t>" style="margin: 0 2.5px" asp-controller="Events" asp-action="Create"&gt;&lt;</w:t>
+      </w:r>
+      <w:proofErr w:type="spellStart"/>
+      <w:r>
+        <w:rPr>
+          <w:rFonts w:ascii="Courier New" w:hAnsi="Courier New" w:cs="Courier New"/>
+          <w:sz w:val="24"/>
+          <w:szCs w:val="24"/>
+          <w:lang w:val="en-US"/>
+        </w:rPr>
+        <w:t>i</w:t>
+      </w:r>
+      <w:proofErr w:type="spellEnd"/>
+      <w:r>
+        <w:rPr>
+          <w:rFonts w:ascii="Courier New" w:hAnsi="Courier New" w:cs="Courier New"/>
+          <w:sz w:val="24"/>
+          <w:szCs w:val="24"/>
+          <w:lang w:val="en-US"/>
+        </w:rPr>
+        <w:t xml:space="preserve"> class="fa fa-plus"&gt;&lt;/</w:t>
+      </w:r>
+      <w:proofErr w:type="spellStart"/>
+      <w:r>
+        <w:rPr>
+          <w:rFonts w:ascii="Courier New" w:hAnsi="Courier New" w:cs="Courier New"/>
+          <w:sz w:val="24"/>
+          <w:szCs w:val="24"/>
+          <w:lang w:val="en-US"/>
+        </w:rPr>
+        <w:t>i</w:t>
+      </w:r>
+      <w:proofErr w:type="spellEnd"/>
+      <w:r>
+        <w:rPr>
+          <w:rFonts w:ascii="Courier New" w:hAnsi="Courier New" w:cs="Courier New"/>
+          <w:sz w:val="24"/>
+          <w:szCs w:val="24"/>
+          <w:lang w:val="en-US"/>
+        </w:rPr>
+        <w:t xml:space="preserve">&gt; </w:t>
       </w:r>
       <w:r>
         <w:rPr>
@@ -10111,7 +10751,29 @@
           <w:szCs w:val="24"/>
           <w:lang w:val="en-US"/>
         </w:rPr>
-        <w:t>&lt;form class="action-form" asp-action="ExportToXlsx"&gt;</w:t>
+        <w:t>&lt;form class="action-form" asp-action="</w:t>
+      </w:r>
+      <w:proofErr w:type="spellStart"/>
+      <w:r>
+        <w:rPr>
+          <w:rFonts w:ascii="Courier New" w:hAnsi="Courier New" w:cs="Courier New"/>
+          <w:bCs/>
+          <w:sz w:val="24"/>
+          <w:szCs w:val="24"/>
+          <w:lang w:val="en-US"/>
+        </w:rPr>
+        <w:t>ExportToXlsx</w:t>
+      </w:r>
+      <w:proofErr w:type="spellEnd"/>
+      <w:r>
+        <w:rPr>
+          <w:rFonts w:ascii="Courier New" w:hAnsi="Courier New" w:cs="Courier New"/>
+          <w:bCs/>
+          <w:sz w:val="24"/>
+          <w:szCs w:val="24"/>
+          <w:lang w:val="en-US"/>
+        </w:rPr>
+        <w:t>"&gt;</w:t>
       </w:r>
     </w:p>
     <w:p>
@@ -10151,7 +10813,51 @@
           <w:szCs w:val="24"/>
           <w:lang w:val="en-US"/>
         </w:rPr>
-        <w:t>&lt;button type="submit" class="create-report-btn btn" style="margin: 0 2.5px" title="</w:t>
+        <w:t>&lt;button type="submit" class="create-report-</w:t>
+      </w:r>
+      <w:proofErr w:type="spellStart"/>
+      <w:r>
+        <w:rPr>
+          <w:rFonts w:ascii="Courier New" w:hAnsi="Courier New" w:cs="Courier New"/>
+          <w:bCs/>
+          <w:sz w:val="24"/>
+          <w:szCs w:val="24"/>
+          <w:lang w:val="en-US"/>
+        </w:rPr>
+        <w:t>btn</w:t>
+      </w:r>
+      <w:proofErr w:type="spellEnd"/>
+      <w:r>
+        <w:rPr>
+          <w:rFonts w:ascii="Courier New" w:hAnsi="Courier New" w:cs="Courier New"/>
+          <w:bCs/>
+          <w:sz w:val="24"/>
+          <w:szCs w:val="24"/>
+          <w:lang w:val="en-US"/>
+        </w:rPr>
+        <w:t xml:space="preserve"> </w:t>
+      </w:r>
+      <w:proofErr w:type="spellStart"/>
+      <w:r>
+        <w:rPr>
+          <w:rFonts w:ascii="Courier New" w:hAnsi="Courier New" w:cs="Courier New"/>
+          <w:bCs/>
+          <w:sz w:val="24"/>
+          <w:szCs w:val="24"/>
+          <w:lang w:val="en-US"/>
+        </w:rPr>
+        <w:t>btn</w:t>
+      </w:r>
+      <w:proofErr w:type="spellEnd"/>
+      <w:r>
+        <w:rPr>
+          <w:rFonts w:ascii="Courier New" w:hAnsi="Courier New" w:cs="Courier New"/>
+          <w:bCs/>
+          <w:sz w:val="24"/>
+          <w:szCs w:val="24"/>
+          <w:lang w:val="en-US"/>
+        </w:rPr>
+        <w:t>" style="margin: 0 2.5px" title="</w:t>
       </w:r>
       <w:r>
         <w:rPr>
@@ -10189,7 +10895,51 @@
           <w:szCs w:val="24"/>
           <w:lang w:val="en-US"/>
         </w:rPr>
-        <w:t>"&gt;&lt;i class="fa fa-file"&gt;&lt;/i&gt;&lt;/button&gt;</w:t>
+        <w:t>"&gt;&lt;</w:t>
+      </w:r>
+      <w:proofErr w:type="spellStart"/>
+      <w:r>
+        <w:rPr>
+          <w:rFonts w:ascii="Courier New" w:hAnsi="Courier New" w:cs="Courier New"/>
+          <w:bCs/>
+          <w:sz w:val="24"/>
+          <w:szCs w:val="24"/>
+          <w:lang w:val="en-US"/>
+        </w:rPr>
+        <w:t>i</w:t>
+      </w:r>
+      <w:proofErr w:type="spellEnd"/>
+      <w:r>
+        <w:rPr>
+          <w:rFonts w:ascii="Courier New" w:hAnsi="Courier New" w:cs="Courier New"/>
+          <w:bCs/>
+          <w:sz w:val="24"/>
+          <w:szCs w:val="24"/>
+          <w:lang w:val="en-US"/>
+        </w:rPr>
+        <w:t xml:space="preserve"> class="fa fa-file"&gt;&lt;/</w:t>
+      </w:r>
+      <w:proofErr w:type="spellStart"/>
+      <w:r>
+        <w:rPr>
+          <w:rFonts w:ascii="Courier New" w:hAnsi="Courier New" w:cs="Courier New"/>
+          <w:bCs/>
+          <w:sz w:val="24"/>
+          <w:szCs w:val="24"/>
+          <w:lang w:val="en-US"/>
+        </w:rPr>
+        <w:t>i</w:t>
+      </w:r>
+      <w:proofErr w:type="spellEnd"/>
+      <w:r>
+        <w:rPr>
+          <w:rFonts w:ascii="Courier New" w:hAnsi="Courier New" w:cs="Courier New"/>
+          <w:bCs/>
+          <w:sz w:val="24"/>
+          <w:szCs w:val="24"/>
+          <w:lang w:val="en-US"/>
+        </w:rPr>
+        <w:t>&gt;&lt;/button&gt;</w:t>
       </w:r>
     </w:p>
     <w:p>
@@ -10344,7 +11094,27 @@
           <w:szCs w:val="24"/>
           <w:lang w:val="en-US"/>
         </w:rPr>
-        <w:t>@foreach (var item in Model)</w:t>
+        <w:t>@</w:t>
+      </w:r>
+      <w:proofErr w:type="spellStart"/>
+      <w:r>
+        <w:rPr>
+          <w:rFonts w:ascii="Courier New" w:hAnsi="Courier New" w:cs="Courier New"/>
+          <w:sz w:val="24"/>
+          <w:szCs w:val="24"/>
+          <w:lang w:val="en-US"/>
+        </w:rPr>
+        <w:t>foreach</w:t>
+      </w:r>
+      <w:proofErr w:type="spellEnd"/>
+      <w:r>
+        <w:rPr>
+          <w:rFonts w:ascii="Courier New" w:hAnsi="Courier New" w:cs="Courier New"/>
+          <w:sz w:val="24"/>
+          <w:szCs w:val="24"/>
+          <w:lang w:val="en-US"/>
+        </w:rPr>
+        <w:t xml:space="preserve"> (var item in Model)</w:t>
       </w:r>
     </w:p>
     <w:p>
@@ -10489,7 +11259,47 @@
           <w:szCs w:val="24"/>
           <w:lang w:val="en-US"/>
         </w:rPr>
-        <w:t xml:space="preserve">          &lt;img class="profile-picture" src="/resources/picture.jpg" /&gt;</w:t>
+        <w:t xml:space="preserve">          &lt;</w:t>
+      </w:r>
+      <w:proofErr w:type="spellStart"/>
+      <w:r>
+        <w:rPr>
+          <w:rFonts w:ascii="Courier New" w:hAnsi="Courier New" w:cs="Courier New"/>
+          <w:sz w:val="24"/>
+          <w:szCs w:val="24"/>
+          <w:lang w:val="en-US"/>
+        </w:rPr>
+        <w:t>img</w:t>
+      </w:r>
+      <w:proofErr w:type="spellEnd"/>
+      <w:r>
+        <w:rPr>
+          <w:rFonts w:ascii="Courier New" w:hAnsi="Courier New" w:cs="Courier New"/>
+          <w:sz w:val="24"/>
+          <w:szCs w:val="24"/>
+          <w:lang w:val="en-US"/>
+        </w:rPr>
+        <w:t xml:space="preserve"> class="profile-picture" </w:t>
+      </w:r>
+      <w:proofErr w:type="spellStart"/>
+      <w:r>
+        <w:rPr>
+          <w:rFonts w:ascii="Courier New" w:hAnsi="Courier New" w:cs="Courier New"/>
+          <w:sz w:val="24"/>
+          <w:szCs w:val="24"/>
+          <w:lang w:val="en-US"/>
+        </w:rPr>
+        <w:t>src</w:t>
+      </w:r>
+      <w:proofErr w:type="spellEnd"/>
+      <w:r>
+        <w:rPr>
+          <w:rFonts w:ascii="Courier New" w:hAnsi="Courier New" w:cs="Courier New"/>
+          <w:sz w:val="24"/>
+          <w:szCs w:val="24"/>
+          <w:lang w:val="en-US"/>
+        </w:rPr>
+        <w:t>="/resources/picture.jpg" /&gt;</w:t>
       </w:r>
     </w:p>
     <w:p>
@@ -10592,7 +11402,49 @@
           <w:szCs w:val="24"/>
           <w:lang w:val="en-US"/>
         </w:rPr>
-        <w:t xml:space="preserve">   @if (Context.Session.GetString("UserRole") == "</w:t>
+        <w:t xml:space="preserve">   @if (</w:t>
+      </w:r>
+      <w:proofErr w:type="spellStart"/>
+      <w:proofErr w:type="gramStart"/>
+      <w:r>
+        <w:rPr>
+          <w:rFonts w:ascii="Courier New" w:hAnsi="Courier New" w:cs="Courier New"/>
+          <w:sz w:val="24"/>
+          <w:szCs w:val="24"/>
+          <w:lang w:val="en-US"/>
+        </w:rPr>
+        <w:t>Context.Session.GetString</w:t>
+      </w:r>
+      <w:proofErr w:type="spellEnd"/>
+      <w:proofErr w:type="gramEnd"/>
+      <w:r>
+        <w:rPr>
+          <w:rFonts w:ascii="Courier New" w:hAnsi="Courier New" w:cs="Courier New"/>
+          <w:sz w:val="24"/>
+          <w:szCs w:val="24"/>
+          <w:lang w:val="en-US"/>
+        </w:rPr>
+        <w:t>("</w:t>
+      </w:r>
+      <w:proofErr w:type="spellStart"/>
+      <w:r>
+        <w:rPr>
+          <w:rFonts w:ascii="Courier New" w:hAnsi="Courier New" w:cs="Courier New"/>
+          <w:sz w:val="24"/>
+          <w:szCs w:val="24"/>
+          <w:lang w:val="en-US"/>
+        </w:rPr>
+        <w:t>UserRole</w:t>
+      </w:r>
+      <w:proofErr w:type="spellEnd"/>
+      <w:r>
+        <w:rPr>
+          <w:rFonts w:ascii="Courier New" w:hAnsi="Courier New" w:cs="Courier New"/>
+          <w:sz w:val="24"/>
+          <w:szCs w:val="24"/>
+          <w:lang w:val="en-US"/>
+        </w:rPr>
+        <w:t>") == "</w:t>
       </w:r>
       <w:r>
         <w:rPr>
@@ -10609,7 +11461,47 @@
           <w:szCs w:val="24"/>
           <w:lang w:val="en-US"/>
         </w:rPr>
-        <w:t>" || Context.Session.GetString("UserRole") == "</w:t>
+        <w:t xml:space="preserve">" || </w:t>
+      </w:r>
+      <w:proofErr w:type="spellStart"/>
+      <w:r>
+        <w:rPr>
+          <w:rFonts w:ascii="Courier New" w:hAnsi="Courier New" w:cs="Courier New"/>
+          <w:sz w:val="24"/>
+          <w:szCs w:val="24"/>
+          <w:lang w:val="en-US"/>
+        </w:rPr>
+        <w:t>Context.Session.GetString</w:t>
+      </w:r>
+      <w:proofErr w:type="spellEnd"/>
+      <w:r>
+        <w:rPr>
+          <w:rFonts w:ascii="Courier New" w:hAnsi="Courier New" w:cs="Courier New"/>
+          <w:sz w:val="24"/>
+          <w:szCs w:val="24"/>
+          <w:lang w:val="en-US"/>
+        </w:rPr>
+        <w:t>("</w:t>
+      </w:r>
+      <w:proofErr w:type="spellStart"/>
+      <w:r>
+        <w:rPr>
+          <w:rFonts w:ascii="Courier New" w:hAnsi="Courier New" w:cs="Courier New"/>
+          <w:sz w:val="24"/>
+          <w:szCs w:val="24"/>
+          <w:lang w:val="en-US"/>
+        </w:rPr>
+        <w:t>UserRole</w:t>
+      </w:r>
+      <w:proofErr w:type="spellEnd"/>
+      <w:r>
+        <w:rPr>
+          <w:rFonts w:ascii="Courier New" w:hAnsi="Courier New" w:cs="Courier New"/>
+          <w:sz w:val="24"/>
+          <w:szCs w:val="24"/>
+          <w:lang w:val="en-US"/>
+        </w:rPr>
+        <w:t>") == "</w:t>
       </w:r>
       <w:r>
         <w:rPr>
@@ -10898,7 +11790,49 @@
           <w:szCs w:val="24"/>
           <w:lang w:val="en-US"/>
         </w:rPr>
-        <w:t>&lt;a class="action-form btn" asp-action="Edit" asp-route-id="@item.EventId" title="</w:t>
+        <w:t xml:space="preserve">&lt;a class="action-form </w:t>
+      </w:r>
+      <w:proofErr w:type="spellStart"/>
+      <w:r>
+        <w:rPr>
+          <w:rFonts w:ascii="Courier New" w:hAnsi="Courier New" w:cs="Courier New"/>
+          <w:sz w:val="24"/>
+          <w:szCs w:val="24"/>
+          <w:lang w:val="en-US"/>
+        </w:rPr>
+        <w:t>btn</w:t>
+      </w:r>
+      <w:proofErr w:type="spellEnd"/>
+      <w:r>
+        <w:rPr>
+          <w:rFonts w:ascii="Courier New" w:hAnsi="Courier New" w:cs="Courier New"/>
+          <w:sz w:val="24"/>
+          <w:szCs w:val="24"/>
+          <w:lang w:val="en-US"/>
+        </w:rPr>
+        <w:t>" asp-action="Edit" asp-route-id="@</w:t>
+      </w:r>
+      <w:proofErr w:type="spellStart"/>
+      <w:proofErr w:type="gramStart"/>
+      <w:r>
+        <w:rPr>
+          <w:rFonts w:ascii="Courier New" w:hAnsi="Courier New" w:cs="Courier New"/>
+          <w:sz w:val="24"/>
+          <w:szCs w:val="24"/>
+          <w:lang w:val="en-US"/>
+        </w:rPr>
+        <w:t>item.EventId</w:t>
+      </w:r>
+      <w:proofErr w:type="spellEnd"/>
+      <w:proofErr w:type="gramEnd"/>
+      <w:r>
+        <w:rPr>
+          <w:rFonts w:ascii="Courier New" w:hAnsi="Courier New" w:cs="Courier New"/>
+          <w:sz w:val="24"/>
+          <w:szCs w:val="24"/>
+          <w:lang w:val="en-US"/>
+        </w:rPr>
+        <w:t>" title="</w:t>
       </w:r>
       <w:r>
         <w:rPr>
@@ -10915,7 +11849,47 @@
           <w:szCs w:val="24"/>
           <w:lang w:val="en-US"/>
         </w:rPr>
-        <w:t>"&gt;&lt;i class="fa fa-edit"&gt;&lt;/i&gt;&lt;/a&gt;</w:t>
+        <w:t>"&gt;&lt;</w:t>
+      </w:r>
+      <w:proofErr w:type="spellStart"/>
+      <w:r>
+        <w:rPr>
+          <w:rFonts w:ascii="Courier New" w:hAnsi="Courier New" w:cs="Courier New"/>
+          <w:sz w:val="24"/>
+          <w:szCs w:val="24"/>
+          <w:lang w:val="en-US"/>
+        </w:rPr>
+        <w:t>i</w:t>
+      </w:r>
+      <w:proofErr w:type="spellEnd"/>
+      <w:r>
+        <w:rPr>
+          <w:rFonts w:ascii="Courier New" w:hAnsi="Courier New" w:cs="Courier New"/>
+          <w:sz w:val="24"/>
+          <w:szCs w:val="24"/>
+          <w:lang w:val="en-US"/>
+        </w:rPr>
+        <w:t xml:space="preserve"> class="fa fa-edit"&gt;&lt;/</w:t>
+      </w:r>
+      <w:proofErr w:type="spellStart"/>
+      <w:r>
+        <w:rPr>
+          <w:rFonts w:ascii="Courier New" w:hAnsi="Courier New" w:cs="Courier New"/>
+          <w:sz w:val="24"/>
+          <w:szCs w:val="24"/>
+          <w:lang w:val="en-US"/>
+        </w:rPr>
+        <w:t>i</w:t>
+      </w:r>
+      <w:proofErr w:type="spellEnd"/>
+      <w:r>
+        <w:rPr>
+          <w:rFonts w:ascii="Courier New" w:hAnsi="Courier New" w:cs="Courier New"/>
+          <w:sz w:val="24"/>
+          <w:szCs w:val="24"/>
+          <w:lang w:val="en-US"/>
+        </w:rPr>
+        <w:t>&gt;&lt;/a&gt;</w:t>
       </w:r>
     </w:p>
     <w:p>
@@ -11023,7 +11997,29 @@
           <w:szCs w:val="24"/>
           <w:lang w:val="en-US"/>
         </w:rPr>
-        <w:t xml:space="preserve">  &lt;form class="action-form" asp-action="Delete" asp-route-id="@item.EventId"&gt;</w:t>
+        <w:t xml:space="preserve">  &lt;form class="action-form" asp-action="Delete" asp-route-id="@</w:t>
+      </w:r>
+      <w:proofErr w:type="spellStart"/>
+      <w:proofErr w:type="gramStart"/>
+      <w:r>
+        <w:rPr>
+          <w:rFonts w:ascii="Courier New" w:hAnsi="Courier New" w:cs="Courier New"/>
+          <w:sz w:val="24"/>
+          <w:szCs w:val="24"/>
+          <w:lang w:val="en-US"/>
+        </w:rPr>
+        <w:t>item.EventId</w:t>
+      </w:r>
+      <w:proofErr w:type="spellEnd"/>
+      <w:proofErr w:type="gramEnd"/>
+      <w:r>
+        <w:rPr>
+          <w:rFonts w:ascii="Courier New" w:hAnsi="Courier New" w:cs="Courier New"/>
+          <w:sz w:val="24"/>
+          <w:szCs w:val="24"/>
+          <w:lang w:val="en-US"/>
+        </w:rPr>
+        <w:t>"&gt;</w:t>
       </w:r>
     </w:p>
     <w:p>
@@ -11052,7 +12048,47 @@
           <w:szCs w:val="24"/>
           <w:lang w:val="en-US"/>
         </w:rPr>
-        <w:t xml:space="preserve">      &lt;button type="submit" class="btn delete-btn" title="</w:t>
+        <w:t xml:space="preserve">      &lt;button type="submit" class="</w:t>
+      </w:r>
+      <w:proofErr w:type="spellStart"/>
+      <w:r>
+        <w:rPr>
+          <w:rFonts w:ascii="Courier New" w:hAnsi="Courier New" w:cs="Courier New"/>
+          <w:sz w:val="24"/>
+          <w:szCs w:val="24"/>
+          <w:lang w:val="en-US"/>
+        </w:rPr>
+        <w:t>btn</w:t>
+      </w:r>
+      <w:proofErr w:type="spellEnd"/>
+      <w:r>
+        <w:rPr>
+          <w:rFonts w:ascii="Courier New" w:hAnsi="Courier New" w:cs="Courier New"/>
+          <w:sz w:val="24"/>
+          <w:szCs w:val="24"/>
+          <w:lang w:val="en-US"/>
+        </w:rPr>
+        <w:t xml:space="preserve"> delete-</w:t>
+      </w:r>
+      <w:proofErr w:type="spellStart"/>
+      <w:r>
+        <w:rPr>
+          <w:rFonts w:ascii="Courier New" w:hAnsi="Courier New" w:cs="Courier New"/>
+          <w:sz w:val="24"/>
+          <w:szCs w:val="24"/>
+          <w:lang w:val="en-US"/>
+        </w:rPr>
+        <w:t>btn</w:t>
+      </w:r>
+      <w:proofErr w:type="spellEnd"/>
+      <w:r>
+        <w:rPr>
+          <w:rFonts w:ascii="Courier New" w:hAnsi="Courier New" w:cs="Courier New"/>
+          <w:sz w:val="24"/>
+          <w:szCs w:val="24"/>
+          <w:lang w:val="en-US"/>
+        </w:rPr>
+        <w:t>" title="</w:t>
       </w:r>
       <w:r>
         <w:rPr>
@@ -11069,7 +12105,47 @@
           <w:szCs w:val="24"/>
           <w:lang w:val="en-US"/>
         </w:rPr>
-        <w:t>"/&gt;&lt;i class="fa fa-trash"&gt;&lt;/i&gt;</w:t>
+        <w:t>"/&gt;&lt;</w:t>
+      </w:r>
+      <w:proofErr w:type="spellStart"/>
+      <w:r>
+        <w:rPr>
+          <w:rFonts w:ascii="Courier New" w:hAnsi="Courier New" w:cs="Courier New"/>
+          <w:sz w:val="24"/>
+          <w:szCs w:val="24"/>
+          <w:lang w:val="en-US"/>
+        </w:rPr>
+        <w:t>i</w:t>
+      </w:r>
+      <w:proofErr w:type="spellEnd"/>
+      <w:r>
+        <w:rPr>
+          <w:rFonts w:ascii="Courier New" w:hAnsi="Courier New" w:cs="Courier New"/>
+          <w:sz w:val="24"/>
+          <w:szCs w:val="24"/>
+          <w:lang w:val="en-US"/>
+        </w:rPr>
+        <w:t xml:space="preserve"> class="fa fa-trash"&gt;&lt;/</w:t>
+      </w:r>
+      <w:proofErr w:type="spellStart"/>
+      <w:r>
+        <w:rPr>
+          <w:rFonts w:ascii="Courier New" w:hAnsi="Courier New" w:cs="Courier New"/>
+          <w:sz w:val="24"/>
+          <w:szCs w:val="24"/>
+          <w:lang w:val="en-US"/>
+        </w:rPr>
+        <w:t>i</w:t>
+      </w:r>
+      <w:proofErr w:type="spellEnd"/>
+      <w:r>
+        <w:rPr>
+          <w:rFonts w:ascii="Courier New" w:hAnsi="Courier New" w:cs="Courier New"/>
+          <w:sz w:val="24"/>
+          <w:szCs w:val="24"/>
+          <w:lang w:val="en-US"/>
+        </w:rPr>
+        <w:t>&gt;</w:t>
       </w:r>
     </w:p>
     <w:p>
@@ -11534,6 +12610,7 @@
         </w:rPr>
         <w:t>&lt;</w:t>
       </w:r>
+      <w:proofErr w:type="spellStart"/>
       <w:r>
         <w:rPr>
           <w:rFonts w:ascii="Courier New" w:hAnsi="Courier New" w:cs="Courier New"/>
@@ -11543,6 +12620,7 @@
         </w:rPr>
         <w:t>img</w:t>
       </w:r>
+      <w:proofErr w:type="spellEnd"/>
       <w:r>
         <w:rPr>
           <w:rFonts w:ascii="Courier New" w:hAnsi="Courier New" w:cs="Courier New"/>
@@ -11552,6 +12630,7 @@
         </w:rPr>
         <w:t xml:space="preserve"> </w:t>
       </w:r>
+      <w:proofErr w:type="spellStart"/>
       <w:r>
         <w:rPr>
           <w:rFonts w:ascii="Courier New" w:hAnsi="Courier New" w:cs="Courier New"/>
@@ -11561,6 +12640,7 @@
         </w:rPr>
         <w:t>src</w:t>
       </w:r>
+      <w:proofErr w:type="spellEnd"/>
       <w:r>
         <w:rPr>
           <w:rFonts w:ascii="Courier New" w:hAnsi="Courier New" w:cs="Courier New"/>
@@ -11780,7 +12860,69 @@
           <w:szCs w:val="24"/>
           <w:lang w:val="en-US"/>
         </w:rPr>
-        <w:t xml:space="preserve">   &lt;h4 style="font-weight: bold;"&gt;@Html.DisplayFor(modelItem =&gt; item.Title)&lt;/h4&gt;</w:t>
+        <w:t xml:space="preserve">   &lt;h4 style="font-weight: bold;"&gt;@</w:t>
+      </w:r>
+      <w:proofErr w:type="spellStart"/>
+      <w:r>
+        <w:rPr>
+          <w:rFonts w:ascii="Courier New" w:hAnsi="Courier New" w:cs="Courier New"/>
+          <w:sz w:val="24"/>
+          <w:szCs w:val="24"/>
+          <w:lang w:val="en-US"/>
+        </w:rPr>
+        <w:t>Html.DisplayFor</w:t>
+      </w:r>
+      <w:proofErr w:type="spellEnd"/>
+      <w:r>
+        <w:rPr>
+          <w:rFonts w:ascii="Courier New" w:hAnsi="Courier New" w:cs="Courier New"/>
+          <w:sz w:val="24"/>
+          <w:szCs w:val="24"/>
+          <w:lang w:val="en-US"/>
+        </w:rPr>
+        <w:t>(</w:t>
+      </w:r>
+      <w:proofErr w:type="spellStart"/>
+      <w:r>
+        <w:rPr>
+          <w:rFonts w:ascii="Courier New" w:hAnsi="Courier New" w:cs="Courier New"/>
+          <w:sz w:val="24"/>
+          <w:szCs w:val="24"/>
+          <w:lang w:val="en-US"/>
+        </w:rPr>
+        <w:t>modelItem</w:t>
+      </w:r>
+      <w:proofErr w:type="spellEnd"/>
+      <w:r>
+        <w:rPr>
+          <w:rFonts w:ascii="Courier New" w:hAnsi="Courier New" w:cs="Courier New"/>
+          <w:sz w:val="24"/>
+          <w:szCs w:val="24"/>
+          <w:lang w:val="en-US"/>
+        </w:rPr>
+        <w:t xml:space="preserve"> =&gt; </w:t>
+      </w:r>
+      <w:proofErr w:type="spellStart"/>
+      <w:proofErr w:type="gramStart"/>
+      <w:r>
+        <w:rPr>
+          <w:rFonts w:ascii="Courier New" w:hAnsi="Courier New" w:cs="Courier New"/>
+          <w:sz w:val="24"/>
+          <w:szCs w:val="24"/>
+          <w:lang w:val="en-US"/>
+        </w:rPr>
+        <w:t>item.Title</w:t>
+      </w:r>
+      <w:proofErr w:type="spellEnd"/>
+      <w:proofErr w:type="gramEnd"/>
+      <w:r>
+        <w:rPr>
+          <w:rFonts w:ascii="Courier New" w:hAnsi="Courier New" w:cs="Courier New"/>
+          <w:sz w:val="24"/>
+          <w:szCs w:val="24"/>
+          <w:lang w:val="en-US"/>
+        </w:rPr>
+        <w:t>)&lt;/h4&gt;</w:t>
       </w:r>
     </w:p>
     <w:p>
@@ -11809,7 +12951,69 @@
           <w:szCs w:val="24"/>
           <w:lang w:val="en-US"/>
         </w:rPr>
-        <w:t xml:space="preserve">       &lt;h5 style="text-align: justify"&gt;@Html.DisplayFor(modelItem =&gt; item.Description)&lt;/h5&gt;</w:t>
+        <w:t xml:space="preserve">       &lt;h5 style="text-align: justify"&gt;@</w:t>
+      </w:r>
+      <w:proofErr w:type="spellStart"/>
+      <w:r>
+        <w:rPr>
+          <w:rFonts w:ascii="Courier New" w:hAnsi="Courier New" w:cs="Courier New"/>
+          <w:sz w:val="24"/>
+          <w:szCs w:val="24"/>
+          <w:lang w:val="en-US"/>
+        </w:rPr>
+        <w:t>Html.DisplayFor</w:t>
+      </w:r>
+      <w:proofErr w:type="spellEnd"/>
+      <w:r>
+        <w:rPr>
+          <w:rFonts w:ascii="Courier New" w:hAnsi="Courier New" w:cs="Courier New"/>
+          <w:sz w:val="24"/>
+          <w:szCs w:val="24"/>
+          <w:lang w:val="en-US"/>
+        </w:rPr>
+        <w:t>(</w:t>
+      </w:r>
+      <w:proofErr w:type="spellStart"/>
+      <w:r>
+        <w:rPr>
+          <w:rFonts w:ascii="Courier New" w:hAnsi="Courier New" w:cs="Courier New"/>
+          <w:sz w:val="24"/>
+          <w:szCs w:val="24"/>
+          <w:lang w:val="en-US"/>
+        </w:rPr>
+        <w:t>modelItem</w:t>
+      </w:r>
+      <w:proofErr w:type="spellEnd"/>
+      <w:r>
+        <w:rPr>
+          <w:rFonts w:ascii="Courier New" w:hAnsi="Courier New" w:cs="Courier New"/>
+          <w:sz w:val="24"/>
+          <w:szCs w:val="24"/>
+          <w:lang w:val="en-US"/>
+        </w:rPr>
+        <w:t xml:space="preserve"> =&gt; </w:t>
+      </w:r>
+      <w:proofErr w:type="spellStart"/>
+      <w:proofErr w:type="gramStart"/>
+      <w:r>
+        <w:rPr>
+          <w:rFonts w:ascii="Courier New" w:hAnsi="Courier New" w:cs="Courier New"/>
+          <w:sz w:val="24"/>
+          <w:szCs w:val="24"/>
+          <w:lang w:val="en-US"/>
+        </w:rPr>
+        <w:t>item.Description</w:t>
+      </w:r>
+      <w:proofErr w:type="spellEnd"/>
+      <w:proofErr w:type="gramEnd"/>
+      <w:r>
+        <w:rPr>
+          <w:rFonts w:ascii="Courier New" w:hAnsi="Courier New" w:cs="Courier New"/>
+          <w:sz w:val="24"/>
+          <w:szCs w:val="24"/>
+          <w:lang w:val="en-US"/>
+        </w:rPr>
+        <w:t>)&lt;/h5&gt;</w:t>
       </w:r>
     </w:p>
     <w:p>
@@ -11872,7 +13076,69 @@
           <w:szCs w:val="24"/>
           <w:lang w:val="en-US"/>
         </w:rPr>
-        <w:t>: @Html.DisplayFor(modelItem =&gt; item.AvailableSpace)&lt;/h5&gt;</w:t>
+        <w:t>: @</w:t>
+      </w:r>
+      <w:proofErr w:type="spellStart"/>
+      <w:r>
+        <w:rPr>
+          <w:rFonts w:ascii="Courier New" w:hAnsi="Courier New" w:cs="Courier New"/>
+          <w:sz w:val="24"/>
+          <w:szCs w:val="24"/>
+          <w:lang w:val="en-US"/>
+        </w:rPr>
+        <w:t>Html.DisplayFor</w:t>
+      </w:r>
+      <w:proofErr w:type="spellEnd"/>
+      <w:r>
+        <w:rPr>
+          <w:rFonts w:ascii="Courier New" w:hAnsi="Courier New" w:cs="Courier New"/>
+          <w:sz w:val="24"/>
+          <w:szCs w:val="24"/>
+          <w:lang w:val="en-US"/>
+        </w:rPr>
+        <w:t>(</w:t>
+      </w:r>
+      <w:proofErr w:type="spellStart"/>
+      <w:r>
+        <w:rPr>
+          <w:rFonts w:ascii="Courier New" w:hAnsi="Courier New" w:cs="Courier New"/>
+          <w:sz w:val="24"/>
+          <w:szCs w:val="24"/>
+          <w:lang w:val="en-US"/>
+        </w:rPr>
+        <w:t>modelItem</w:t>
+      </w:r>
+      <w:proofErr w:type="spellEnd"/>
+      <w:r>
+        <w:rPr>
+          <w:rFonts w:ascii="Courier New" w:hAnsi="Courier New" w:cs="Courier New"/>
+          <w:sz w:val="24"/>
+          <w:szCs w:val="24"/>
+          <w:lang w:val="en-US"/>
+        </w:rPr>
+        <w:t xml:space="preserve"> =&gt; </w:t>
+      </w:r>
+      <w:proofErr w:type="spellStart"/>
+      <w:proofErr w:type="gramStart"/>
+      <w:r>
+        <w:rPr>
+          <w:rFonts w:ascii="Courier New" w:hAnsi="Courier New" w:cs="Courier New"/>
+          <w:sz w:val="24"/>
+          <w:szCs w:val="24"/>
+          <w:lang w:val="en-US"/>
+        </w:rPr>
+        <w:t>item.AvailableSpace</w:t>
+      </w:r>
+      <w:proofErr w:type="spellEnd"/>
+      <w:proofErr w:type="gramEnd"/>
+      <w:r>
+        <w:rPr>
+          <w:rFonts w:ascii="Courier New" w:hAnsi="Courier New" w:cs="Courier New"/>
+          <w:sz w:val="24"/>
+          <w:szCs w:val="24"/>
+          <w:lang w:val="en-US"/>
+        </w:rPr>
+        <w:t>)&lt;/h5&gt;</w:t>
       </w:r>
     </w:p>
     <w:p>
@@ -11942,7 +13208,87 @@
           <w:sz w:val="24"/>
           <w:szCs w:val="24"/>
         </w:rPr>
-        <w:t>&lt;h5&gt;Дата проведения: @Html.DisplayFor(modelItem =&gt; item.EventDate)&lt;/h5&gt;</w:t>
+        <w:t>&lt;h</w:t>
+      </w:r>
+      <w:proofErr w:type="gramStart"/>
+      <w:r>
+        <w:rPr>
+          <w:rFonts w:ascii="Courier New" w:hAnsi="Courier New" w:cs="Courier New"/>
+          <w:bCs/>
+          <w:sz w:val="24"/>
+          <w:szCs w:val="24"/>
+        </w:rPr>
+        <w:t>5&gt;Дата</w:t>
+      </w:r>
+      <w:proofErr w:type="gramEnd"/>
+      <w:r>
+        <w:rPr>
+          <w:rFonts w:ascii="Courier New" w:hAnsi="Courier New" w:cs="Courier New"/>
+          <w:bCs/>
+          <w:sz w:val="24"/>
+          <w:szCs w:val="24"/>
+        </w:rPr>
+        <w:t xml:space="preserve"> проведения: @</w:t>
+      </w:r>
+      <w:proofErr w:type="spellStart"/>
+      <w:r>
+        <w:rPr>
+          <w:rFonts w:ascii="Courier New" w:hAnsi="Courier New" w:cs="Courier New"/>
+          <w:bCs/>
+          <w:sz w:val="24"/>
+          <w:szCs w:val="24"/>
+        </w:rPr>
+        <w:t>Html.DisplayFor</w:t>
+      </w:r>
+      <w:proofErr w:type="spellEnd"/>
+      <w:r>
+        <w:rPr>
+          <w:rFonts w:ascii="Courier New" w:hAnsi="Courier New" w:cs="Courier New"/>
+          <w:bCs/>
+          <w:sz w:val="24"/>
+          <w:szCs w:val="24"/>
+        </w:rPr>
+        <w:t>(</w:t>
+      </w:r>
+      <w:proofErr w:type="spellStart"/>
+      <w:r>
+        <w:rPr>
+          <w:rFonts w:ascii="Courier New" w:hAnsi="Courier New" w:cs="Courier New"/>
+          <w:bCs/>
+          <w:sz w:val="24"/>
+          <w:szCs w:val="24"/>
+        </w:rPr>
+        <w:t>modelItem</w:t>
+      </w:r>
+      <w:proofErr w:type="spellEnd"/>
+      <w:r>
+        <w:rPr>
+          <w:rFonts w:ascii="Courier New" w:hAnsi="Courier New" w:cs="Courier New"/>
+          <w:bCs/>
+          <w:sz w:val="24"/>
+          <w:szCs w:val="24"/>
+        </w:rPr>
+        <w:t xml:space="preserve"> =&gt; </w:t>
+      </w:r>
+      <w:proofErr w:type="spellStart"/>
+      <w:r>
+        <w:rPr>
+          <w:rFonts w:ascii="Courier New" w:hAnsi="Courier New" w:cs="Courier New"/>
+          <w:bCs/>
+          <w:sz w:val="24"/>
+          <w:szCs w:val="24"/>
+        </w:rPr>
+        <w:t>item.EventDate</w:t>
+      </w:r>
+      <w:proofErr w:type="spellEnd"/>
+      <w:r>
+        <w:rPr>
+          <w:rFonts w:ascii="Courier New" w:hAnsi="Courier New" w:cs="Courier New"/>
+          <w:bCs/>
+          <w:sz w:val="24"/>
+          <w:szCs w:val="24"/>
+        </w:rPr>
+        <w:t>)&lt;/h5&gt;</w:t>
       </w:r>
     </w:p>
     <w:p>
@@ -11973,7 +13319,95 @@
           <w:szCs w:val="24"/>
           <w:lang w:val="en-US"/>
         </w:rPr>
-        <w:t>@if (!string.IsNullOrEmpty(Context.Session.GetString("UserRole")))</w:t>
+        <w:t xml:space="preserve">@if </w:t>
+      </w:r>
+      <w:proofErr w:type="gramStart"/>
+      <w:r>
+        <w:rPr>
+          <w:rFonts w:ascii="Courier New" w:hAnsi="Courier New" w:cs="Courier New"/>
+          <w:bCs/>
+          <w:sz w:val="24"/>
+          <w:szCs w:val="24"/>
+          <w:lang w:val="en-US"/>
+        </w:rPr>
+        <w:t>(!</w:t>
+      </w:r>
+      <w:proofErr w:type="spellStart"/>
+      <w:r>
+        <w:rPr>
+          <w:rFonts w:ascii="Courier New" w:hAnsi="Courier New" w:cs="Courier New"/>
+          <w:bCs/>
+          <w:sz w:val="24"/>
+          <w:szCs w:val="24"/>
+          <w:lang w:val="en-US"/>
+        </w:rPr>
+        <w:t>string</w:t>
+      </w:r>
+      <w:proofErr w:type="gramEnd"/>
+      <w:r>
+        <w:rPr>
+          <w:rFonts w:ascii="Courier New" w:hAnsi="Courier New" w:cs="Courier New"/>
+          <w:bCs/>
+          <w:sz w:val="24"/>
+          <w:szCs w:val="24"/>
+          <w:lang w:val="en-US"/>
+        </w:rPr>
+        <w:t>.IsNullOrEmpty</w:t>
+      </w:r>
+      <w:proofErr w:type="spellEnd"/>
+      <w:r>
+        <w:rPr>
+          <w:rFonts w:ascii="Courier New" w:hAnsi="Courier New" w:cs="Courier New"/>
+          <w:bCs/>
+          <w:sz w:val="24"/>
+          <w:szCs w:val="24"/>
+          <w:lang w:val="en-US"/>
+        </w:rPr>
+        <w:t>(</w:t>
+      </w:r>
+      <w:proofErr w:type="spellStart"/>
+      <w:r>
+        <w:rPr>
+          <w:rFonts w:ascii="Courier New" w:hAnsi="Courier New" w:cs="Courier New"/>
+          <w:bCs/>
+          <w:sz w:val="24"/>
+          <w:szCs w:val="24"/>
+          <w:lang w:val="en-US"/>
+        </w:rPr>
+        <w:t>Context.Session.GetString</w:t>
+      </w:r>
+      <w:proofErr w:type="spellEnd"/>
+      <w:r>
+        <w:rPr>
+          <w:rFonts w:ascii="Courier New" w:hAnsi="Courier New" w:cs="Courier New"/>
+          <w:bCs/>
+          <w:sz w:val="24"/>
+          <w:szCs w:val="24"/>
+          <w:lang w:val="en-US"/>
+        </w:rPr>
+        <w:t>("</w:t>
+      </w:r>
+      <w:proofErr w:type="spellStart"/>
+      <w:r>
+        <w:rPr>
+          <w:rFonts w:ascii="Courier New" w:hAnsi="Courier New" w:cs="Courier New"/>
+          <w:bCs/>
+          <w:sz w:val="24"/>
+          <w:szCs w:val="24"/>
+          <w:lang w:val="en-US"/>
+        </w:rPr>
+        <w:t>UserRole</w:t>
+      </w:r>
+      <w:proofErr w:type="spellEnd"/>
+      <w:r>
+        <w:rPr>
+          <w:rFonts w:ascii="Courier New" w:hAnsi="Courier New" w:cs="Courier New"/>
+          <w:bCs/>
+          <w:sz w:val="24"/>
+          <w:szCs w:val="24"/>
+          <w:lang w:val="en-US"/>
+        </w:rPr>
+        <w:t>")))</w:t>
       </w:r>
     </w:p>
     <w:p>
@@ -12144,7 +13578,185 @@
           <w:szCs w:val="24"/>
           <w:lang w:val="en-US"/>
         </w:rPr>
-        <w:t xml:space="preserve">&lt;a style="text-align: right;" class="btn" asp-controller="Requests" asp-action="Create" asp-route-eventId="@item.EventId" asp-route-userId="@Context.Session.GetString("UserId")"&gt;&lt;i class="fa fa-share"&gt;&lt;/i&gt; </w:t>
+        <w:t>&lt;a style="text-align: right;" class="</w:t>
+      </w:r>
+      <w:proofErr w:type="spellStart"/>
+      <w:r>
+        <w:rPr>
+          <w:rFonts w:ascii="Courier New" w:hAnsi="Courier New" w:cs="Courier New"/>
+          <w:bCs/>
+          <w:sz w:val="24"/>
+          <w:szCs w:val="24"/>
+          <w:lang w:val="en-US"/>
+        </w:rPr>
+        <w:t>btn</w:t>
+      </w:r>
+      <w:proofErr w:type="spellEnd"/>
+      <w:r>
+        <w:rPr>
+          <w:rFonts w:ascii="Courier New" w:hAnsi="Courier New" w:cs="Courier New"/>
+          <w:bCs/>
+          <w:sz w:val="24"/>
+          <w:szCs w:val="24"/>
+          <w:lang w:val="en-US"/>
+        </w:rPr>
+        <w:t>" asp-controller="Requests" asp-action="Create" asp-route-</w:t>
+      </w:r>
+      <w:proofErr w:type="spellStart"/>
+      <w:r>
+        <w:rPr>
+          <w:rFonts w:ascii="Courier New" w:hAnsi="Courier New" w:cs="Courier New"/>
+          <w:bCs/>
+          <w:sz w:val="24"/>
+          <w:szCs w:val="24"/>
+          <w:lang w:val="en-US"/>
+        </w:rPr>
+        <w:t>eventId</w:t>
+      </w:r>
+      <w:proofErr w:type="spellEnd"/>
+      <w:r>
+        <w:rPr>
+          <w:rFonts w:ascii="Courier New" w:hAnsi="Courier New" w:cs="Courier New"/>
+          <w:bCs/>
+          <w:sz w:val="24"/>
+          <w:szCs w:val="24"/>
+          <w:lang w:val="en-US"/>
+        </w:rPr>
+        <w:t>="@</w:t>
+      </w:r>
+      <w:proofErr w:type="spellStart"/>
+      <w:proofErr w:type="gramStart"/>
+      <w:r>
+        <w:rPr>
+          <w:rFonts w:ascii="Courier New" w:hAnsi="Courier New" w:cs="Courier New"/>
+          <w:bCs/>
+          <w:sz w:val="24"/>
+          <w:szCs w:val="24"/>
+          <w:lang w:val="en-US"/>
+        </w:rPr>
+        <w:t>item.EventId</w:t>
+      </w:r>
+      <w:proofErr w:type="spellEnd"/>
+      <w:proofErr w:type="gramEnd"/>
+      <w:r>
+        <w:rPr>
+          <w:rFonts w:ascii="Courier New" w:hAnsi="Courier New" w:cs="Courier New"/>
+          <w:bCs/>
+          <w:sz w:val="24"/>
+          <w:szCs w:val="24"/>
+          <w:lang w:val="en-US"/>
+        </w:rPr>
+        <w:t>" asp-route-</w:t>
+      </w:r>
+      <w:proofErr w:type="spellStart"/>
+      <w:r>
+        <w:rPr>
+          <w:rFonts w:ascii="Courier New" w:hAnsi="Courier New" w:cs="Courier New"/>
+          <w:bCs/>
+          <w:sz w:val="24"/>
+          <w:szCs w:val="24"/>
+          <w:lang w:val="en-US"/>
+        </w:rPr>
+        <w:t>userId</w:t>
+      </w:r>
+      <w:proofErr w:type="spellEnd"/>
+      <w:r>
+        <w:rPr>
+          <w:rFonts w:ascii="Courier New" w:hAnsi="Courier New" w:cs="Courier New"/>
+          <w:bCs/>
+          <w:sz w:val="24"/>
+          <w:szCs w:val="24"/>
+          <w:lang w:val="en-US"/>
+        </w:rPr>
+        <w:t>="@</w:t>
+      </w:r>
+      <w:proofErr w:type="spellStart"/>
+      <w:r>
+        <w:rPr>
+          <w:rFonts w:ascii="Courier New" w:hAnsi="Courier New" w:cs="Courier New"/>
+          <w:bCs/>
+          <w:sz w:val="24"/>
+          <w:szCs w:val="24"/>
+          <w:lang w:val="en-US"/>
+        </w:rPr>
+        <w:t>Context.Session.GetString</w:t>
+      </w:r>
+      <w:proofErr w:type="spellEnd"/>
+      <w:r>
+        <w:rPr>
+          <w:rFonts w:ascii="Courier New" w:hAnsi="Courier New" w:cs="Courier New"/>
+          <w:bCs/>
+          <w:sz w:val="24"/>
+          <w:szCs w:val="24"/>
+          <w:lang w:val="en-US"/>
+        </w:rPr>
+        <w:t>("</w:t>
+      </w:r>
+      <w:proofErr w:type="spellStart"/>
+      <w:r>
+        <w:rPr>
+          <w:rFonts w:ascii="Courier New" w:hAnsi="Courier New" w:cs="Courier New"/>
+          <w:bCs/>
+          <w:sz w:val="24"/>
+          <w:szCs w:val="24"/>
+          <w:lang w:val="en-US"/>
+        </w:rPr>
+        <w:t>UserId</w:t>
+      </w:r>
+      <w:proofErr w:type="spellEnd"/>
+      <w:r>
+        <w:rPr>
+          <w:rFonts w:ascii="Courier New" w:hAnsi="Courier New" w:cs="Courier New"/>
+          <w:bCs/>
+          <w:sz w:val="24"/>
+          <w:szCs w:val="24"/>
+          <w:lang w:val="en-US"/>
+        </w:rPr>
+        <w:t>")"&gt;&lt;</w:t>
+      </w:r>
+      <w:proofErr w:type="spellStart"/>
+      <w:r>
+        <w:rPr>
+          <w:rFonts w:ascii="Courier New" w:hAnsi="Courier New" w:cs="Courier New"/>
+          <w:bCs/>
+          <w:sz w:val="24"/>
+          <w:szCs w:val="24"/>
+          <w:lang w:val="en-US"/>
+        </w:rPr>
+        <w:t>i</w:t>
+      </w:r>
+      <w:proofErr w:type="spellEnd"/>
+      <w:r>
+        <w:rPr>
+          <w:rFonts w:ascii="Courier New" w:hAnsi="Courier New" w:cs="Courier New"/>
+          <w:bCs/>
+          <w:sz w:val="24"/>
+          <w:szCs w:val="24"/>
+          <w:lang w:val="en-US"/>
+        </w:rPr>
+        <w:t xml:space="preserve"> class="fa fa-share"&gt;&lt;/</w:t>
+      </w:r>
+      <w:proofErr w:type="spellStart"/>
+      <w:r>
+        <w:rPr>
+          <w:rFonts w:ascii="Courier New" w:hAnsi="Courier New" w:cs="Courier New"/>
+          <w:bCs/>
+          <w:sz w:val="24"/>
+          <w:szCs w:val="24"/>
+          <w:lang w:val="en-US"/>
+        </w:rPr>
+        <w:t>i</w:t>
+      </w:r>
+      <w:proofErr w:type="spellEnd"/>
+      <w:r>
+        <w:rPr>
+          <w:rFonts w:ascii="Courier New" w:hAnsi="Courier New" w:cs="Courier New"/>
+          <w:bCs/>
+          <w:sz w:val="24"/>
+          <w:szCs w:val="24"/>
+          <w:lang w:val="en-US"/>
+        </w:rPr>
+        <w:t xml:space="preserve">&gt; </w:t>
       </w:r>
       <w:r>
         <w:rPr>
@@ -12322,7 +13934,69 @@
           <w:szCs w:val="24"/>
           <w:lang w:val="en-US"/>
         </w:rPr>
-        <w:t xml:space="preserve">    @Html.DisplayFor(modelItem =&gt; item.UpdatedOn)</w:t>
+        <w:t xml:space="preserve">    @</w:t>
+      </w:r>
+      <w:proofErr w:type="spellStart"/>
+      <w:r>
+        <w:rPr>
+          <w:rFonts w:ascii="Courier New" w:hAnsi="Courier New" w:cs="Courier New"/>
+          <w:sz w:val="24"/>
+          <w:szCs w:val="24"/>
+          <w:lang w:val="en-US"/>
+        </w:rPr>
+        <w:t>Html.DisplayFor</w:t>
+      </w:r>
+      <w:proofErr w:type="spellEnd"/>
+      <w:r>
+        <w:rPr>
+          <w:rFonts w:ascii="Courier New" w:hAnsi="Courier New" w:cs="Courier New"/>
+          <w:sz w:val="24"/>
+          <w:szCs w:val="24"/>
+          <w:lang w:val="en-US"/>
+        </w:rPr>
+        <w:t>(</w:t>
+      </w:r>
+      <w:proofErr w:type="spellStart"/>
+      <w:r>
+        <w:rPr>
+          <w:rFonts w:ascii="Courier New" w:hAnsi="Courier New" w:cs="Courier New"/>
+          <w:sz w:val="24"/>
+          <w:szCs w:val="24"/>
+          <w:lang w:val="en-US"/>
+        </w:rPr>
+        <w:t>modelItem</w:t>
+      </w:r>
+      <w:proofErr w:type="spellEnd"/>
+      <w:r>
+        <w:rPr>
+          <w:rFonts w:ascii="Courier New" w:hAnsi="Courier New" w:cs="Courier New"/>
+          <w:sz w:val="24"/>
+          <w:szCs w:val="24"/>
+          <w:lang w:val="en-US"/>
+        </w:rPr>
+        <w:t xml:space="preserve"> =&gt; </w:t>
+      </w:r>
+      <w:proofErr w:type="spellStart"/>
+      <w:proofErr w:type="gramStart"/>
+      <w:r>
+        <w:rPr>
+          <w:rFonts w:ascii="Courier New" w:hAnsi="Courier New" w:cs="Courier New"/>
+          <w:sz w:val="24"/>
+          <w:szCs w:val="24"/>
+          <w:lang w:val="en-US"/>
+        </w:rPr>
+        <w:t>item.UpdatedOn</w:t>
+      </w:r>
+      <w:proofErr w:type="spellEnd"/>
+      <w:proofErr w:type="gramEnd"/>
+      <w:r>
+        <w:rPr>
+          <w:rFonts w:ascii="Courier New" w:hAnsi="Courier New" w:cs="Courier New"/>
+          <w:sz w:val="24"/>
+          <w:szCs w:val="24"/>
+          <w:lang w:val="en-US"/>
+        </w:rPr>
+        <w:t>)</w:t>
       </w:r>
     </w:p>
     <w:p>
@@ -12358,7 +14032,25 @@
           <w:sz w:val="24"/>
           <w:szCs w:val="24"/>
         </w:rPr>
-        <w:t>&lt;/div&gt;</w:t>
+        <w:t>&lt;/</w:t>
+      </w:r>
+      <w:proofErr w:type="spellStart"/>
+      <w:r>
+        <w:rPr>
+          <w:rFonts w:ascii="Courier New" w:hAnsi="Courier New" w:cs="Courier New"/>
+          <w:sz w:val="24"/>
+          <w:szCs w:val="24"/>
+        </w:rPr>
+        <w:t>div</w:t>
+      </w:r>
+      <w:proofErr w:type="spellEnd"/>
+      <w:r>
+        <w:rPr>
+          <w:rFonts w:ascii="Courier New" w:hAnsi="Courier New" w:cs="Courier New"/>
+          <w:sz w:val="24"/>
+          <w:szCs w:val="24"/>
+        </w:rPr>
+        <w:t>&gt;</w:t>
       </w:r>
     </w:p>
     <w:p>
@@ -12384,7 +14076,25 @@
           <w:sz w:val="24"/>
           <w:szCs w:val="24"/>
         </w:rPr>
-        <w:t xml:space="preserve">     &lt;/div&gt;</w:t>
+        <w:t xml:space="preserve">     &lt;/</w:t>
+      </w:r>
+      <w:proofErr w:type="spellStart"/>
+      <w:r>
+        <w:rPr>
+          <w:rFonts w:ascii="Courier New" w:hAnsi="Courier New" w:cs="Courier New"/>
+          <w:sz w:val="24"/>
+          <w:szCs w:val="24"/>
+        </w:rPr>
+        <w:t>div</w:t>
+      </w:r>
+      <w:proofErr w:type="spellEnd"/>
+      <w:r>
+        <w:rPr>
+          <w:rFonts w:ascii="Courier New" w:hAnsi="Courier New" w:cs="Courier New"/>
+          <w:sz w:val="24"/>
+          <w:szCs w:val="24"/>
+        </w:rPr>
+        <w:t>&gt;</w:t>
       </w:r>
     </w:p>
     <w:p>
@@ -12410,7 +14120,25 @@
           <w:sz w:val="24"/>
           <w:szCs w:val="24"/>
         </w:rPr>
-        <w:t xml:space="preserve"> &lt;/div&gt;</w:t>
+        <w:t xml:space="preserve"> &lt;/</w:t>
+      </w:r>
+      <w:proofErr w:type="spellStart"/>
+      <w:r>
+        <w:rPr>
+          <w:rFonts w:ascii="Courier New" w:hAnsi="Courier New" w:cs="Courier New"/>
+          <w:sz w:val="24"/>
+          <w:szCs w:val="24"/>
+        </w:rPr>
+        <w:t>div</w:t>
+      </w:r>
+      <w:proofErr w:type="spellEnd"/>
+      <w:r>
+        <w:rPr>
+          <w:rFonts w:ascii="Courier New" w:hAnsi="Courier New" w:cs="Courier New"/>
+          <w:sz w:val="24"/>
+          <w:szCs w:val="24"/>
+        </w:rPr>
+        <w:t>&gt;</w:t>
       </w:r>
     </w:p>
     <w:p>
@@ -12454,7 +14182,25 @@
           <w:sz w:val="24"/>
           <w:szCs w:val="24"/>
         </w:rPr>
-        <w:t>&lt;/div&gt;</w:t>
+        <w:t>&lt;/</w:t>
+      </w:r>
+      <w:proofErr w:type="spellStart"/>
+      <w:r>
+        <w:rPr>
+          <w:rFonts w:ascii="Courier New" w:hAnsi="Courier New" w:cs="Courier New"/>
+          <w:sz w:val="24"/>
+          <w:szCs w:val="24"/>
+        </w:rPr>
+        <w:t>div</w:t>
+      </w:r>
+      <w:proofErr w:type="spellEnd"/>
+      <w:r>
+        <w:rPr>
+          <w:rFonts w:ascii="Courier New" w:hAnsi="Courier New" w:cs="Courier New"/>
+          <w:sz w:val="24"/>
+          <w:szCs w:val="24"/>
+        </w:rPr>
+        <w:t>&gt;</w:t>
       </w:r>
     </w:p>
     <w:p>
@@ -12814,7 +14560,49 @@
           <w:szCs w:val="24"/>
           <w:lang w:val="en-US"/>
         </w:rPr>
-        <w:t>public ActionResult Login([Bind("Username,Password")] User @user)</w:t>
+        <w:t xml:space="preserve">public </w:t>
+      </w:r>
+      <w:proofErr w:type="spellStart"/>
+      <w:r>
+        <w:rPr>
+          <w:rFonts w:ascii="Courier New" w:hAnsi="Courier New" w:cs="Courier New"/>
+          <w:sz w:val="24"/>
+          <w:szCs w:val="24"/>
+          <w:lang w:val="en-US"/>
+        </w:rPr>
+        <w:t>ActionResult</w:t>
+      </w:r>
+      <w:proofErr w:type="spellEnd"/>
+      <w:r>
+        <w:rPr>
+          <w:rFonts w:ascii="Courier New" w:hAnsi="Courier New" w:cs="Courier New"/>
+          <w:sz w:val="24"/>
+          <w:szCs w:val="24"/>
+          <w:lang w:val="en-US"/>
+        </w:rPr>
+        <w:t xml:space="preserve"> Login([Bind("</w:t>
+      </w:r>
+      <w:proofErr w:type="spellStart"/>
+      <w:proofErr w:type="gramStart"/>
+      <w:r>
+        <w:rPr>
+          <w:rFonts w:ascii="Courier New" w:hAnsi="Courier New" w:cs="Courier New"/>
+          <w:sz w:val="24"/>
+          <w:szCs w:val="24"/>
+          <w:lang w:val="en-US"/>
+        </w:rPr>
+        <w:t>Username,Password</w:t>
+      </w:r>
+      <w:proofErr w:type="spellEnd"/>
+      <w:proofErr w:type="gramEnd"/>
+      <w:r>
+        <w:rPr>
+          <w:rFonts w:ascii="Courier New" w:hAnsi="Courier New" w:cs="Courier New"/>
+          <w:sz w:val="24"/>
+          <w:szCs w:val="24"/>
+          <w:lang w:val="en-US"/>
+        </w:rPr>
+        <w:t>")] User @user)</w:t>
       </w:r>
     </w:p>
     <w:p>
@@ -12878,7 +14666,89 @@
           <w:szCs w:val="24"/>
           <w:lang w:val="en-US"/>
         </w:rPr>
-        <w:t>var currentUser = _context.Users.FirstOrDefault(u =&gt; u.Username == @user.Username);</w:t>
+        <w:t xml:space="preserve">var </w:t>
+      </w:r>
+      <w:proofErr w:type="spellStart"/>
+      <w:r>
+        <w:rPr>
+          <w:rFonts w:ascii="Courier New" w:hAnsi="Courier New" w:cs="Courier New"/>
+          <w:sz w:val="24"/>
+          <w:szCs w:val="24"/>
+          <w:lang w:val="en-US"/>
+        </w:rPr>
+        <w:t>currentUser</w:t>
+      </w:r>
+      <w:proofErr w:type="spellEnd"/>
+      <w:r>
+        <w:rPr>
+          <w:rFonts w:ascii="Courier New" w:hAnsi="Courier New" w:cs="Courier New"/>
+          <w:sz w:val="24"/>
+          <w:szCs w:val="24"/>
+          <w:lang w:val="en-US"/>
+        </w:rPr>
+        <w:t xml:space="preserve"> = _</w:t>
+      </w:r>
+      <w:proofErr w:type="spellStart"/>
+      <w:proofErr w:type="gramStart"/>
+      <w:r>
+        <w:rPr>
+          <w:rFonts w:ascii="Courier New" w:hAnsi="Courier New" w:cs="Courier New"/>
+          <w:sz w:val="24"/>
+          <w:szCs w:val="24"/>
+          <w:lang w:val="en-US"/>
+        </w:rPr>
+        <w:t>context.Users.FirstOrDefault</w:t>
+      </w:r>
+      <w:proofErr w:type="spellEnd"/>
+      <w:proofErr w:type="gramEnd"/>
+      <w:r>
+        <w:rPr>
+          <w:rFonts w:ascii="Courier New" w:hAnsi="Courier New" w:cs="Courier New"/>
+          <w:sz w:val="24"/>
+          <w:szCs w:val="24"/>
+          <w:lang w:val="en-US"/>
+        </w:rPr>
+        <w:t xml:space="preserve">(u =&gt; </w:t>
+      </w:r>
+      <w:proofErr w:type="spellStart"/>
+      <w:r>
+        <w:rPr>
+          <w:rFonts w:ascii="Courier New" w:hAnsi="Courier New" w:cs="Courier New"/>
+          <w:sz w:val="24"/>
+          <w:szCs w:val="24"/>
+          <w:lang w:val="en-US"/>
+        </w:rPr>
+        <w:t>u.Username</w:t>
+      </w:r>
+      <w:proofErr w:type="spellEnd"/>
+      <w:r>
+        <w:rPr>
+          <w:rFonts w:ascii="Courier New" w:hAnsi="Courier New" w:cs="Courier New"/>
+          <w:sz w:val="24"/>
+          <w:szCs w:val="24"/>
+          <w:lang w:val="en-US"/>
+        </w:rPr>
+        <w:t xml:space="preserve"> == @</w:t>
+      </w:r>
+      <w:proofErr w:type="spellStart"/>
+      <w:r>
+        <w:rPr>
+          <w:rFonts w:ascii="Courier New" w:hAnsi="Courier New" w:cs="Courier New"/>
+          <w:sz w:val="24"/>
+          <w:szCs w:val="24"/>
+          <w:lang w:val="en-US"/>
+        </w:rPr>
+        <w:t>user.Username</w:t>
+      </w:r>
+      <w:proofErr w:type="spellEnd"/>
+      <w:r>
+        <w:rPr>
+          <w:rFonts w:ascii="Courier New" w:hAnsi="Courier New" w:cs="Courier New"/>
+          <w:sz w:val="24"/>
+          <w:szCs w:val="24"/>
+          <w:lang w:val="en-US"/>
+        </w:rPr>
+        <w:t>);</w:t>
       </w:r>
     </w:p>
     <w:p>
@@ -12952,7 +14822,78 @@
           <w:szCs w:val="24"/>
           <w:lang w:val="en-US"/>
         </w:rPr>
-        <w:t>if (currentUser != null &amp;&amp; currentUser.Password == user.Password)</w:t>
+        <w:t>if (</w:t>
+      </w:r>
+      <w:proofErr w:type="spellStart"/>
+      <w:proofErr w:type="gramStart"/>
+      <w:r>
+        <w:rPr>
+          <w:rFonts w:ascii="Courier New" w:hAnsi="Courier New" w:cs="Courier New"/>
+          <w:sz w:val="24"/>
+          <w:szCs w:val="24"/>
+          <w:lang w:val="en-US"/>
+        </w:rPr>
+        <w:t>currentUser</w:t>
+      </w:r>
+      <w:proofErr w:type="spellEnd"/>
+      <w:r>
+        <w:rPr>
+          <w:rFonts w:ascii="Courier New" w:hAnsi="Courier New" w:cs="Courier New"/>
+          <w:sz w:val="24"/>
+          <w:szCs w:val="24"/>
+          <w:lang w:val="en-US"/>
+        </w:rPr>
+        <w:t xml:space="preserve"> !</w:t>
+      </w:r>
+      <w:proofErr w:type="gramEnd"/>
+      <w:r>
+        <w:rPr>
+          <w:rFonts w:ascii="Courier New" w:hAnsi="Courier New" w:cs="Courier New"/>
+          <w:sz w:val="24"/>
+          <w:szCs w:val="24"/>
+          <w:lang w:val="en-US"/>
+        </w:rPr>
+        <w:t xml:space="preserve">= null &amp;&amp; </w:t>
+      </w:r>
+      <w:proofErr w:type="spellStart"/>
+      <w:r>
+        <w:rPr>
+          <w:rFonts w:ascii="Courier New" w:hAnsi="Courier New" w:cs="Courier New"/>
+          <w:sz w:val="24"/>
+          <w:szCs w:val="24"/>
+          <w:lang w:val="en-US"/>
+        </w:rPr>
+        <w:t>currentUser.Password</w:t>
+      </w:r>
+      <w:proofErr w:type="spellEnd"/>
+      <w:r>
+        <w:rPr>
+          <w:rFonts w:ascii="Courier New" w:hAnsi="Courier New" w:cs="Courier New"/>
+          <w:sz w:val="24"/>
+          <w:szCs w:val="24"/>
+          <w:lang w:val="en-US"/>
+        </w:rPr>
+        <w:t xml:space="preserve"> == </w:t>
+      </w:r>
+      <w:proofErr w:type="spellStart"/>
+      <w:r>
+        <w:rPr>
+          <w:rFonts w:ascii="Courier New" w:hAnsi="Courier New" w:cs="Courier New"/>
+          <w:sz w:val="24"/>
+          <w:szCs w:val="24"/>
+          <w:lang w:val="en-US"/>
+        </w:rPr>
+        <w:t>user.Password</w:t>
+      </w:r>
+      <w:proofErr w:type="spellEnd"/>
+      <w:r>
+        <w:rPr>
+          <w:rFonts w:ascii="Courier New" w:hAnsi="Courier New" w:cs="Courier New"/>
+          <w:sz w:val="24"/>
+          <w:szCs w:val="24"/>
+          <w:lang w:val="en-US"/>
+        </w:rPr>
+        <w:t>)</w:t>
       </w:r>
     </w:p>
     <w:p>
@@ -13018,6 +14959,8 @@
         </w:rPr>
         <w:t xml:space="preserve">    </w:t>
       </w:r>
+      <w:proofErr w:type="spellStart"/>
+      <w:proofErr w:type="gramStart"/>
       <w:r>
         <w:rPr>
           <w:rFonts w:ascii="Courier New" w:hAnsi="Courier New" w:cs="Courier New"/>
@@ -13063,6 +15006,8 @@
         </w:rPr>
         <w:t>SetString</w:t>
       </w:r>
+      <w:proofErr w:type="spellEnd"/>
+      <w:proofErr w:type="gramEnd"/>
       <w:r>
         <w:rPr>
           <w:rFonts w:ascii="Courier New" w:hAnsi="Courier New" w:cs="Courier New"/>
@@ -13072,6 +15017,7 @@
         </w:rPr>
         <w:t>("</w:t>
       </w:r>
+      <w:proofErr w:type="spellStart"/>
       <w:r>
         <w:rPr>
           <w:rFonts w:ascii="Courier New" w:hAnsi="Courier New" w:cs="Courier New"/>
@@ -13081,6 +15027,7 @@
         </w:rPr>
         <w:t>UserRole</w:t>
       </w:r>
+      <w:proofErr w:type="spellEnd"/>
       <w:r>
         <w:rPr>
           <w:rFonts w:ascii="Courier New" w:hAnsi="Courier New" w:cs="Courier New"/>
@@ -13090,6 +15037,7 @@
         </w:rPr>
         <w:t>", _</w:t>
       </w:r>
+      <w:proofErr w:type="spellStart"/>
       <w:r>
         <w:rPr>
           <w:rFonts w:ascii="Courier New" w:hAnsi="Courier New" w:cs="Courier New"/>
@@ -13135,6 +15083,7 @@
         </w:rPr>
         <w:t>Where</w:t>
       </w:r>
+      <w:proofErr w:type="spellEnd"/>
       <w:r>
         <w:rPr>
           <w:rFonts w:ascii="Courier New" w:hAnsi="Courier New" w:cs="Courier New"/>
@@ -13162,6 +15111,7 @@
         </w:rPr>
         <w:t xml:space="preserve"> =&gt; </w:t>
       </w:r>
+      <w:proofErr w:type="spellStart"/>
       <w:r>
         <w:rPr>
           <w:rFonts w:ascii="Courier New" w:hAnsi="Courier New" w:cs="Courier New"/>
@@ -13189,6 +15139,7 @@
         </w:rPr>
         <w:t>RoleId</w:t>
       </w:r>
+      <w:proofErr w:type="spellEnd"/>
       <w:r>
         <w:rPr>
           <w:rFonts w:ascii="Courier New" w:hAnsi="Courier New" w:cs="Courier New"/>
@@ -13198,6 +15149,7 @@
         </w:rPr>
         <w:t xml:space="preserve"> == </w:t>
       </w:r>
+      <w:proofErr w:type="spellStart"/>
       <w:r>
         <w:rPr>
           <w:rFonts w:ascii="Courier New" w:hAnsi="Courier New" w:cs="Courier New"/>
@@ -13225,6 +15177,7 @@
         </w:rPr>
         <w:t>RoleId</w:t>
       </w:r>
+      <w:proofErr w:type="spellEnd"/>
       <w:r>
         <w:rPr>
           <w:rFonts w:ascii="Courier New" w:hAnsi="Courier New" w:cs="Courier New"/>
@@ -13270,6 +15223,7 @@
         </w:rPr>
         <w:t xml:space="preserve"> =&gt; </w:t>
       </w:r>
+      <w:proofErr w:type="spellStart"/>
       <w:r>
         <w:rPr>
           <w:rFonts w:ascii="Courier New" w:hAnsi="Courier New" w:cs="Courier New"/>
@@ -13297,6 +15251,7 @@
         </w:rPr>
         <w:t>Name</w:t>
       </w:r>
+      <w:proofErr w:type="spellEnd"/>
       <w:r>
         <w:rPr>
           <w:rFonts w:ascii="Courier New" w:hAnsi="Courier New" w:cs="Courier New"/>
@@ -13306,6 +15261,7 @@
         </w:rPr>
         <w:t>).</w:t>
       </w:r>
+      <w:proofErr w:type="spellStart"/>
       <w:r>
         <w:rPr>
           <w:rFonts w:ascii="Courier New" w:hAnsi="Courier New" w:cs="Courier New"/>
@@ -13315,6 +15271,7 @@
         </w:rPr>
         <w:t>FirstOrDefault</w:t>
       </w:r>
+      <w:proofErr w:type="spellEnd"/>
       <w:r>
         <w:rPr>
           <w:rFonts w:ascii="Courier New" w:hAnsi="Courier New" w:cs="Courier New"/>
@@ -13370,14 +15327,107 @@
         </w:rPr>
         <w:t xml:space="preserve">    </w:t>
       </w:r>
-      <w:r>
-        <w:rPr>
-          <w:rFonts w:ascii="Courier New" w:hAnsi="Courier New" w:cs="Courier New"/>
-          <w:sz w:val="24"/>
-          <w:szCs w:val="24"/>
-          <w:lang w:val="en-US"/>
-        </w:rPr>
-        <w:t>HttpContext.Session.SetString("UserFullname", $"{currentUser.Surname} {currentUser.Name} {currentUser.Patronymic}");</w:t>
+      <w:proofErr w:type="spellStart"/>
+      <w:proofErr w:type="gramStart"/>
+      <w:r>
+        <w:rPr>
+          <w:rFonts w:ascii="Courier New" w:hAnsi="Courier New" w:cs="Courier New"/>
+          <w:sz w:val="24"/>
+          <w:szCs w:val="24"/>
+          <w:lang w:val="en-US"/>
+        </w:rPr>
+        <w:t>HttpContext.Session.SetString</w:t>
+      </w:r>
+      <w:proofErr w:type="spellEnd"/>
+      <w:proofErr w:type="gramEnd"/>
+      <w:r>
+        <w:rPr>
+          <w:rFonts w:ascii="Courier New" w:hAnsi="Courier New" w:cs="Courier New"/>
+          <w:sz w:val="24"/>
+          <w:szCs w:val="24"/>
+          <w:lang w:val="en-US"/>
+        </w:rPr>
+        <w:t>("</w:t>
+      </w:r>
+      <w:proofErr w:type="spellStart"/>
+      <w:r>
+        <w:rPr>
+          <w:rFonts w:ascii="Courier New" w:hAnsi="Courier New" w:cs="Courier New"/>
+          <w:sz w:val="24"/>
+          <w:szCs w:val="24"/>
+          <w:lang w:val="en-US"/>
+        </w:rPr>
+        <w:t>UserFullname</w:t>
+      </w:r>
+      <w:proofErr w:type="spellEnd"/>
+      <w:r>
+        <w:rPr>
+          <w:rFonts w:ascii="Courier New" w:hAnsi="Courier New" w:cs="Courier New"/>
+          <w:sz w:val="24"/>
+          <w:szCs w:val="24"/>
+          <w:lang w:val="en-US"/>
+        </w:rPr>
+        <w:t>", $"{</w:t>
+      </w:r>
+      <w:proofErr w:type="spellStart"/>
+      <w:r>
+        <w:rPr>
+          <w:rFonts w:ascii="Courier New" w:hAnsi="Courier New" w:cs="Courier New"/>
+          <w:sz w:val="24"/>
+          <w:szCs w:val="24"/>
+          <w:lang w:val="en-US"/>
+        </w:rPr>
+        <w:t>currentUser.Surname</w:t>
+      </w:r>
+      <w:proofErr w:type="spellEnd"/>
+      <w:r>
+        <w:rPr>
+          <w:rFonts w:ascii="Courier New" w:hAnsi="Courier New" w:cs="Courier New"/>
+          <w:sz w:val="24"/>
+          <w:szCs w:val="24"/>
+          <w:lang w:val="en-US"/>
+        </w:rPr>
+        <w:t>} {</w:t>
+      </w:r>
+      <w:proofErr w:type="spellStart"/>
+      <w:r>
+        <w:rPr>
+          <w:rFonts w:ascii="Courier New" w:hAnsi="Courier New" w:cs="Courier New"/>
+          <w:sz w:val="24"/>
+          <w:szCs w:val="24"/>
+          <w:lang w:val="en-US"/>
+        </w:rPr>
+        <w:t>currentUser.Name</w:t>
+      </w:r>
+      <w:proofErr w:type="spellEnd"/>
+      <w:r>
+        <w:rPr>
+          <w:rFonts w:ascii="Courier New" w:hAnsi="Courier New" w:cs="Courier New"/>
+          <w:sz w:val="24"/>
+          <w:szCs w:val="24"/>
+          <w:lang w:val="en-US"/>
+        </w:rPr>
+        <w:t>} {</w:t>
+      </w:r>
+      <w:proofErr w:type="spellStart"/>
+      <w:r>
+        <w:rPr>
+          <w:rFonts w:ascii="Courier New" w:hAnsi="Courier New" w:cs="Courier New"/>
+          <w:sz w:val="24"/>
+          <w:szCs w:val="24"/>
+          <w:lang w:val="en-US"/>
+        </w:rPr>
+        <w:t>currentUser.Patronymic</w:t>
+      </w:r>
+      <w:proofErr w:type="spellEnd"/>
+      <w:r>
+        <w:rPr>
+          <w:rFonts w:ascii="Courier New" w:hAnsi="Courier New" w:cs="Courier New"/>
+          <w:sz w:val="24"/>
+          <w:szCs w:val="24"/>
+          <w:lang w:val="en-US"/>
+        </w:rPr>
+        <w:t>}");</w:t>
       </w:r>
     </w:p>
     <w:p>
@@ -13485,7 +15535,38 @@
           <w:szCs w:val="24"/>
           <w:lang w:val="en-US"/>
         </w:rPr>
-        <w:t>return RedirectToAction("Index", "Events");</w:t>
+        <w:t xml:space="preserve">return </w:t>
+      </w:r>
+      <w:proofErr w:type="spellStart"/>
+      <w:proofErr w:type="gramStart"/>
+      <w:r>
+        <w:rPr>
+          <w:rFonts w:ascii="Courier New" w:hAnsi="Courier New" w:cs="Courier New"/>
+          <w:sz w:val="24"/>
+          <w:szCs w:val="24"/>
+          <w:lang w:val="en-US"/>
+        </w:rPr>
+        <w:t>RedirectToAction</w:t>
+      </w:r>
+      <w:proofErr w:type="spellEnd"/>
+      <w:r>
+        <w:rPr>
+          <w:rFonts w:ascii="Courier New" w:hAnsi="Courier New" w:cs="Courier New"/>
+          <w:sz w:val="24"/>
+          <w:szCs w:val="24"/>
+          <w:lang w:val="en-US"/>
+        </w:rPr>
+        <w:t>(</w:t>
+      </w:r>
+      <w:proofErr w:type="gramEnd"/>
+      <w:r>
+        <w:rPr>
+          <w:rFonts w:ascii="Courier New" w:hAnsi="Courier New" w:cs="Courier New"/>
+          <w:sz w:val="24"/>
+          <w:szCs w:val="24"/>
+          <w:lang w:val="en-US"/>
+        </w:rPr>
+        <w:t>"Index", "Events");</w:t>
       </w:r>
     </w:p>
     <w:p>
@@ -13594,6 +15675,7 @@
         </w:rPr>
         <w:t xml:space="preserve">    </w:t>
       </w:r>
+      <w:proofErr w:type="spellStart"/>
       <w:r>
         <w:rPr>
           <w:rFonts w:ascii="Courier New" w:hAnsi="Courier New" w:cs="Courier New"/>
@@ -13621,6 +15703,7 @@
         </w:rPr>
         <w:t>AddModelError</w:t>
       </w:r>
+      <w:proofErr w:type="spellEnd"/>
       <w:r>
         <w:rPr>
           <w:rFonts w:ascii="Courier New" w:hAnsi="Courier New" w:cs="Courier New"/>
@@ -13717,13 +15800,51 @@
         </w:rPr>
         <w:t xml:space="preserve">    </w:t>
       </w:r>
-      <w:r>
-        <w:rPr>
-          <w:rFonts w:ascii="Courier New" w:hAnsi="Courier New" w:cs="Courier New"/>
-          <w:sz w:val="24"/>
-          <w:szCs w:val="24"/>
-        </w:rPr>
-        <w:t>return View();</w:t>
+      <w:proofErr w:type="spellStart"/>
+      <w:r>
+        <w:rPr>
+          <w:rFonts w:ascii="Courier New" w:hAnsi="Courier New" w:cs="Courier New"/>
+          <w:sz w:val="24"/>
+          <w:szCs w:val="24"/>
+        </w:rPr>
+        <w:t>return</w:t>
+      </w:r>
+      <w:proofErr w:type="spellEnd"/>
+      <w:r>
+        <w:rPr>
+          <w:rFonts w:ascii="Courier New" w:hAnsi="Courier New" w:cs="Courier New"/>
+          <w:sz w:val="24"/>
+          <w:szCs w:val="24"/>
+        </w:rPr>
+        <w:t xml:space="preserve"> </w:t>
+      </w:r>
+      <w:proofErr w:type="spellStart"/>
+      <w:proofErr w:type="gramStart"/>
+      <w:r>
+        <w:rPr>
+          <w:rFonts w:ascii="Courier New" w:hAnsi="Courier New" w:cs="Courier New"/>
+          <w:sz w:val="24"/>
+          <w:szCs w:val="24"/>
+        </w:rPr>
+        <w:t>View</w:t>
+      </w:r>
+      <w:proofErr w:type="spellEnd"/>
+      <w:r>
+        <w:rPr>
+          <w:rFonts w:ascii="Courier New" w:hAnsi="Courier New" w:cs="Courier New"/>
+          <w:sz w:val="24"/>
+          <w:szCs w:val="24"/>
+        </w:rPr>
+        <w:t>(</w:t>
+      </w:r>
+      <w:proofErr w:type="gramEnd"/>
+      <w:r>
+        <w:rPr>
+          <w:rFonts w:ascii="Courier New" w:hAnsi="Courier New" w:cs="Courier New"/>
+          <w:sz w:val="24"/>
+          <w:szCs w:val="24"/>
+        </w:rPr>
+        <w:t>);</w:t>
       </w:r>
     </w:p>
     <w:p>
@@ -13898,6 +16019,7 @@
         </w:rPr>
         <w:t xml:space="preserve"> Экспорт реализован с использованием библиотеки </w:t>
       </w:r>
+      <w:proofErr w:type="spellStart"/>
       <w:r>
         <w:rPr>
           <w:rFonts w:ascii="Times New Roman" w:hAnsi="Times New Roman" w:cs="Times New Roman"/>
@@ -13908,6 +16030,7 @@
         </w:rPr>
         <w:t>EPPlus</w:t>
       </w:r>
+      <w:proofErr w:type="spellEnd"/>
       <w:r>
         <w:rPr>
           <w:rFonts w:ascii="Times New Roman" w:hAnsi="Times New Roman" w:cs="Times New Roman"/>
@@ -13926,6 +16049,7 @@
         </w:rPr>
         <w:t xml:space="preserve">в формате </w:t>
       </w:r>
+      <w:proofErr w:type="spellStart"/>
       <w:r>
         <w:rPr>
           <w:rFonts w:ascii="Times New Roman" w:hAnsi="Times New Roman" w:cs="Times New Roman"/>
@@ -13936,6 +16060,7 @@
         </w:rPr>
         <w:t>xlsx</w:t>
       </w:r>
+      <w:proofErr w:type="spellEnd"/>
       <w:r>
         <w:rPr>
           <w:rFonts w:ascii="Times New Roman" w:hAnsi="Times New Roman" w:cs="Times New Roman"/>
@@ -14068,6 +16193,7 @@
         </w:rPr>
         <w:t xml:space="preserve"> </w:t>
       </w:r>
+      <w:proofErr w:type="spellStart"/>
       <w:r>
         <w:rPr>
           <w:rFonts w:ascii="Times New Roman" w:hAnsi="Times New Roman" w:cs="Times New Roman"/>
@@ -14088,6 +16214,7 @@
         </w:rPr>
         <w:t>ToXlsxAsync</w:t>
       </w:r>
+      <w:proofErr w:type="spellEnd"/>
     </w:p>
     <w:bookmarkEnd w:id="0"/>
     <w:p>
@@ -14122,7 +16249,85 @@
           <w:szCs w:val="24"/>
           <w:lang w:val="en-US"/>
         </w:rPr>
-        <w:t>public async Task&lt;IActionResult&gt; ExportToXlsxAsync()</w:t>
+        <w:t xml:space="preserve">public </w:t>
+      </w:r>
+      <w:proofErr w:type="spellStart"/>
+      <w:r>
+        <w:rPr>
+          <w:rFonts w:ascii="Courier New" w:hAnsi="Courier New" w:cs="Courier New"/>
+          <w:bCs/>
+          <w:sz w:val="24"/>
+          <w:szCs w:val="24"/>
+          <w:lang w:val="en-US"/>
+        </w:rPr>
+        <w:t>async</w:t>
+      </w:r>
+      <w:proofErr w:type="spellEnd"/>
+      <w:r>
+        <w:rPr>
+          <w:rFonts w:ascii="Courier New" w:hAnsi="Courier New" w:cs="Courier New"/>
+          <w:bCs/>
+          <w:sz w:val="24"/>
+          <w:szCs w:val="24"/>
+          <w:lang w:val="en-US"/>
+        </w:rPr>
+        <w:t xml:space="preserve"> Task&lt;</w:t>
+      </w:r>
+      <w:proofErr w:type="spellStart"/>
+      <w:r>
+        <w:rPr>
+          <w:rFonts w:ascii="Courier New" w:hAnsi="Courier New" w:cs="Courier New"/>
+          <w:bCs/>
+          <w:sz w:val="24"/>
+          <w:szCs w:val="24"/>
+          <w:lang w:val="en-US"/>
+        </w:rPr>
+        <w:t>IActionResult</w:t>
+      </w:r>
+      <w:proofErr w:type="spellEnd"/>
+      <w:r>
+        <w:rPr>
+          <w:rFonts w:ascii="Courier New" w:hAnsi="Courier New" w:cs="Courier New"/>
+          <w:bCs/>
+          <w:sz w:val="24"/>
+          <w:szCs w:val="24"/>
+          <w:lang w:val="en-US"/>
+        </w:rPr>
+        <w:t xml:space="preserve">&gt; </w:t>
+      </w:r>
+      <w:proofErr w:type="spellStart"/>
+      <w:proofErr w:type="gramStart"/>
+      <w:r>
+        <w:rPr>
+          <w:rFonts w:ascii="Courier New" w:hAnsi="Courier New" w:cs="Courier New"/>
+          <w:bCs/>
+          <w:sz w:val="24"/>
+          <w:szCs w:val="24"/>
+          <w:lang w:val="en-US"/>
+        </w:rPr>
+        <w:t>ExportToXlsxAsync</w:t>
+      </w:r>
+      <w:proofErr w:type="spellEnd"/>
+      <w:r>
+        <w:rPr>
+          <w:rFonts w:ascii="Courier New" w:hAnsi="Courier New" w:cs="Courier New"/>
+          <w:bCs/>
+          <w:sz w:val="24"/>
+          <w:szCs w:val="24"/>
+          <w:lang w:val="en-US"/>
+        </w:rPr>
+        <w:t>(</w:t>
+      </w:r>
+      <w:proofErr w:type="gramEnd"/>
+      <w:r>
+        <w:rPr>
+          <w:rFonts w:ascii="Courier New" w:hAnsi="Courier New" w:cs="Courier New"/>
+          <w:bCs/>
+          <w:sz w:val="24"/>
+          <w:szCs w:val="24"/>
+          <w:lang w:val="en-US"/>
+        </w:rPr>
+        <w:t>)</w:t>
       </w:r>
     </w:p>
     <w:p>
@@ -14275,6 +16480,8 @@
         </w:rPr>
         <w:t xml:space="preserve">  </w:t>
       </w:r>
+      <w:proofErr w:type="spellStart"/>
+      <w:proofErr w:type="gramStart"/>
       <w:r>
         <w:rPr>
           <w:rFonts w:ascii="Courier New" w:hAnsi="Courier New" w:cs="Courier New"/>
@@ -14325,6 +16532,8 @@
         </w:rPr>
         <w:t>SetNonCommercialPersonal</w:t>
       </w:r>
+      <w:proofErr w:type="spellEnd"/>
+      <w:proofErr w:type="gramEnd"/>
       <w:r>
         <w:rPr>
           <w:rFonts w:ascii="Courier New" w:hAnsi="Courier New" w:cs="Courier New"/>
@@ -14335,6 +16544,7 @@
         </w:rPr>
         <w:t>("</w:t>
       </w:r>
+      <w:proofErr w:type="spellStart"/>
       <w:r>
         <w:rPr>
           <w:rFonts w:ascii="Courier New" w:hAnsi="Courier New" w:cs="Courier New"/>
@@ -14345,6 +16555,7 @@
         </w:rPr>
         <w:t>CProj</w:t>
       </w:r>
+      <w:proofErr w:type="spellEnd"/>
       <w:r>
         <w:rPr>
           <w:rFonts w:ascii="Courier New" w:hAnsi="Courier New" w:cs="Courier New"/>
@@ -14474,7 +16685,97 @@
           <w:szCs w:val="24"/>
           <w:lang w:val="en-US"/>
         </w:rPr>
-        <w:t>List&lt;Event&gt; events = await _context.Events.Where(e =&gt; e.EventDate.Month == DateTime.Now.Month).ToListAsync();</w:t>
+        <w:t>List&lt;Event&gt; events = await _</w:t>
+      </w:r>
+      <w:proofErr w:type="spellStart"/>
+      <w:proofErr w:type="gramStart"/>
+      <w:r>
+        <w:rPr>
+          <w:rFonts w:ascii="Courier New" w:hAnsi="Courier New" w:cs="Courier New"/>
+          <w:bCs/>
+          <w:sz w:val="24"/>
+          <w:szCs w:val="24"/>
+          <w:lang w:val="en-US"/>
+        </w:rPr>
+        <w:t>context.Events.Where</w:t>
+      </w:r>
+      <w:proofErr w:type="spellEnd"/>
+      <w:proofErr w:type="gramEnd"/>
+      <w:r>
+        <w:rPr>
+          <w:rFonts w:ascii="Courier New" w:hAnsi="Courier New" w:cs="Courier New"/>
+          <w:bCs/>
+          <w:sz w:val="24"/>
+          <w:szCs w:val="24"/>
+          <w:lang w:val="en-US"/>
+        </w:rPr>
+        <w:t xml:space="preserve">(e =&gt; </w:t>
+      </w:r>
+      <w:proofErr w:type="spellStart"/>
+      <w:r>
+        <w:rPr>
+          <w:rFonts w:ascii="Courier New" w:hAnsi="Courier New" w:cs="Courier New"/>
+          <w:bCs/>
+          <w:sz w:val="24"/>
+          <w:szCs w:val="24"/>
+          <w:lang w:val="en-US"/>
+        </w:rPr>
+        <w:t>e.EventDate.Month</w:t>
+      </w:r>
+      <w:proofErr w:type="spellEnd"/>
+      <w:r>
+        <w:rPr>
+          <w:rFonts w:ascii="Courier New" w:hAnsi="Courier New" w:cs="Courier New"/>
+          <w:bCs/>
+          <w:sz w:val="24"/>
+          <w:szCs w:val="24"/>
+          <w:lang w:val="en-US"/>
+        </w:rPr>
+        <w:t xml:space="preserve"> == </w:t>
+      </w:r>
+      <w:proofErr w:type="spellStart"/>
+      <w:r>
+        <w:rPr>
+          <w:rFonts w:ascii="Courier New" w:hAnsi="Courier New" w:cs="Courier New"/>
+          <w:bCs/>
+          <w:sz w:val="24"/>
+          <w:szCs w:val="24"/>
+          <w:lang w:val="en-US"/>
+        </w:rPr>
+        <w:t>DateTime.Now.Month</w:t>
+      </w:r>
+      <w:proofErr w:type="spellEnd"/>
+      <w:r>
+        <w:rPr>
+          <w:rFonts w:ascii="Courier New" w:hAnsi="Courier New" w:cs="Courier New"/>
+          <w:bCs/>
+          <w:sz w:val="24"/>
+          <w:szCs w:val="24"/>
+          <w:lang w:val="en-US"/>
+        </w:rPr>
+        <w:t>).</w:t>
+      </w:r>
+      <w:proofErr w:type="spellStart"/>
+      <w:r>
+        <w:rPr>
+          <w:rFonts w:ascii="Courier New" w:hAnsi="Courier New" w:cs="Courier New"/>
+          <w:bCs/>
+          <w:sz w:val="24"/>
+          <w:szCs w:val="24"/>
+          <w:lang w:val="en-US"/>
+        </w:rPr>
+        <w:t>ToListAsync</w:t>
+      </w:r>
+      <w:proofErr w:type="spellEnd"/>
+      <w:r>
+        <w:rPr>
+          <w:rFonts w:ascii="Courier New" w:hAnsi="Courier New" w:cs="Courier New"/>
+          <w:bCs/>
+          <w:sz w:val="24"/>
+          <w:szCs w:val="24"/>
+          <w:lang w:val="en-US"/>
+        </w:rPr>
+        <w:t>();</w:t>
       </w:r>
     </w:p>
     <w:p>
@@ -14506,7 +16807,40 @@
           <w:szCs w:val="24"/>
           <w:lang w:val="en-US"/>
         </w:rPr>
-        <w:t>string filePath = @$"C:\</w:t>
+        <w:t xml:space="preserve">string </w:t>
+      </w:r>
+      <w:proofErr w:type="spellStart"/>
+      <w:r>
+        <w:rPr>
+          <w:rFonts w:ascii="Courier New" w:hAnsi="Courier New" w:cs="Courier New"/>
+          <w:bCs/>
+          <w:sz w:val="24"/>
+          <w:szCs w:val="24"/>
+          <w:lang w:val="en-US"/>
+        </w:rPr>
+        <w:t>filePath</w:t>
+      </w:r>
+      <w:proofErr w:type="spellEnd"/>
+      <w:r>
+        <w:rPr>
+          <w:rFonts w:ascii="Courier New" w:hAnsi="Courier New" w:cs="Courier New"/>
+          <w:bCs/>
+          <w:sz w:val="24"/>
+          <w:szCs w:val="24"/>
+          <w:lang w:val="en-US"/>
+        </w:rPr>
+        <w:t xml:space="preserve"> = @$"</w:t>
+      </w:r>
+      <w:proofErr w:type="gramStart"/>
+      <w:r>
+        <w:rPr>
+          <w:rFonts w:ascii="Courier New" w:hAnsi="Courier New" w:cs="Courier New"/>
+          <w:bCs/>
+          <w:sz w:val="24"/>
+          <w:szCs w:val="24"/>
+          <w:lang w:val="en-US"/>
+        </w:rPr>
+        <w:t>C:\</w:t>
       </w:r>
       <w:r>
         <w:rPr>
@@ -14526,7 +16860,84 @@
           <w:szCs w:val="24"/>
           <w:lang w:val="en-US"/>
         </w:rPr>
-        <w:t>\{DateTime.Now.ToString("MMMM yyyy HH.mm.ss")}.xlsx";</w:t>
+        <w:t>\{</w:t>
+      </w:r>
+      <w:proofErr w:type="gramEnd"/>
+      <w:r>
+        <w:rPr>
+          <w:rFonts w:ascii="Courier New" w:hAnsi="Courier New" w:cs="Courier New"/>
+          <w:bCs/>
+          <w:sz w:val="24"/>
+          <w:szCs w:val="24"/>
+          <w:lang w:val="en-US"/>
+        </w:rPr>
+        <w:t xml:space="preserve">DateTime.Now.ToString("MMMM </w:t>
+      </w:r>
+      <w:proofErr w:type="spellStart"/>
+      <w:r>
+        <w:rPr>
+          <w:rFonts w:ascii="Courier New" w:hAnsi="Courier New" w:cs="Courier New"/>
+          <w:bCs/>
+          <w:sz w:val="24"/>
+          <w:szCs w:val="24"/>
+          <w:lang w:val="en-US"/>
+        </w:rPr>
+        <w:t>yyyy</w:t>
+      </w:r>
+      <w:proofErr w:type="spellEnd"/>
+      <w:r>
+        <w:rPr>
+          <w:rFonts w:ascii="Courier New" w:hAnsi="Courier New" w:cs="Courier New"/>
+          <w:bCs/>
+          <w:sz w:val="24"/>
+          <w:szCs w:val="24"/>
+          <w:lang w:val="en-US"/>
+        </w:rPr>
+        <w:t xml:space="preserve"> </w:t>
+      </w:r>
+      <w:proofErr w:type="spellStart"/>
+      <w:r>
+        <w:rPr>
+          <w:rFonts w:ascii="Courier New" w:hAnsi="Courier New" w:cs="Courier New"/>
+          <w:bCs/>
+          <w:sz w:val="24"/>
+          <w:szCs w:val="24"/>
+          <w:lang w:val="en-US"/>
+        </w:rPr>
+        <w:t>HH.mm.ss</w:t>
+      </w:r>
+      <w:proofErr w:type="spellEnd"/>
+      <w:r>
+        <w:rPr>
+          <w:rFonts w:ascii="Courier New" w:hAnsi="Courier New" w:cs="Courier New"/>
+          <w:bCs/>
+          <w:sz w:val="24"/>
+          <w:szCs w:val="24"/>
+          <w:lang w:val="en-US"/>
+        </w:rPr>
+        <w:t>")}.</w:t>
+      </w:r>
+      <w:proofErr w:type="spellStart"/>
+      <w:r>
+        <w:rPr>
+          <w:rFonts w:ascii="Courier New" w:hAnsi="Courier New" w:cs="Courier New"/>
+          <w:bCs/>
+          <w:sz w:val="24"/>
+          <w:szCs w:val="24"/>
+          <w:lang w:val="en-US"/>
+        </w:rPr>
+        <w:t>xlsx</w:t>
+      </w:r>
+      <w:proofErr w:type="spellEnd"/>
+      <w:r>
+        <w:rPr>
+          <w:rFonts w:ascii="Courier New" w:hAnsi="Courier New" w:cs="Courier New"/>
+          <w:bCs/>
+          <w:sz w:val="24"/>
+          <w:szCs w:val="24"/>
+          <w:lang w:val="en-US"/>
+        </w:rPr>
+        <w:t>";</w:t>
       </w:r>
     </w:p>
     <w:p>
@@ -14558,7 +16969,85 @@
           <w:szCs w:val="24"/>
           <w:lang w:val="en-US"/>
         </w:rPr>
-        <w:t>using (var package = new ExcelPackage(new FileInfo(filePath)))</w:t>
+        <w:t xml:space="preserve">using (var package = new </w:t>
+      </w:r>
+      <w:proofErr w:type="spellStart"/>
+      <w:proofErr w:type="gramStart"/>
+      <w:r>
+        <w:rPr>
+          <w:rFonts w:ascii="Courier New" w:hAnsi="Courier New" w:cs="Courier New"/>
+          <w:bCs/>
+          <w:sz w:val="24"/>
+          <w:szCs w:val="24"/>
+          <w:lang w:val="en-US"/>
+        </w:rPr>
+        <w:t>ExcelPackage</w:t>
+      </w:r>
+      <w:proofErr w:type="spellEnd"/>
+      <w:r>
+        <w:rPr>
+          <w:rFonts w:ascii="Courier New" w:hAnsi="Courier New" w:cs="Courier New"/>
+          <w:bCs/>
+          <w:sz w:val="24"/>
+          <w:szCs w:val="24"/>
+          <w:lang w:val="en-US"/>
+        </w:rPr>
+        <w:t>(</w:t>
+      </w:r>
+      <w:proofErr w:type="gramEnd"/>
+      <w:r>
+        <w:rPr>
+          <w:rFonts w:ascii="Courier New" w:hAnsi="Courier New" w:cs="Courier New"/>
+          <w:bCs/>
+          <w:sz w:val="24"/>
+          <w:szCs w:val="24"/>
+          <w:lang w:val="en-US"/>
+        </w:rPr>
+        <w:t xml:space="preserve">new </w:t>
+      </w:r>
+      <w:proofErr w:type="spellStart"/>
+      <w:r>
+        <w:rPr>
+          <w:rFonts w:ascii="Courier New" w:hAnsi="Courier New" w:cs="Courier New"/>
+          <w:bCs/>
+          <w:sz w:val="24"/>
+          <w:szCs w:val="24"/>
+          <w:lang w:val="en-US"/>
+        </w:rPr>
+        <w:t>FileInfo</w:t>
+      </w:r>
+      <w:proofErr w:type="spellEnd"/>
+      <w:r>
+        <w:rPr>
+          <w:rFonts w:ascii="Courier New" w:hAnsi="Courier New" w:cs="Courier New"/>
+          <w:bCs/>
+          <w:sz w:val="24"/>
+          <w:szCs w:val="24"/>
+          <w:lang w:val="en-US"/>
+        </w:rPr>
+        <w:t>(</w:t>
+      </w:r>
+      <w:proofErr w:type="spellStart"/>
+      <w:r>
+        <w:rPr>
+          <w:rFonts w:ascii="Courier New" w:hAnsi="Courier New" w:cs="Courier New"/>
+          <w:bCs/>
+          <w:sz w:val="24"/>
+          <w:szCs w:val="24"/>
+          <w:lang w:val="en-US"/>
+        </w:rPr>
+        <w:t>filePath</w:t>
+      </w:r>
+      <w:proofErr w:type="spellEnd"/>
+      <w:r>
+        <w:rPr>
+          <w:rFonts w:ascii="Courier New" w:hAnsi="Courier New" w:cs="Courier New"/>
+          <w:bCs/>
+          <w:sz w:val="24"/>
+          <w:szCs w:val="24"/>
+          <w:lang w:val="en-US"/>
+        </w:rPr>
+        <w:t>)))</w:t>
       </w:r>
     </w:p>
     <w:p>
@@ -14723,6 +17212,8 @@
         </w:rPr>
         <w:t xml:space="preserve"> = </w:t>
       </w:r>
+      <w:proofErr w:type="spellStart"/>
+      <w:proofErr w:type="gramStart"/>
       <w:r>
         <w:rPr>
           <w:rFonts w:ascii="Courier New" w:hAnsi="Courier New" w:cs="Courier New"/>
@@ -14773,6 +17264,7 @@
         </w:rPr>
         <w:t>Worksheets</w:t>
       </w:r>
+      <w:proofErr w:type="gramEnd"/>
       <w:r>
         <w:rPr>
           <w:rFonts w:ascii="Courier New" w:hAnsi="Courier New" w:cs="Courier New"/>
@@ -14793,6 +17285,7 @@
         </w:rPr>
         <w:t>Add</w:t>
       </w:r>
+      <w:proofErr w:type="spellEnd"/>
       <w:r>
         <w:rPr>
           <w:rFonts w:ascii="Courier New" w:hAnsi="Courier New" w:cs="Courier New"/>
@@ -14803,6 +17296,7 @@
         </w:rPr>
         <w:t>($"{</w:t>
       </w:r>
+      <w:proofErr w:type="spellStart"/>
       <w:r>
         <w:rPr>
           <w:rFonts w:ascii="Courier New" w:hAnsi="Courier New" w:cs="Courier New"/>
@@ -14853,6 +17347,7 @@
         </w:rPr>
         <w:t>ToString</w:t>
       </w:r>
+      <w:proofErr w:type="spellEnd"/>
       <w:r>
         <w:rPr>
           <w:rFonts w:ascii="Courier New" w:hAnsi="Courier New" w:cs="Courier New"/>
@@ -14883,6 +17378,7 @@
         </w:rPr>
         <w:t xml:space="preserve"> </w:t>
       </w:r>
+      <w:proofErr w:type="spellStart"/>
       <w:r>
         <w:rPr>
           <w:rFonts w:ascii="Courier New" w:hAnsi="Courier New" w:cs="Courier New"/>
@@ -14893,6 +17389,7 @@
         </w:rPr>
         <w:t>yyyy</w:t>
       </w:r>
+      <w:proofErr w:type="spellEnd"/>
       <w:r>
         <w:rPr>
           <w:rFonts w:ascii="Courier New" w:hAnsi="Courier New" w:cs="Courier New"/>
@@ -14925,15 +17422,29 @@
         </w:rPr>
         <w:t xml:space="preserve">    </w:t>
       </w:r>
-      <w:r>
-        <w:rPr>
-          <w:rFonts w:ascii="Courier New" w:hAnsi="Courier New" w:cs="Courier New"/>
-          <w:bCs/>
-          <w:sz w:val="24"/>
-          <w:szCs w:val="24"/>
-          <w:lang w:val="en-US"/>
-        </w:rPr>
-        <w:t xml:space="preserve">worksheet.Cells[1, 1].Value = "№ </w:t>
+      <w:proofErr w:type="spellStart"/>
+      <w:proofErr w:type="gramStart"/>
+      <w:r>
+        <w:rPr>
+          <w:rFonts w:ascii="Courier New" w:hAnsi="Courier New" w:cs="Courier New"/>
+          <w:bCs/>
+          <w:sz w:val="24"/>
+          <w:szCs w:val="24"/>
+          <w:lang w:val="en-US"/>
+        </w:rPr>
+        <w:t>worksheet.Cells</w:t>
+      </w:r>
+      <w:proofErr w:type="spellEnd"/>
+      <w:proofErr w:type="gramEnd"/>
+      <w:r>
+        <w:rPr>
+          <w:rFonts w:ascii="Courier New" w:hAnsi="Courier New" w:cs="Courier New"/>
+          <w:bCs/>
+          <w:sz w:val="24"/>
+          <w:szCs w:val="24"/>
+          <w:lang w:val="en-US"/>
+        </w:rPr>
+        <w:t xml:space="preserve">[1, 1].Value = "№ </w:t>
       </w:r>
       <w:r>
         <w:rPr>
@@ -14995,15 +17506,39 @@
         </w:rPr>
         <w:t xml:space="preserve">    </w:t>
       </w:r>
-      <w:r>
-        <w:rPr>
-          <w:rFonts w:ascii="Courier New" w:hAnsi="Courier New" w:cs="Courier New"/>
-          <w:bCs/>
-          <w:sz w:val="24"/>
-          <w:szCs w:val="24"/>
-          <w:lang w:val="en-US"/>
-        </w:rPr>
-        <w:t>SetStyle(worksheet, 1, 1);</w:t>
+      <w:proofErr w:type="spellStart"/>
+      <w:proofErr w:type="gramStart"/>
+      <w:r>
+        <w:rPr>
+          <w:rFonts w:ascii="Courier New" w:hAnsi="Courier New" w:cs="Courier New"/>
+          <w:bCs/>
+          <w:sz w:val="24"/>
+          <w:szCs w:val="24"/>
+          <w:lang w:val="en-US"/>
+        </w:rPr>
+        <w:t>SetStyle</w:t>
+      </w:r>
+      <w:proofErr w:type="spellEnd"/>
+      <w:r>
+        <w:rPr>
+          <w:rFonts w:ascii="Courier New" w:hAnsi="Courier New" w:cs="Courier New"/>
+          <w:bCs/>
+          <w:sz w:val="24"/>
+          <w:szCs w:val="24"/>
+          <w:lang w:val="en-US"/>
+        </w:rPr>
+        <w:t>(</w:t>
+      </w:r>
+      <w:proofErr w:type="gramEnd"/>
+      <w:r>
+        <w:rPr>
+          <w:rFonts w:ascii="Courier New" w:hAnsi="Courier New" w:cs="Courier New"/>
+          <w:bCs/>
+          <w:sz w:val="24"/>
+          <w:szCs w:val="24"/>
+          <w:lang w:val="en-US"/>
+        </w:rPr>
+        <w:t>worksheet, 1, 1);</w:t>
       </w:r>
     </w:p>
     <w:p>
@@ -15027,15 +17562,29 @@
         </w:rPr>
         <w:t xml:space="preserve">    </w:t>
       </w:r>
-      <w:r>
-        <w:rPr>
-          <w:rFonts w:ascii="Courier New" w:hAnsi="Courier New" w:cs="Courier New"/>
-          <w:bCs/>
-          <w:sz w:val="24"/>
-          <w:szCs w:val="24"/>
-          <w:lang w:val="en-US"/>
-        </w:rPr>
-        <w:t>worksheet.Cells[1, 2].Value = "</w:t>
+      <w:proofErr w:type="spellStart"/>
+      <w:proofErr w:type="gramStart"/>
+      <w:r>
+        <w:rPr>
+          <w:rFonts w:ascii="Courier New" w:hAnsi="Courier New" w:cs="Courier New"/>
+          <w:bCs/>
+          <w:sz w:val="24"/>
+          <w:szCs w:val="24"/>
+          <w:lang w:val="en-US"/>
+        </w:rPr>
+        <w:t>worksheet.Cells</w:t>
+      </w:r>
+      <w:proofErr w:type="spellEnd"/>
+      <w:proofErr w:type="gramEnd"/>
+      <w:r>
+        <w:rPr>
+          <w:rFonts w:ascii="Courier New" w:hAnsi="Courier New" w:cs="Courier New"/>
+          <w:bCs/>
+          <w:sz w:val="24"/>
+          <w:szCs w:val="24"/>
+          <w:lang w:val="en-US"/>
+        </w:rPr>
+        <w:t>[1, 2].Value = "</w:t>
       </w:r>
       <w:r>
         <w:rPr>
@@ -15078,15 +17627,39 @@
         </w:rPr>
         <w:t xml:space="preserve">    </w:t>
       </w:r>
-      <w:r>
-        <w:rPr>
-          <w:rFonts w:ascii="Courier New" w:hAnsi="Courier New" w:cs="Courier New"/>
-          <w:bCs/>
-          <w:sz w:val="24"/>
-          <w:szCs w:val="24"/>
-          <w:lang w:val="en-US"/>
-        </w:rPr>
-        <w:t>SetStyle(worksheet, 1, 2);</w:t>
+      <w:proofErr w:type="spellStart"/>
+      <w:proofErr w:type="gramStart"/>
+      <w:r>
+        <w:rPr>
+          <w:rFonts w:ascii="Courier New" w:hAnsi="Courier New" w:cs="Courier New"/>
+          <w:bCs/>
+          <w:sz w:val="24"/>
+          <w:szCs w:val="24"/>
+          <w:lang w:val="en-US"/>
+        </w:rPr>
+        <w:t>SetStyle</w:t>
+      </w:r>
+      <w:proofErr w:type="spellEnd"/>
+      <w:r>
+        <w:rPr>
+          <w:rFonts w:ascii="Courier New" w:hAnsi="Courier New" w:cs="Courier New"/>
+          <w:bCs/>
+          <w:sz w:val="24"/>
+          <w:szCs w:val="24"/>
+          <w:lang w:val="en-US"/>
+        </w:rPr>
+        <w:t>(</w:t>
+      </w:r>
+      <w:proofErr w:type="gramEnd"/>
+      <w:r>
+        <w:rPr>
+          <w:rFonts w:ascii="Courier New" w:hAnsi="Courier New" w:cs="Courier New"/>
+          <w:bCs/>
+          <w:sz w:val="24"/>
+          <w:szCs w:val="24"/>
+          <w:lang w:val="en-US"/>
+        </w:rPr>
+        <w:t>worksheet, 1, 2);</w:t>
       </w:r>
     </w:p>
     <w:p>
@@ -15110,15 +17683,29 @@
         </w:rPr>
         <w:t xml:space="preserve">    </w:t>
       </w:r>
-      <w:r>
-        <w:rPr>
-          <w:rFonts w:ascii="Courier New" w:hAnsi="Courier New" w:cs="Courier New"/>
-          <w:bCs/>
-          <w:sz w:val="24"/>
-          <w:szCs w:val="24"/>
-          <w:lang w:val="en-US"/>
-        </w:rPr>
-        <w:t>worksheet.Cells[1, 3].Value = "</w:t>
+      <w:proofErr w:type="spellStart"/>
+      <w:proofErr w:type="gramStart"/>
+      <w:r>
+        <w:rPr>
+          <w:rFonts w:ascii="Courier New" w:hAnsi="Courier New" w:cs="Courier New"/>
+          <w:bCs/>
+          <w:sz w:val="24"/>
+          <w:szCs w:val="24"/>
+          <w:lang w:val="en-US"/>
+        </w:rPr>
+        <w:t>worksheet.Cells</w:t>
+      </w:r>
+      <w:proofErr w:type="spellEnd"/>
+      <w:proofErr w:type="gramEnd"/>
+      <w:r>
+        <w:rPr>
+          <w:rFonts w:ascii="Courier New" w:hAnsi="Courier New" w:cs="Courier New"/>
+          <w:bCs/>
+          <w:sz w:val="24"/>
+          <w:szCs w:val="24"/>
+          <w:lang w:val="en-US"/>
+        </w:rPr>
+        <w:t>[1, 3].Value = "</w:t>
       </w:r>
       <w:r>
         <w:rPr>
@@ -15161,15 +17748,39 @@
         </w:rPr>
         <w:t xml:space="preserve">    </w:t>
       </w:r>
-      <w:r>
-        <w:rPr>
-          <w:rFonts w:ascii="Courier New" w:hAnsi="Courier New" w:cs="Courier New"/>
-          <w:bCs/>
-          <w:sz w:val="24"/>
-          <w:szCs w:val="24"/>
-          <w:lang w:val="en-US"/>
-        </w:rPr>
-        <w:t>SetStyle(worksheet, 1, 3);</w:t>
+      <w:proofErr w:type="spellStart"/>
+      <w:proofErr w:type="gramStart"/>
+      <w:r>
+        <w:rPr>
+          <w:rFonts w:ascii="Courier New" w:hAnsi="Courier New" w:cs="Courier New"/>
+          <w:bCs/>
+          <w:sz w:val="24"/>
+          <w:szCs w:val="24"/>
+          <w:lang w:val="en-US"/>
+        </w:rPr>
+        <w:t>SetStyle</w:t>
+      </w:r>
+      <w:proofErr w:type="spellEnd"/>
+      <w:r>
+        <w:rPr>
+          <w:rFonts w:ascii="Courier New" w:hAnsi="Courier New" w:cs="Courier New"/>
+          <w:bCs/>
+          <w:sz w:val="24"/>
+          <w:szCs w:val="24"/>
+          <w:lang w:val="en-US"/>
+        </w:rPr>
+        <w:t>(</w:t>
+      </w:r>
+      <w:proofErr w:type="gramEnd"/>
+      <w:r>
+        <w:rPr>
+          <w:rFonts w:ascii="Courier New" w:hAnsi="Courier New" w:cs="Courier New"/>
+          <w:bCs/>
+          <w:sz w:val="24"/>
+          <w:szCs w:val="24"/>
+          <w:lang w:val="en-US"/>
+        </w:rPr>
+        <w:t>worksheet, 1, 3);</w:t>
       </w:r>
     </w:p>
     <w:p>
@@ -15193,6 +17804,8 @@
         </w:rPr>
         <w:t xml:space="preserve">    </w:t>
       </w:r>
+      <w:proofErr w:type="spellStart"/>
+      <w:proofErr w:type="gramStart"/>
       <w:r>
         <w:rPr>
           <w:rFonts w:ascii="Courier New" w:hAnsi="Courier New" w:cs="Courier New"/>
@@ -15223,6 +17836,8 @@
         </w:rPr>
         <w:t>Cells</w:t>
       </w:r>
+      <w:proofErr w:type="spellEnd"/>
+      <w:proofErr w:type="gramEnd"/>
       <w:r>
         <w:rPr>
           <w:rFonts w:ascii="Courier New" w:hAnsi="Courier New" w:cs="Courier New"/>
@@ -15313,15 +17928,39 @@
         </w:rPr>
         <w:t xml:space="preserve">    </w:t>
       </w:r>
-      <w:r>
-        <w:rPr>
-          <w:rFonts w:ascii="Courier New" w:hAnsi="Courier New" w:cs="Courier New"/>
-          <w:bCs/>
-          <w:sz w:val="24"/>
-          <w:szCs w:val="24"/>
-          <w:lang w:val="en-US"/>
-        </w:rPr>
-        <w:t>SetStyle(worksheet, 1, 4);</w:t>
+      <w:proofErr w:type="spellStart"/>
+      <w:proofErr w:type="gramStart"/>
+      <w:r>
+        <w:rPr>
+          <w:rFonts w:ascii="Courier New" w:hAnsi="Courier New" w:cs="Courier New"/>
+          <w:bCs/>
+          <w:sz w:val="24"/>
+          <w:szCs w:val="24"/>
+          <w:lang w:val="en-US"/>
+        </w:rPr>
+        <w:t>SetStyle</w:t>
+      </w:r>
+      <w:proofErr w:type="spellEnd"/>
+      <w:r>
+        <w:rPr>
+          <w:rFonts w:ascii="Courier New" w:hAnsi="Courier New" w:cs="Courier New"/>
+          <w:bCs/>
+          <w:sz w:val="24"/>
+          <w:szCs w:val="24"/>
+          <w:lang w:val="en-US"/>
+        </w:rPr>
+        <w:t>(</w:t>
+      </w:r>
+      <w:proofErr w:type="gramEnd"/>
+      <w:r>
+        <w:rPr>
+          <w:rFonts w:ascii="Courier New" w:hAnsi="Courier New" w:cs="Courier New"/>
+          <w:bCs/>
+          <w:sz w:val="24"/>
+          <w:szCs w:val="24"/>
+          <w:lang w:val="en-US"/>
+        </w:rPr>
+        <w:t>worksheet, 1, 4);</w:t>
       </w:r>
     </w:p>
     <w:p>
@@ -15345,15 +17984,29 @@
         </w:rPr>
         <w:t xml:space="preserve">    </w:t>
       </w:r>
-      <w:r>
-        <w:rPr>
-          <w:rFonts w:ascii="Courier New" w:hAnsi="Courier New" w:cs="Courier New"/>
-          <w:bCs/>
-          <w:sz w:val="24"/>
-          <w:szCs w:val="24"/>
-          <w:lang w:val="en-US"/>
-        </w:rPr>
-        <w:t>worksheet.Cells[1, 5].Value = "</w:t>
+      <w:proofErr w:type="spellStart"/>
+      <w:proofErr w:type="gramStart"/>
+      <w:r>
+        <w:rPr>
+          <w:rFonts w:ascii="Courier New" w:hAnsi="Courier New" w:cs="Courier New"/>
+          <w:bCs/>
+          <w:sz w:val="24"/>
+          <w:szCs w:val="24"/>
+          <w:lang w:val="en-US"/>
+        </w:rPr>
+        <w:t>worksheet.Cells</w:t>
+      </w:r>
+      <w:proofErr w:type="spellEnd"/>
+      <w:proofErr w:type="gramEnd"/>
+      <w:r>
+        <w:rPr>
+          <w:rFonts w:ascii="Courier New" w:hAnsi="Courier New" w:cs="Courier New"/>
+          <w:bCs/>
+          <w:sz w:val="24"/>
+          <w:szCs w:val="24"/>
+          <w:lang w:val="en-US"/>
+        </w:rPr>
+        <w:t>[1, 5].Value = "</w:t>
       </w:r>
       <w:r>
         <w:rPr>
@@ -15396,15 +18049,39 @@
         </w:rPr>
         <w:t xml:space="preserve">    </w:t>
       </w:r>
-      <w:r>
-        <w:rPr>
-          <w:rFonts w:ascii="Courier New" w:hAnsi="Courier New" w:cs="Courier New"/>
-          <w:bCs/>
-          <w:sz w:val="24"/>
-          <w:szCs w:val="24"/>
-          <w:lang w:val="en-US"/>
-        </w:rPr>
-        <w:t>SetStyle(worksheet, 1, 5);</w:t>
+      <w:proofErr w:type="spellStart"/>
+      <w:proofErr w:type="gramStart"/>
+      <w:r>
+        <w:rPr>
+          <w:rFonts w:ascii="Courier New" w:hAnsi="Courier New" w:cs="Courier New"/>
+          <w:bCs/>
+          <w:sz w:val="24"/>
+          <w:szCs w:val="24"/>
+          <w:lang w:val="en-US"/>
+        </w:rPr>
+        <w:t>SetStyle</w:t>
+      </w:r>
+      <w:proofErr w:type="spellEnd"/>
+      <w:r>
+        <w:rPr>
+          <w:rFonts w:ascii="Courier New" w:hAnsi="Courier New" w:cs="Courier New"/>
+          <w:bCs/>
+          <w:sz w:val="24"/>
+          <w:szCs w:val="24"/>
+          <w:lang w:val="en-US"/>
+        </w:rPr>
+        <w:t>(</w:t>
+      </w:r>
+      <w:proofErr w:type="gramEnd"/>
+      <w:r>
+        <w:rPr>
+          <w:rFonts w:ascii="Courier New" w:hAnsi="Courier New" w:cs="Courier New"/>
+          <w:bCs/>
+          <w:sz w:val="24"/>
+          <w:szCs w:val="24"/>
+          <w:lang w:val="en-US"/>
+        </w:rPr>
+        <w:t>worksheet, 1, 5);</w:t>
       </w:r>
     </w:p>
     <w:p>
@@ -15428,15 +18105,29 @@
         </w:rPr>
         <w:t xml:space="preserve">    </w:t>
       </w:r>
-      <w:r>
-        <w:rPr>
-          <w:rFonts w:ascii="Courier New" w:hAnsi="Courier New" w:cs="Courier New"/>
-          <w:bCs/>
-          <w:sz w:val="24"/>
-          <w:szCs w:val="24"/>
-          <w:lang w:val="en-US"/>
-        </w:rPr>
-        <w:t>worksheet.Cells[1, 6].Value = "</w:t>
+      <w:proofErr w:type="spellStart"/>
+      <w:proofErr w:type="gramStart"/>
+      <w:r>
+        <w:rPr>
+          <w:rFonts w:ascii="Courier New" w:hAnsi="Courier New" w:cs="Courier New"/>
+          <w:bCs/>
+          <w:sz w:val="24"/>
+          <w:szCs w:val="24"/>
+          <w:lang w:val="en-US"/>
+        </w:rPr>
+        <w:t>worksheet.Cells</w:t>
+      </w:r>
+      <w:proofErr w:type="spellEnd"/>
+      <w:proofErr w:type="gramEnd"/>
+      <w:r>
+        <w:rPr>
+          <w:rFonts w:ascii="Courier New" w:hAnsi="Courier New" w:cs="Courier New"/>
+          <w:bCs/>
+          <w:sz w:val="24"/>
+          <w:szCs w:val="24"/>
+          <w:lang w:val="en-US"/>
+        </w:rPr>
+        <w:t>[1, 6].Value = "</w:t>
       </w:r>
       <w:r>
         <w:rPr>
@@ -15497,6 +18188,8 @@
         </w:rPr>
         <w:t xml:space="preserve">    </w:t>
       </w:r>
+      <w:proofErr w:type="spellStart"/>
+      <w:proofErr w:type="gramStart"/>
       <w:r>
         <w:rPr>
           <w:rFonts w:ascii="Courier New" w:hAnsi="Courier New" w:cs="Courier New"/>
@@ -15507,6 +18200,7 @@
         </w:rPr>
         <w:t>SetStyle</w:t>
       </w:r>
+      <w:proofErr w:type="spellEnd"/>
       <w:r>
         <w:rPr>
           <w:rFonts w:ascii="Courier New" w:hAnsi="Courier New" w:cs="Courier New"/>
@@ -15516,6 +18210,7 @@
         </w:rPr>
         <w:t>(</w:t>
       </w:r>
+      <w:proofErr w:type="gramEnd"/>
       <w:r>
         <w:rPr>
           <w:rFonts w:ascii="Courier New" w:hAnsi="Courier New" w:cs="Courier New"/>
@@ -15593,7 +18288,119 @@
           <w:szCs w:val="24"/>
           <w:lang w:val="en-US"/>
         </w:rPr>
-        <w:t>for (int i = 0; i &lt; events.Count; i++)</w:t>
+        <w:t>for (</w:t>
+      </w:r>
+      <w:proofErr w:type="spellStart"/>
+      <w:r>
+        <w:rPr>
+          <w:rFonts w:ascii="Courier New" w:hAnsi="Courier New" w:cs="Courier New"/>
+          <w:bCs/>
+          <w:sz w:val="24"/>
+          <w:szCs w:val="24"/>
+          <w:lang w:val="en-US"/>
+        </w:rPr>
+        <w:t>int</w:t>
+      </w:r>
+      <w:proofErr w:type="spellEnd"/>
+      <w:r>
+        <w:rPr>
+          <w:rFonts w:ascii="Courier New" w:hAnsi="Courier New" w:cs="Courier New"/>
+          <w:bCs/>
+          <w:sz w:val="24"/>
+          <w:szCs w:val="24"/>
+          <w:lang w:val="en-US"/>
+        </w:rPr>
+        <w:t xml:space="preserve"> </w:t>
+      </w:r>
+      <w:proofErr w:type="spellStart"/>
+      <w:r>
+        <w:rPr>
+          <w:rFonts w:ascii="Courier New" w:hAnsi="Courier New" w:cs="Courier New"/>
+          <w:bCs/>
+          <w:sz w:val="24"/>
+          <w:szCs w:val="24"/>
+          <w:lang w:val="en-US"/>
+        </w:rPr>
+        <w:t>i</w:t>
+      </w:r>
+      <w:proofErr w:type="spellEnd"/>
+      <w:r>
+        <w:rPr>
+          <w:rFonts w:ascii="Courier New" w:hAnsi="Courier New" w:cs="Courier New"/>
+          <w:bCs/>
+          <w:sz w:val="24"/>
+          <w:szCs w:val="24"/>
+          <w:lang w:val="en-US"/>
+        </w:rPr>
+        <w:t xml:space="preserve"> = 0; </w:t>
+      </w:r>
+      <w:proofErr w:type="spellStart"/>
+      <w:r>
+        <w:rPr>
+          <w:rFonts w:ascii="Courier New" w:hAnsi="Courier New" w:cs="Courier New"/>
+          <w:bCs/>
+          <w:sz w:val="24"/>
+          <w:szCs w:val="24"/>
+          <w:lang w:val="en-US"/>
+        </w:rPr>
+        <w:t>i</w:t>
+      </w:r>
+      <w:proofErr w:type="spellEnd"/>
+      <w:r>
+        <w:rPr>
+          <w:rFonts w:ascii="Courier New" w:hAnsi="Courier New" w:cs="Courier New"/>
+          <w:bCs/>
+          <w:sz w:val="24"/>
+          <w:szCs w:val="24"/>
+          <w:lang w:val="en-US"/>
+        </w:rPr>
+        <w:t xml:space="preserve"> &lt; </w:t>
+      </w:r>
+      <w:proofErr w:type="spellStart"/>
+      <w:proofErr w:type="gramStart"/>
+      <w:r>
+        <w:rPr>
+          <w:rFonts w:ascii="Courier New" w:hAnsi="Courier New" w:cs="Courier New"/>
+          <w:bCs/>
+          <w:sz w:val="24"/>
+          <w:szCs w:val="24"/>
+          <w:lang w:val="en-US"/>
+        </w:rPr>
+        <w:t>events.Count</w:t>
+      </w:r>
+      <w:proofErr w:type="spellEnd"/>
+      <w:proofErr w:type="gramEnd"/>
+      <w:r>
+        <w:rPr>
+          <w:rFonts w:ascii="Courier New" w:hAnsi="Courier New" w:cs="Courier New"/>
+          <w:bCs/>
+          <w:sz w:val="24"/>
+          <w:szCs w:val="24"/>
+          <w:lang w:val="en-US"/>
+        </w:rPr>
+        <w:t xml:space="preserve">; </w:t>
+      </w:r>
+      <w:proofErr w:type="spellStart"/>
+      <w:r>
+        <w:rPr>
+          <w:rFonts w:ascii="Courier New" w:hAnsi="Courier New" w:cs="Courier New"/>
+          <w:bCs/>
+          <w:sz w:val="24"/>
+          <w:szCs w:val="24"/>
+          <w:lang w:val="en-US"/>
+        </w:rPr>
+        <w:t>i</w:t>
+      </w:r>
+      <w:proofErr w:type="spellEnd"/>
+      <w:r>
+        <w:rPr>
+          <w:rFonts w:ascii="Courier New" w:hAnsi="Courier New" w:cs="Courier New"/>
+          <w:bCs/>
+          <w:sz w:val="24"/>
+          <w:szCs w:val="24"/>
+          <w:lang w:val="en-US"/>
+        </w:rPr>
+        <w:t>++)</w:t>
       </w:r>
     </w:p>
     <w:p>
@@ -15649,15 +18456,73 @@
         </w:rPr>
         <w:t xml:space="preserve">      </w:t>
       </w:r>
-      <w:r>
-        <w:rPr>
-          <w:rFonts w:ascii="Courier New" w:hAnsi="Courier New" w:cs="Courier New"/>
-          <w:bCs/>
-          <w:sz w:val="24"/>
-          <w:szCs w:val="24"/>
-          <w:lang w:val="en-US"/>
-        </w:rPr>
-        <w:t>worksheet.Cells[i + 2, 1].Value = i + 1;</w:t>
+      <w:proofErr w:type="spellStart"/>
+      <w:proofErr w:type="gramStart"/>
+      <w:r>
+        <w:rPr>
+          <w:rFonts w:ascii="Courier New" w:hAnsi="Courier New" w:cs="Courier New"/>
+          <w:bCs/>
+          <w:sz w:val="24"/>
+          <w:szCs w:val="24"/>
+          <w:lang w:val="en-US"/>
+        </w:rPr>
+        <w:t>worksheet.Cells</w:t>
+      </w:r>
+      <w:proofErr w:type="spellEnd"/>
+      <w:proofErr w:type="gramEnd"/>
+      <w:r>
+        <w:rPr>
+          <w:rFonts w:ascii="Courier New" w:hAnsi="Courier New" w:cs="Courier New"/>
+          <w:bCs/>
+          <w:sz w:val="24"/>
+          <w:szCs w:val="24"/>
+          <w:lang w:val="en-US"/>
+        </w:rPr>
+        <w:t>[</w:t>
+      </w:r>
+      <w:proofErr w:type="spellStart"/>
+      <w:r>
+        <w:rPr>
+          <w:rFonts w:ascii="Courier New" w:hAnsi="Courier New" w:cs="Courier New"/>
+          <w:bCs/>
+          <w:sz w:val="24"/>
+          <w:szCs w:val="24"/>
+          <w:lang w:val="en-US"/>
+        </w:rPr>
+        <w:t>i</w:t>
+      </w:r>
+      <w:proofErr w:type="spellEnd"/>
+      <w:r>
+        <w:rPr>
+          <w:rFonts w:ascii="Courier New" w:hAnsi="Courier New" w:cs="Courier New"/>
+          <w:bCs/>
+          <w:sz w:val="24"/>
+          <w:szCs w:val="24"/>
+          <w:lang w:val="en-US"/>
+        </w:rPr>
+        <w:t xml:space="preserve"> + 2, 1].Value = </w:t>
+      </w:r>
+      <w:proofErr w:type="spellStart"/>
+      <w:r>
+        <w:rPr>
+          <w:rFonts w:ascii="Courier New" w:hAnsi="Courier New" w:cs="Courier New"/>
+          <w:bCs/>
+          <w:sz w:val="24"/>
+          <w:szCs w:val="24"/>
+          <w:lang w:val="en-US"/>
+        </w:rPr>
+        <w:t>i</w:t>
+      </w:r>
+      <w:proofErr w:type="spellEnd"/>
+      <w:r>
+        <w:rPr>
+          <w:rFonts w:ascii="Courier New" w:hAnsi="Courier New" w:cs="Courier New"/>
+          <w:bCs/>
+          <w:sz w:val="24"/>
+          <w:szCs w:val="24"/>
+          <w:lang w:val="en-US"/>
+        </w:rPr>
+        <w:t xml:space="preserve"> + 1;</w:t>
       </w:r>
     </w:p>
     <w:p>
@@ -15681,15 +18546,61 @@
         </w:rPr>
         <w:t xml:space="preserve">      </w:t>
       </w:r>
-      <w:r>
-        <w:rPr>
-          <w:rFonts w:ascii="Courier New" w:hAnsi="Courier New" w:cs="Courier New"/>
-          <w:bCs/>
-          <w:sz w:val="24"/>
-          <w:szCs w:val="24"/>
-          <w:lang w:val="en-US"/>
-        </w:rPr>
-        <w:t>SetStyle(worksheet, i + 2, 1);</w:t>
+      <w:proofErr w:type="spellStart"/>
+      <w:proofErr w:type="gramStart"/>
+      <w:r>
+        <w:rPr>
+          <w:rFonts w:ascii="Courier New" w:hAnsi="Courier New" w:cs="Courier New"/>
+          <w:bCs/>
+          <w:sz w:val="24"/>
+          <w:szCs w:val="24"/>
+          <w:lang w:val="en-US"/>
+        </w:rPr>
+        <w:t>SetStyle</w:t>
+      </w:r>
+      <w:proofErr w:type="spellEnd"/>
+      <w:r>
+        <w:rPr>
+          <w:rFonts w:ascii="Courier New" w:hAnsi="Courier New" w:cs="Courier New"/>
+          <w:bCs/>
+          <w:sz w:val="24"/>
+          <w:szCs w:val="24"/>
+          <w:lang w:val="en-US"/>
+        </w:rPr>
+        <w:t>(</w:t>
+      </w:r>
+      <w:proofErr w:type="gramEnd"/>
+      <w:r>
+        <w:rPr>
+          <w:rFonts w:ascii="Courier New" w:hAnsi="Courier New" w:cs="Courier New"/>
+          <w:bCs/>
+          <w:sz w:val="24"/>
+          <w:szCs w:val="24"/>
+          <w:lang w:val="en-US"/>
+        </w:rPr>
+        <w:t xml:space="preserve">worksheet, </w:t>
+      </w:r>
+      <w:proofErr w:type="spellStart"/>
+      <w:r>
+        <w:rPr>
+          <w:rFonts w:ascii="Courier New" w:hAnsi="Courier New" w:cs="Courier New"/>
+          <w:bCs/>
+          <w:sz w:val="24"/>
+          <w:szCs w:val="24"/>
+          <w:lang w:val="en-US"/>
+        </w:rPr>
+        <w:t>i</w:t>
+      </w:r>
+      <w:proofErr w:type="spellEnd"/>
+      <w:r>
+        <w:rPr>
+          <w:rFonts w:ascii="Courier New" w:hAnsi="Courier New" w:cs="Courier New"/>
+          <w:bCs/>
+          <w:sz w:val="24"/>
+          <w:szCs w:val="24"/>
+          <w:lang w:val="en-US"/>
+        </w:rPr>
+        <w:t xml:space="preserve"> + 2, 1);</w:t>
       </w:r>
     </w:p>
     <w:p>
@@ -15713,15 +18624,73 @@
         </w:rPr>
         <w:t xml:space="preserve">      </w:t>
       </w:r>
-      <w:r>
-        <w:rPr>
-          <w:rFonts w:ascii="Courier New" w:hAnsi="Courier New" w:cs="Courier New"/>
-          <w:bCs/>
-          <w:sz w:val="24"/>
-          <w:szCs w:val="24"/>
-          <w:lang w:val="en-US"/>
-        </w:rPr>
-        <w:t>worksheet.Cells[i + 2, 2].Value = events[i].Title;</w:t>
+      <w:proofErr w:type="spellStart"/>
+      <w:proofErr w:type="gramStart"/>
+      <w:r>
+        <w:rPr>
+          <w:rFonts w:ascii="Courier New" w:hAnsi="Courier New" w:cs="Courier New"/>
+          <w:bCs/>
+          <w:sz w:val="24"/>
+          <w:szCs w:val="24"/>
+          <w:lang w:val="en-US"/>
+        </w:rPr>
+        <w:t>worksheet.Cells</w:t>
+      </w:r>
+      <w:proofErr w:type="spellEnd"/>
+      <w:proofErr w:type="gramEnd"/>
+      <w:r>
+        <w:rPr>
+          <w:rFonts w:ascii="Courier New" w:hAnsi="Courier New" w:cs="Courier New"/>
+          <w:bCs/>
+          <w:sz w:val="24"/>
+          <w:szCs w:val="24"/>
+          <w:lang w:val="en-US"/>
+        </w:rPr>
+        <w:t>[</w:t>
+      </w:r>
+      <w:proofErr w:type="spellStart"/>
+      <w:r>
+        <w:rPr>
+          <w:rFonts w:ascii="Courier New" w:hAnsi="Courier New" w:cs="Courier New"/>
+          <w:bCs/>
+          <w:sz w:val="24"/>
+          <w:szCs w:val="24"/>
+          <w:lang w:val="en-US"/>
+        </w:rPr>
+        <w:t>i</w:t>
+      </w:r>
+      <w:proofErr w:type="spellEnd"/>
+      <w:r>
+        <w:rPr>
+          <w:rFonts w:ascii="Courier New" w:hAnsi="Courier New" w:cs="Courier New"/>
+          <w:bCs/>
+          <w:sz w:val="24"/>
+          <w:szCs w:val="24"/>
+          <w:lang w:val="en-US"/>
+        </w:rPr>
+        <w:t xml:space="preserve"> + 2, 2].Value = events[</w:t>
+      </w:r>
+      <w:proofErr w:type="spellStart"/>
+      <w:r>
+        <w:rPr>
+          <w:rFonts w:ascii="Courier New" w:hAnsi="Courier New" w:cs="Courier New"/>
+          <w:bCs/>
+          <w:sz w:val="24"/>
+          <w:szCs w:val="24"/>
+          <w:lang w:val="en-US"/>
+        </w:rPr>
+        <w:t>i</w:t>
+      </w:r>
+      <w:proofErr w:type="spellEnd"/>
+      <w:r>
+        <w:rPr>
+          <w:rFonts w:ascii="Courier New" w:hAnsi="Courier New" w:cs="Courier New"/>
+          <w:bCs/>
+          <w:sz w:val="24"/>
+          <w:szCs w:val="24"/>
+          <w:lang w:val="en-US"/>
+        </w:rPr>
+        <w:t>].Title;</w:t>
       </w:r>
     </w:p>
     <w:p>
@@ -15745,15 +18714,61 @@
         </w:rPr>
         <w:t xml:space="preserve">      </w:t>
       </w:r>
-      <w:r>
-        <w:rPr>
-          <w:rFonts w:ascii="Courier New" w:hAnsi="Courier New" w:cs="Courier New"/>
-          <w:bCs/>
-          <w:sz w:val="24"/>
-          <w:szCs w:val="24"/>
-          <w:lang w:val="en-US"/>
-        </w:rPr>
-        <w:t>SetStyle(worksheet, i + 2, 2);</w:t>
+      <w:proofErr w:type="spellStart"/>
+      <w:proofErr w:type="gramStart"/>
+      <w:r>
+        <w:rPr>
+          <w:rFonts w:ascii="Courier New" w:hAnsi="Courier New" w:cs="Courier New"/>
+          <w:bCs/>
+          <w:sz w:val="24"/>
+          <w:szCs w:val="24"/>
+          <w:lang w:val="en-US"/>
+        </w:rPr>
+        <w:t>SetStyle</w:t>
+      </w:r>
+      <w:proofErr w:type="spellEnd"/>
+      <w:r>
+        <w:rPr>
+          <w:rFonts w:ascii="Courier New" w:hAnsi="Courier New" w:cs="Courier New"/>
+          <w:bCs/>
+          <w:sz w:val="24"/>
+          <w:szCs w:val="24"/>
+          <w:lang w:val="en-US"/>
+        </w:rPr>
+        <w:t>(</w:t>
+      </w:r>
+      <w:proofErr w:type="gramEnd"/>
+      <w:r>
+        <w:rPr>
+          <w:rFonts w:ascii="Courier New" w:hAnsi="Courier New" w:cs="Courier New"/>
+          <w:bCs/>
+          <w:sz w:val="24"/>
+          <w:szCs w:val="24"/>
+          <w:lang w:val="en-US"/>
+        </w:rPr>
+        <w:t xml:space="preserve">worksheet, </w:t>
+      </w:r>
+      <w:proofErr w:type="spellStart"/>
+      <w:r>
+        <w:rPr>
+          <w:rFonts w:ascii="Courier New" w:hAnsi="Courier New" w:cs="Courier New"/>
+          <w:bCs/>
+          <w:sz w:val="24"/>
+          <w:szCs w:val="24"/>
+          <w:lang w:val="en-US"/>
+        </w:rPr>
+        <w:t>i</w:t>
+      </w:r>
+      <w:proofErr w:type="spellEnd"/>
+      <w:r>
+        <w:rPr>
+          <w:rFonts w:ascii="Courier New" w:hAnsi="Courier New" w:cs="Courier New"/>
+          <w:bCs/>
+          <w:sz w:val="24"/>
+          <w:szCs w:val="24"/>
+          <w:lang w:val="en-US"/>
+        </w:rPr>
+        <w:t xml:space="preserve"> + 2, 2);</w:t>
       </w:r>
     </w:p>
     <w:p>
@@ -15777,15 +18792,73 @@
         </w:rPr>
         <w:t xml:space="preserve">      </w:t>
       </w:r>
-      <w:r>
-        <w:rPr>
-          <w:rFonts w:ascii="Courier New" w:hAnsi="Courier New" w:cs="Courier New"/>
-          <w:bCs/>
-          <w:sz w:val="24"/>
-          <w:szCs w:val="24"/>
-          <w:lang w:val="en-US"/>
-        </w:rPr>
-        <w:t>worksheet.Cells[i + 2, 3].Value = events[i].Description;</w:t>
+      <w:proofErr w:type="spellStart"/>
+      <w:proofErr w:type="gramStart"/>
+      <w:r>
+        <w:rPr>
+          <w:rFonts w:ascii="Courier New" w:hAnsi="Courier New" w:cs="Courier New"/>
+          <w:bCs/>
+          <w:sz w:val="24"/>
+          <w:szCs w:val="24"/>
+          <w:lang w:val="en-US"/>
+        </w:rPr>
+        <w:t>worksheet.Cells</w:t>
+      </w:r>
+      <w:proofErr w:type="spellEnd"/>
+      <w:proofErr w:type="gramEnd"/>
+      <w:r>
+        <w:rPr>
+          <w:rFonts w:ascii="Courier New" w:hAnsi="Courier New" w:cs="Courier New"/>
+          <w:bCs/>
+          <w:sz w:val="24"/>
+          <w:szCs w:val="24"/>
+          <w:lang w:val="en-US"/>
+        </w:rPr>
+        <w:t>[</w:t>
+      </w:r>
+      <w:proofErr w:type="spellStart"/>
+      <w:r>
+        <w:rPr>
+          <w:rFonts w:ascii="Courier New" w:hAnsi="Courier New" w:cs="Courier New"/>
+          <w:bCs/>
+          <w:sz w:val="24"/>
+          <w:szCs w:val="24"/>
+          <w:lang w:val="en-US"/>
+        </w:rPr>
+        <w:t>i</w:t>
+      </w:r>
+      <w:proofErr w:type="spellEnd"/>
+      <w:r>
+        <w:rPr>
+          <w:rFonts w:ascii="Courier New" w:hAnsi="Courier New" w:cs="Courier New"/>
+          <w:bCs/>
+          <w:sz w:val="24"/>
+          <w:szCs w:val="24"/>
+          <w:lang w:val="en-US"/>
+        </w:rPr>
+        <w:t xml:space="preserve"> + 2, 3].Value = events[</w:t>
+      </w:r>
+      <w:proofErr w:type="spellStart"/>
+      <w:r>
+        <w:rPr>
+          <w:rFonts w:ascii="Courier New" w:hAnsi="Courier New" w:cs="Courier New"/>
+          <w:bCs/>
+          <w:sz w:val="24"/>
+          <w:szCs w:val="24"/>
+          <w:lang w:val="en-US"/>
+        </w:rPr>
+        <w:t>i</w:t>
+      </w:r>
+      <w:proofErr w:type="spellEnd"/>
+      <w:r>
+        <w:rPr>
+          <w:rFonts w:ascii="Courier New" w:hAnsi="Courier New" w:cs="Courier New"/>
+          <w:bCs/>
+          <w:sz w:val="24"/>
+          <w:szCs w:val="24"/>
+          <w:lang w:val="en-US"/>
+        </w:rPr>
+        <w:t>].Description;</w:t>
       </w:r>
     </w:p>
     <w:p>
@@ -15809,15 +18882,73 @@
         </w:rPr>
         <w:t xml:space="preserve">      </w:t>
       </w:r>
-      <w:r>
-        <w:rPr>
-          <w:rFonts w:ascii="Courier New" w:hAnsi="Courier New" w:cs="Courier New"/>
-          <w:bCs/>
-          <w:sz w:val="24"/>
-          <w:szCs w:val="24"/>
-          <w:lang w:val="en-US"/>
-        </w:rPr>
-        <w:t>worksheet.Cells[i + 2, 3].Style.WrapText = true;</w:t>
+      <w:proofErr w:type="spellStart"/>
+      <w:proofErr w:type="gramStart"/>
+      <w:r>
+        <w:rPr>
+          <w:rFonts w:ascii="Courier New" w:hAnsi="Courier New" w:cs="Courier New"/>
+          <w:bCs/>
+          <w:sz w:val="24"/>
+          <w:szCs w:val="24"/>
+          <w:lang w:val="en-US"/>
+        </w:rPr>
+        <w:t>worksheet.Cells</w:t>
+      </w:r>
+      <w:proofErr w:type="spellEnd"/>
+      <w:proofErr w:type="gramEnd"/>
+      <w:r>
+        <w:rPr>
+          <w:rFonts w:ascii="Courier New" w:hAnsi="Courier New" w:cs="Courier New"/>
+          <w:bCs/>
+          <w:sz w:val="24"/>
+          <w:szCs w:val="24"/>
+          <w:lang w:val="en-US"/>
+        </w:rPr>
+        <w:t>[</w:t>
+      </w:r>
+      <w:proofErr w:type="spellStart"/>
+      <w:r>
+        <w:rPr>
+          <w:rFonts w:ascii="Courier New" w:hAnsi="Courier New" w:cs="Courier New"/>
+          <w:bCs/>
+          <w:sz w:val="24"/>
+          <w:szCs w:val="24"/>
+          <w:lang w:val="en-US"/>
+        </w:rPr>
+        <w:t>i</w:t>
+      </w:r>
+      <w:proofErr w:type="spellEnd"/>
+      <w:r>
+        <w:rPr>
+          <w:rFonts w:ascii="Courier New" w:hAnsi="Courier New" w:cs="Courier New"/>
+          <w:bCs/>
+          <w:sz w:val="24"/>
+          <w:szCs w:val="24"/>
+          <w:lang w:val="en-US"/>
+        </w:rPr>
+        <w:t xml:space="preserve"> + 2, 3].</w:t>
+      </w:r>
+      <w:proofErr w:type="spellStart"/>
+      <w:r>
+        <w:rPr>
+          <w:rFonts w:ascii="Courier New" w:hAnsi="Courier New" w:cs="Courier New"/>
+          <w:bCs/>
+          <w:sz w:val="24"/>
+          <w:szCs w:val="24"/>
+          <w:lang w:val="en-US"/>
+        </w:rPr>
+        <w:t>Style.WrapText</w:t>
+      </w:r>
+      <w:proofErr w:type="spellEnd"/>
+      <w:r>
+        <w:rPr>
+          <w:rFonts w:ascii="Courier New" w:hAnsi="Courier New" w:cs="Courier New"/>
+          <w:bCs/>
+          <w:sz w:val="24"/>
+          <w:szCs w:val="24"/>
+          <w:lang w:val="en-US"/>
+        </w:rPr>
+        <w:t xml:space="preserve"> = true;</w:t>
       </w:r>
     </w:p>
     <w:p>
@@ -15841,15 +18972,61 @@
         </w:rPr>
         <w:t xml:space="preserve">      </w:t>
       </w:r>
-      <w:r>
-        <w:rPr>
-          <w:rFonts w:ascii="Courier New" w:hAnsi="Courier New" w:cs="Courier New"/>
-          <w:bCs/>
-          <w:sz w:val="24"/>
-          <w:szCs w:val="24"/>
-          <w:lang w:val="en-US"/>
-        </w:rPr>
-        <w:t>SetStyle(worksheet, i + 2, 3);</w:t>
+      <w:proofErr w:type="spellStart"/>
+      <w:proofErr w:type="gramStart"/>
+      <w:r>
+        <w:rPr>
+          <w:rFonts w:ascii="Courier New" w:hAnsi="Courier New" w:cs="Courier New"/>
+          <w:bCs/>
+          <w:sz w:val="24"/>
+          <w:szCs w:val="24"/>
+          <w:lang w:val="en-US"/>
+        </w:rPr>
+        <w:t>SetStyle</w:t>
+      </w:r>
+      <w:proofErr w:type="spellEnd"/>
+      <w:r>
+        <w:rPr>
+          <w:rFonts w:ascii="Courier New" w:hAnsi="Courier New" w:cs="Courier New"/>
+          <w:bCs/>
+          <w:sz w:val="24"/>
+          <w:szCs w:val="24"/>
+          <w:lang w:val="en-US"/>
+        </w:rPr>
+        <w:t>(</w:t>
+      </w:r>
+      <w:proofErr w:type="gramEnd"/>
+      <w:r>
+        <w:rPr>
+          <w:rFonts w:ascii="Courier New" w:hAnsi="Courier New" w:cs="Courier New"/>
+          <w:bCs/>
+          <w:sz w:val="24"/>
+          <w:szCs w:val="24"/>
+          <w:lang w:val="en-US"/>
+        </w:rPr>
+        <w:t xml:space="preserve">worksheet, </w:t>
+      </w:r>
+      <w:proofErr w:type="spellStart"/>
+      <w:r>
+        <w:rPr>
+          <w:rFonts w:ascii="Courier New" w:hAnsi="Courier New" w:cs="Courier New"/>
+          <w:bCs/>
+          <w:sz w:val="24"/>
+          <w:szCs w:val="24"/>
+          <w:lang w:val="en-US"/>
+        </w:rPr>
+        <w:t>i</w:t>
+      </w:r>
+      <w:proofErr w:type="spellEnd"/>
+      <w:r>
+        <w:rPr>
+          <w:rFonts w:ascii="Courier New" w:hAnsi="Courier New" w:cs="Courier New"/>
+          <w:bCs/>
+          <w:sz w:val="24"/>
+          <w:szCs w:val="24"/>
+          <w:lang w:val="en-US"/>
+        </w:rPr>
+        <w:t xml:space="preserve"> + 2, 3);</w:t>
       </w:r>
     </w:p>
     <w:p>
@@ -15873,15 +19050,95 @@
         </w:rPr>
         <w:t xml:space="preserve">      </w:t>
       </w:r>
-      <w:r>
-        <w:rPr>
-          <w:rFonts w:ascii="Courier New" w:hAnsi="Courier New" w:cs="Courier New"/>
-          <w:bCs/>
-          <w:sz w:val="24"/>
-          <w:szCs w:val="24"/>
-          <w:lang w:val="en-US"/>
-        </w:rPr>
-        <w:t>worksheet.Cells[i + 2, 4].Value = events[i].AvailableSpace;</w:t>
+      <w:proofErr w:type="spellStart"/>
+      <w:proofErr w:type="gramStart"/>
+      <w:r>
+        <w:rPr>
+          <w:rFonts w:ascii="Courier New" w:hAnsi="Courier New" w:cs="Courier New"/>
+          <w:bCs/>
+          <w:sz w:val="24"/>
+          <w:szCs w:val="24"/>
+          <w:lang w:val="en-US"/>
+        </w:rPr>
+        <w:t>worksheet.Cells</w:t>
+      </w:r>
+      <w:proofErr w:type="spellEnd"/>
+      <w:proofErr w:type="gramEnd"/>
+      <w:r>
+        <w:rPr>
+          <w:rFonts w:ascii="Courier New" w:hAnsi="Courier New" w:cs="Courier New"/>
+          <w:bCs/>
+          <w:sz w:val="24"/>
+          <w:szCs w:val="24"/>
+          <w:lang w:val="en-US"/>
+        </w:rPr>
+        <w:t>[</w:t>
+      </w:r>
+      <w:proofErr w:type="spellStart"/>
+      <w:r>
+        <w:rPr>
+          <w:rFonts w:ascii="Courier New" w:hAnsi="Courier New" w:cs="Courier New"/>
+          <w:bCs/>
+          <w:sz w:val="24"/>
+          <w:szCs w:val="24"/>
+          <w:lang w:val="en-US"/>
+        </w:rPr>
+        <w:t>i</w:t>
+      </w:r>
+      <w:proofErr w:type="spellEnd"/>
+      <w:r>
+        <w:rPr>
+          <w:rFonts w:ascii="Courier New" w:hAnsi="Courier New" w:cs="Courier New"/>
+          <w:bCs/>
+          <w:sz w:val="24"/>
+          <w:szCs w:val="24"/>
+          <w:lang w:val="en-US"/>
+        </w:rPr>
+        <w:t xml:space="preserve"> + 2, 4].Value = events[</w:t>
+      </w:r>
+      <w:proofErr w:type="spellStart"/>
+      <w:r>
+        <w:rPr>
+          <w:rFonts w:ascii="Courier New" w:hAnsi="Courier New" w:cs="Courier New"/>
+          <w:bCs/>
+          <w:sz w:val="24"/>
+          <w:szCs w:val="24"/>
+          <w:lang w:val="en-US"/>
+        </w:rPr>
+        <w:t>i</w:t>
+      </w:r>
+      <w:proofErr w:type="spellEnd"/>
+      <w:r>
+        <w:rPr>
+          <w:rFonts w:ascii="Courier New" w:hAnsi="Courier New" w:cs="Courier New"/>
+          <w:bCs/>
+          <w:sz w:val="24"/>
+          <w:szCs w:val="24"/>
+          <w:lang w:val="en-US"/>
+        </w:rPr>
+        <w:t>].</w:t>
+      </w:r>
+      <w:proofErr w:type="spellStart"/>
+      <w:r>
+        <w:rPr>
+          <w:rFonts w:ascii="Courier New" w:hAnsi="Courier New" w:cs="Courier New"/>
+          <w:bCs/>
+          <w:sz w:val="24"/>
+          <w:szCs w:val="24"/>
+          <w:lang w:val="en-US"/>
+        </w:rPr>
+        <w:t>AvailableSpace</w:t>
+      </w:r>
+      <w:proofErr w:type="spellEnd"/>
+      <w:r>
+        <w:rPr>
+          <w:rFonts w:ascii="Courier New" w:hAnsi="Courier New" w:cs="Courier New"/>
+          <w:bCs/>
+          <w:sz w:val="24"/>
+          <w:szCs w:val="24"/>
+          <w:lang w:val="en-US"/>
+        </w:rPr>
+        <w:t>;</w:t>
       </w:r>
     </w:p>
     <w:p>
@@ -15905,15 +19162,61 @@
         </w:rPr>
         <w:t xml:space="preserve">      </w:t>
       </w:r>
-      <w:r>
-        <w:rPr>
-          <w:rFonts w:ascii="Courier New" w:hAnsi="Courier New" w:cs="Courier New"/>
-          <w:bCs/>
-          <w:sz w:val="24"/>
-          <w:szCs w:val="24"/>
-          <w:lang w:val="en-US"/>
-        </w:rPr>
-        <w:t>SetStyle(worksheet, i + 2, 4);</w:t>
+      <w:proofErr w:type="spellStart"/>
+      <w:proofErr w:type="gramStart"/>
+      <w:r>
+        <w:rPr>
+          <w:rFonts w:ascii="Courier New" w:hAnsi="Courier New" w:cs="Courier New"/>
+          <w:bCs/>
+          <w:sz w:val="24"/>
+          <w:szCs w:val="24"/>
+          <w:lang w:val="en-US"/>
+        </w:rPr>
+        <w:t>SetStyle</w:t>
+      </w:r>
+      <w:proofErr w:type="spellEnd"/>
+      <w:r>
+        <w:rPr>
+          <w:rFonts w:ascii="Courier New" w:hAnsi="Courier New" w:cs="Courier New"/>
+          <w:bCs/>
+          <w:sz w:val="24"/>
+          <w:szCs w:val="24"/>
+          <w:lang w:val="en-US"/>
+        </w:rPr>
+        <w:t>(</w:t>
+      </w:r>
+      <w:proofErr w:type="gramEnd"/>
+      <w:r>
+        <w:rPr>
+          <w:rFonts w:ascii="Courier New" w:hAnsi="Courier New" w:cs="Courier New"/>
+          <w:bCs/>
+          <w:sz w:val="24"/>
+          <w:szCs w:val="24"/>
+          <w:lang w:val="en-US"/>
+        </w:rPr>
+        <w:t xml:space="preserve">worksheet, </w:t>
+      </w:r>
+      <w:proofErr w:type="spellStart"/>
+      <w:r>
+        <w:rPr>
+          <w:rFonts w:ascii="Courier New" w:hAnsi="Courier New" w:cs="Courier New"/>
+          <w:bCs/>
+          <w:sz w:val="24"/>
+          <w:szCs w:val="24"/>
+          <w:lang w:val="en-US"/>
+        </w:rPr>
+        <w:t>i</w:t>
+      </w:r>
+      <w:proofErr w:type="spellEnd"/>
+      <w:r>
+        <w:rPr>
+          <w:rFonts w:ascii="Courier New" w:hAnsi="Courier New" w:cs="Courier New"/>
+          <w:bCs/>
+          <w:sz w:val="24"/>
+          <w:szCs w:val="24"/>
+          <w:lang w:val="en-US"/>
+        </w:rPr>
+        <w:t xml:space="preserve"> + 2, 4);</w:t>
       </w:r>
     </w:p>
     <w:p>
@@ -15937,15 +19240,73 @@
         </w:rPr>
         <w:t xml:space="preserve">      </w:t>
       </w:r>
-      <w:r>
-        <w:rPr>
-          <w:rFonts w:ascii="Courier New" w:hAnsi="Courier New" w:cs="Courier New"/>
-          <w:bCs/>
-          <w:sz w:val="24"/>
-          <w:szCs w:val="24"/>
-          <w:lang w:val="en-US"/>
-        </w:rPr>
-        <w:t>worksheet.Cells[i + 2, 5].Value = events[i].Status;</w:t>
+      <w:proofErr w:type="spellStart"/>
+      <w:proofErr w:type="gramStart"/>
+      <w:r>
+        <w:rPr>
+          <w:rFonts w:ascii="Courier New" w:hAnsi="Courier New" w:cs="Courier New"/>
+          <w:bCs/>
+          <w:sz w:val="24"/>
+          <w:szCs w:val="24"/>
+          <w:lang w:val="en-US"/>
+        </w:rPr>
+        <w:t>worksheet.Cells</w:t>
+      </w:r>
+      <w:proofErr w:type="spellEnd"/>
+      <w:proofErr w:type="gramEnd"/>
+      <w:r>
+        <w:rPr>
+          <w:rFonts w:ascii="Courier New" w:hAnsi="Courier New" w:cs="Courier New"/>
+          <w:bCs/>
+          <w:sz w:val="24"/>
+          <w:szCs w:val="24"/>
+          <w:lang w:val="en-US"/>
+        </w:rPr>
+        <w:t>[</w:t>
+      </w:r>
+      <w:proofErr w:type="spellStart"/>
+      <w:r>
+        <w:rPr>
+          <w:rFonts w:ascii="Courier New" w:hAnsi="Courier New" w:cs="Courier New"/>
+          <w:bCs/>
+          <w:sz w:val="24"/>
+          <w:szCs w:val="24"/>
+          <w:lang w:val="en-US"/>
+        </w:rPr>
+        <w:t>i</w:t>
+      </w:r>
+      <w:proofErr w:type="spellEnd"/>
+      <w:r>
+        <w:rPr>
+          <w:rFonts w:ascii="Courier New" w:hAnsi="Courier New" w:cs="Courier New"/>
+          <w:bCs/>
+          <w:sz w:val="24"/>
+          <w:szCs w:val="24"/>
+          <w:lang w:val="en-US"/>
+        </w:rPr>
+        <w:t xml:space="preserve"> + 2, 5].Value = events[</w:t>
+      </w:r>
+      <w:proofErr w:type="spellStart"/>
+      <w:r>
+        <w:rPr>
+          <w:rFonts w:ascii="Courier New" w:hAnsi="Courier New" w:cs="Courier New"/>
+          <w:bCs/>
+          <w:sz w:val="24"/>
+          <w:szCs w:val="24"/>
+          <w:lang w:val="en-US"/>
+        </w:rPr>
+        <w:t>i</w:t>
+      </w:r>
+      <w:proofErr w:type="spellEnd"/>
+      <w:r>
+        <w:rPr>
+          <w:rFonts w:ascii="Courier New" w:hAnsi="Courier New" w:cs="Courier New"/>
+          <w:bCs/>
+          <w:sz w:val="24"/>
+          <w:szCs w:val="24"/>
+          <w:lang w:val="en-US"/>
+        </w:rPr>
+        <w:t>].Status;</w:t>
       </w:r>
     </w:p>
     <w:p>
@@ -15969,15 +19330,61 @@
         </w:rPr>
         <w:t xml:space="preserve">      </w:t>
       </w:r>
-      <w:r>
-        <w:rPr>
-          <w:rFonts w:ascii="Courier New" w:hAnsi="Courier New" w:cs="Courier New"/>
-          <w:bCs/>
-          <w:sz w:val="24"/>
-          <w:szCs w:val="24"/>
-          <w:lang w:val="en-US"/>
-        </w:rPr>
-        <w:t>SetStyle(worksheet, i + 2, 5);</w:t>
+      <w:proofErr w:type="spellStart"/>
+      <w:proofErr w:type="gramStart"/>
+      <w:r>
+        <w:rPr>
+          <w:rFonts w:ascii="Courier New" w:hAnsi="Courier New" w:cs="Courier New"/>
+          <w:bCs/>
+          <w:sz w:val="24"/>
+          <w:szCs w:val="24"/>
+          <w:lang w:val="en-US"/>
+        </w:rPr>
+        <w:t>SetStyle</w:t>
+      </w:r>
+      <w:proofErr w:type="spellEnd"/>
+      <w:r>
+        <w:rPr>
+          <w:rFonts w:ascii="Courier New" w:hAnsi="Courier New" w:cs="Courier New"/>
+          <w:bCs/>
+          <w:sz w:val="24"/>
+          <w:szCs w:val="24"/>
+          <w:lang w:val="en-US"/>
+        </w:rPr>
+        <w:t>(</w:t>
+      </w:r>
+      <w:proofErr w:type="gramEnd"/>
+      <w:r>
+        <w:rPr>
+          <w:rFonts w:ascii="Courier New" w:hAnsi="Courier New" w:cs="Courier New"/>
+          <w:bCs/>
+          <w:sz w:val="24"/>
+          <w:szCs w:val="24"/>
+          <w:lang w:val="en-US"/>
+        </w:rPr>
+        <w:t xml:space="preserve">worksheet, </w:t>
+      </w:r>
+      <w:proofErr w:type="spellStart"/>
+      <w:r>
+        <w:rPr>
+          <w:rFonts w:ascii="Courier New" w:hAnsi="Courier New" w:cs="Courier New"/>
+          <w:bCs/>
+          <w:sz w:val="24"/>
+          <w:szCs w:val="24"/>
+          <w:lang w:val="en-US"/>
+        </w:rPr>
+        <w:t>i</w:t>
+      </w:r>
+      <w:proofErr w:type="spellEnd"/>
+      <w:r>
+        <w:rPr>
+          <w:rFonts w:ascii="Courier New" w:hAnsi="Courier New" w:cs="Courier New"/>
+          <w:bCs/>
+          <w:sz w:val="24"/>
+          <w:szCs w:val="24"/>
+          <w:lang w:val="en-US"/>
+        </w:rPr>
+        <w:t xml:space="preserve"> + 2, 5);</w:t>
       </w:r>
     </w:p>
     <w:p>
@@ -16001,15 +19408,95 @@
         </w:rPr>
         <w:t xml:space="preserve">      </w:t>
       </w:r>
-      <w:r>
-        <w:rPr>
-          <w:rFonts w:ascii="Courier New" w:hAnsi="Courier New" w:cs="Courier New"/>
-          <w:bCs/>
-          <w:sz w:val="24"/>
-          <w:szCs w:val="24"/>
-          <w:lang w:val="en-US"/>
-        </w:rPr>
-        <w:t>worksheet.Cells[i + 2, 6].Value = events[i].EventDate;</w:t>
+      <w:proofErr w:type="spellStart"/>
+      <w:proofErr w:type="gramStart"/>
+      <w:r>
+        <w:rPr>
+          <w:rFonts w:ascii="Courier New" w:hAnsi="Courier New" w:cs="Courier New"/>
+          <w:bCs/>
+          <w:sz w:val="24"/>
+          <w:szCs w:val="24"/>
+          <w:lang w:val="en-US"/>
+        </w:rPr>
+        <w:t>worksheet.Cells</w:t>
+      </w:r>
+      <w:proofErr w:type="spellEnd"/>
+      <w:proofErr w:type="gramEnd"/>
+      <w:r>
+        <w:rPr>
+          <w:rFonts w:ascii="Courier New" w:hAnsi="Courier New" w:cs="Courier New"/>
+          <w:bCs/>
+          <w:sz w:val="24"/>
+          <w:szCs w:val="24"/>
+          <w:lang w:val="en-US"/>
+        </w:rPr>
+        <w:t>[</w:t>
+      </w:r>
+      <w:proofErr w:type="spellStart"/>
+      <w:r>
+        <w:rPr>
+          <w:rFonts w:ascii="Courier New" w:hAnsi="Courier New" w:cs="Courier New"/>
+          <w:bCs/>
+          <w:sz w:val="24"/>
+          <w:szCs w:val="24"/>
+          <w:lang w:val="en-US"/>
+        </w:rPr>
+        <w:t>i</w:t>
+      </w:r>
+      <w:proofErr w:type="spellEnd"/>
+      <w:r>
+        <w:rPr>
+          <w:rFonts w:ascii="Courier New" w:hAnsi="Courier New" w:cs="Courier New"/>
+          <w:bCs/>
+          <w:sz w:val="24"/>
+          <w:szCs w:val="24"/>
+          <w:lang w:val="en-US"/>
+        </w:rPr>
+        <w:t xml:space="preserve"> + 2, 6].Value = events[</w:t>
+      </w:r>
+      <w:proofErr w:type="spellStart"/>
+      <w:r>
+        <w:rPr>
+          <w:rFonts w:ascii="Courier New" w:hAnsi="Courier New" w:cs="Courier New"/>
+          <w:bCs/>
+          <w:sz w:val="24"/>
+          <w:szCs w:val="24"/>
+          <w:lang w:val="en-US"/>
+        </w:rPr>
+        <w:t>i</w:t>
+      </w:r>
+      <w:proofErr w:type="spellEnd"/>
+      <w:r>
+        <w:rPr>
+          <w:rFonts w:ascii="Courier New" w:hAnsi="Courier New" w:cs="Courier New"/>
+          <w:bCs/>
+          <w:sz w:val="24"/>
+          <w:szCs w:val="24"/>
+          <w:lang w:val="en-US"/>
+        </w:rPr>
+        <w:t>].</w:t>
+      </w:r>
+      <w:proofErr w:type="spellStart"/>
+      <w:r>
+        <w:rPr>
+          <w:rFonts w:ascii="Courier New" w:hAnsi="Courier New" w:cs="Courier New"/>
+          <w:bCs/>
+          <w:sz w:val="24"/>
+          <w:szCs w:val="24"/>
+          <w:lang w:val="en-US"/>
+        </w:rPr>
+        <w:t>EventDate</w:t>
+      </w:r>
+      <w:proofErr w:type="spellEnd"/>
+      <w:r>
+        <w:rPr>
+          <w:rFonts w:ascii="Courier New" w:hAnsi="Courier New" w:cs="Courier New"/>
+          <w:bCs/>
+          <w:sz w:val="24"/>
+          <w:szCs w:val="24"/>
+          <w:lang w:val="en-US"/>
+        </w:rPr>
+        <w:t>;</w:t>
       </w:r>
     </w:p>
     <w:p>
@@ -16033,15 +19520,61 @@
         </w:rPr>
         <w:t xml:space="preserve">      </w:t>
       </w:r>
-      <w:r>
-        <w:rPr>
-          <w:rFonts w:ascii="Courier New" w:hAnsi="Courier New" w:cs="Courier New"/>
-          <w:bCs/>
-          <w:sz w:val="24"/>
-          <w:szCs w:val="24"/>
-          <w:lang w:val="en-US"/>
-        </w:rPr>
-        <w:t>SetStyle(worksheet, i + 2, 6);</w:t>
+      <w:proofErr w:type="spellStart"/>
+      <w:proofErr w:type="gramStart"/>
+      <w:r>
+        <w:rPr>
+          <w:rFonts w:ascii="Courier New" w:hAnsi="Courier New" w:cs="Courier New"/>
+          <w:bCs/>
+          <w:sz w:val="24"/>
+          <w:szCs w:val="24"/>
+          <w:lang w:val="en-US"/>
+        </w:rPr>
+        <w:t>SetStyle</w:t>
+      </w:r>
+      <w:proofErr w:type="spellEnd"/>
+      <w:r>
+        <w:rPr>
+          <w:rFonts w:ascii="Courier New" w:hAnsi="Courier New" w:cs="Courier New"/>
+          <w:bCs/>
+          <w:sz w:val="24"/>
+          <w:szCs w:val="24"/>
+          <w:lang w:val="en-US"/>
+        </w:rPr>
+        <w:t>(</w:t>
+      </w:r>
+      <w:proofErr w:type="gramEnd"/>
+      <w:r>
+        <w:rPr>
+          <w:rFonts w:ascii="Courier New" w:hAnsi="Courier New" w:cs="Courier New"/>
+          <w:bCs/>
+          <w:sz w:val="24"/>
+          <w:szCs w:val="24"/>
+          <w:lang w:val="en-US"/>
+        </w:rPr>
+        <w:t xml:space="preserve">worksheet, </w:t>
+      </w:r>
+      <w:proofErr w:type="spellStart"/>
+      <w:r>
+        <w:rPr>
+          <w:rFonts w:ascii="Courier New" w:hAnsi="Courier New" w:cs="Courier New"/>
+          <w:bCs/>
+          <w:sz w:val="24"/>
+          <w:szCs w:val="24"/>
+          <w:lang w:val="en-US"/>
+        </w:rPr>
+        <w:t>i</w:t>
+      </w:r>
+      <w:proofErr w:type="spellEnd"/>
+      <w:r>
+        <w:rPr>
+          <w:rFonts w:ascii="Courier New" w:hAnsi="Courier New" w:cs="Courier New"/>
+          <w:bCs/>
+          <w:sz w:val="24"/>
+          <w:szCs w:val="24"/>
+          <w:lang w:val="en-US"/>
+        </w:rPr>
+        <w:t xml:space="preserve"> + 2, 6);</w:t>
       </w:r>
     </w:p>
     <w:p>
@@ -16147,6 +19680,8 @@
         </w:rPr>
         <w:t xml:space="preserve">    </w:t>
       </w:r>
+      <w:proofErr w:type="spellStart"/>
+      <w:proofErr w:type="gramStart"/>
       <w:r>
         <w:rPr>
           <w:rFonts w:ascii="Courier New" w:hAnsi="Courier New" w:cs="Courier New"/>
@@ -16197,6 +19732,8 @@
         </w:rPr>
         <w:t>AutoFitColumns</w:t>
       </w:r>
+      <w:proofErr w:type="spellEnd"/>
+      <w:proofErr w:type="gramEnd"/>
       <w:r>
         <w:rPr>
           <w:rFonts w:ascii="Courier New" w:hAnsi="Courier New" w:cs="Courier New"/>
@@ -16229,15 +19766,29 @@
         </w:rPr>
         <w:t xml:space="preserve">    </w:t>
       </w:r>
-      <w:r>
-        <w:rPr>
-          <w:rFonts w:ascii="Courier New" w:hAnsi="Courier New" w:cs="Courier New"/>
-          <w:bCs/>
-          <w:sz w:val="24"/>
-          <w:szCs w:val="24"/>
-          <w:lang w:val="en-US"/>
-        </w:rPr>
-        <w:t>worksheet.Column(3).Width = 60;</w:t>
+      <w:proofErr w:type="spellStart"/>
+      <w:proofErr w:type="gramStart"/>
+      <w:r>
+        <w:rPr>
+          <w:rFonts w:ascii="Courier New" w:hAnsi="Courier New" w:cs="Courier New"/>
+          <w:bCs/>
+          <w:sz w:val="24"/>
+          <w:szCs w:val="24"/>
+          <w:lang w:val="en-US"/>
+        </w:rPr>
+        <w:t>worksheet.Column</w:t>
+      </w:r>
+      <w:proofErr w:type="spellEnd"/>
+      <w:proofErr w:type="gramEnd"/>
+      <w:r>
+        <w:rPr>
+          <w:rFonts w:ascii="Courier New" w:hAnsi="Courier New" w:cs="Courier New"/>
+          <w:bCs/>
+          <w:sz w:val="24"/>
+          <w:szCs w:val="24"/>
+          <w:lang w:val="en-US"/>
+        </w:rPr>
+        <w:t>(3).Width = 60;</w:t>
       </w:r>
     </w:p>
     <w:p>
@@ -16261,15 +19812,95 @@
         </w:rPr>
         <w:t xml:space="preserve">    </w:t>
       </w:r>
-      <w:r>
-        <w:rPr>
-          <w:rFonts w:ascii="Courier New" w:hAnsi="Courier New" w:cs="Courier New"/>
-          <w:bCs/>
-          <w:sz w:val="24"/>
-          <w:szCs w:val="24"/>
-          <w:lang w:val="en-US"/>
-        </w:rPr>
-        <w:t>worksheet.Column(6).Style.Numberformat.Format = "dd.MM.yyyy HH:mm:ss";</w:t>
+      <w:proofErr w:type="spellStart"/>
+      <w:proofErr w:type="gramStart"/>
+      <w:r>
+        <w:rPr>
+          <w:rFonts w:ascii="Courier New" w:hAnsi="Courier New" w:cs="Courier New"/>
+          <w:bCs/>
+          <w:sz w:val="24"/>
+          <w:szCs w:val="24"/>
+          <w:lang w:val="en-US"/>
+        </w:rPr>
+        <w:t>worksheet.Column</w:t>
+      </w:r>
+      <w:proofErr w:type="spellEnd"/>
+      <w:proofErr w:type="gramEnd"/>
+      <w:r>
+        <w:rPr>
+          <w:rFonts w:ascii="Courier New" w:hAnsi="Courier New" w:cs="Courier New"/>
+          <w:bCs/>
+          <w:sz w:val="24"/>
+          <w:szCs w:val="24"/>
+          <w:lang w:val="en-US"/>
+        </w:rPr>
+        <w:t>(6).</w:t>
+      </w:r>
+      <w:proofErr w:type="spellStart"/>
+      <w:r>
+        <w:rPr>
+          <w:rFonts w:ascii="Courier New" w:hAnsi="Courier New" w:cs="Courier New"/>
+          <w:bCs/>
+          <w:sz w:val="24"/>
+          <w:szCs w:val="24"/>
+          <w:lang w:val="en-US"/>
+        </w:rPr>
+        <w:t>Style.Numberformat.Format</w:t>
+      </w:r>
+      <w:proofErr w:type="spellEnd"/>
+      <w:r>
+        <w:rPr>
+          <w:rFonts w:ascii="Courier New" w:hAnsi="Courier New" w:cs="Courier New"/>
+          <w:bCs/>
+          <w:sz w:val="24"/>
+          <w:szCs w:val="24"/>
+          <w:lang w:val="en-US"/>
+        </w:rPr>
+        <w:t xml:space="preserve"> = "</w:t>
+      </w:r>
+      <w:proofErr w:type="spellStart"/>
+      <w:r>
+        <w:rPr>
+          <w:rFonts w:ascii="Courier New" w:hAnsi="Courier New" w:cs="Courier New"/>
+          <w:bCs/>
+          <w:sz w:val="24"/>
+          <w:szCs w:val="24"/>
+          <w:lang w:val="en-US"/>
+        </w:rPr>
+        <w:t>dd.MM.yyyy</w:t>
+      </w:r>
+      <w:proofErr w:type="spellEnd"/>
+      <w:r>
+        <w:rPr>
+          <w:rFonts w:ascii="Courier New" w:hAnsi="Courier New" w:cs="Courier New"/>
+          <w:bCs/>
+          <w:sz w:val="24"/>
+          <w:szCs w:val="24"/>
+          <w:lang w:val="en-US"/>
+        </w:rPr>
+        <w:t xml:space="preserve"> </w:t>
+      </w:r>
+      <w:proofErr w:type="spellStart"/>
+      <w:r>
+        <w:rPr>
+          <w:rFonts w:ascii="Courier New" w:hAnsi="Courier New" w:cs="Courier New"/>
+          <w:bCs/>
+          <w:sz w:val="24"/>
+          <w:szCs w:val="24"/>
+          <w:lang w:val="en-US"/>
+        </w:rPr>
+        <w:t>HH:mm:ss</w:t>
+      </w:r>
+      <w:proofErr w:type="spellEnd"/>
+      <w:r>
+        <w:rPr>
+          <w:rFonts w:ascii="Courier New" w:hAnsi="Courier New" w:cs="Courier New"/>
+          <w:bCs/>
+          <w:sz w:val="24"/>
+          <w:szCs w:val="24"/>
+          <w:lang w:val="en-US"/>
+        </w:rPr>
+        <w:t>";</w:t>
       </w:r>
     </w:p>
     <w:p>
@@ -16343,15 +19974,29 @@
         </w:rPr>
         <w:t xml:space="preserve">    </w:t>
       </w:r>
-      <w:r>
-        <w:rPr>
-          <w:rFonts w:ascii="Courier New" w:hAnsi="Courier New" w:cs="Courier New"/>
-          <w:bCs/>
-          <w:sz w:val="24"/>
-          <w:szCs w:val="24"/>
-          <w:lang w:val="en-US"/>
-        </w:rPr>
-        <w:t>package.Save();</w:t>
+      <w:proofErr w:type="spellStart"/>
+      <w:proofErr w:type="gramStart"/>
+      <w:r>
+        <w:rPr>
+          <w:rFonts w:ascii="Courier New" w:hAnsi="Courier New" w:cs="Courier New"/>
+          <w:bCs/>
+          <w:sz w:val="24"/>
+          <w:szCs w:val="24"/>
+          <w:lang w:val="en-US"/>
+        </w:rPr>
+        <w:t>package.Save</w:t>
+      </w:r>
+      <w:proofErr w:type="spellEnd"/>
+      <w:proofErr w:type="gramEnd"/>
+      <w:r>
+        <w:rPr>
+          <w:rFonts w:ascii="Courier New" w:hAnsi="Courier New" w:cs="Courier New"/>
+          <w:bCs/>
+          <w:sz w:val="24"/>
+          <w:szCs w:val="24"/>
+          <w:lang w:val="en-US"/>
+        </w:rPr>
+        <w:t>();</w:t>
       </w:r>
     </w:p>
     <w:p>
@@ -16415,7 +20060,51 @@
           <w:szCs w:val="24"/>
           <w:lang w:val="en-US"/>
         </w:rPr>
-        <w:t>return RedirectToAction(nameof(Index));</w:t>
+        <w:t xml:space="preserve">return </w:t>
+      </w:r>
+      <w:proofErr w:type="spellStart"/>
+      <w:r>
+        <w:rPr>
+          <w:rFonts w:ascii="Courier New" w:hAnsi="Courier New" w:cs="Courier New"/>
+          <w:bCs/>
+          <w:sz w:val="24"/>
+          <w:szCs w:val="24"/>
+          <w:lang w:val="en-US"/>
+        </w:rPr>
+        <w:t>RedirectToAction</w:t>
+      </w:r>
+      <w:proofErr w:type="spellEnd"/>
+      <w:r>
+        <w:rPr>
+          <w:rFonts w:ascii="Courier New" w:hAnsi="Courier New" w:cs="Courier New"/>
+          <w:bCs/>
+          <w:sz w:val="24"/>
+          <w:szCs w:val="24"/>
+          <w:lang w:val="en-US"/>
+        </w:rPr>
+        <w:t>(</w:t>
+      </w:r>
+      <w:proofErr w:type="spellStart"/>
+      <w:r>
+        <w:rPr>
+          <w:rFonts w:ascii="Courier New" w:hAnsi="Courier New" w:cs="Courier New"/>
+          <w:bCs/>
+          <w:sz w:val="24"/>
+          <w:szCs w:val="24"/>
+          <w:lang w:val="en-US"/>
+        </w:rPr>
+        <w:t>nameof</w:t>
+      </w:r>
+      <w:proofErr w:type="spellEnd"/>
+      <w:r>
+        <w:rPr>
+          <w:rFonts w:ascii="Courier New" w:hAnsi="Courier New" w:cs="Courier New"/>
+          <w:bCs/>
+          <w:sz w:val="24"/>
+          <w:szCs w:val="24"/>
+          <w:lang w:val="en-US"/>
+        </w:rPr>
+        <w:t>(Index));</w:t>
       </w:r>
     </w:p>
     <w:p>
@@ -16502,7 +20191,7 @@
           <w:noProof/>
           <w:sz w:val="28"/>
           <w:szCs w:val="28"/>
-          <w:lang w:val="en-US"/>
+          <w:lang w:eastAsia="ru-RU"/>
         </w:rPr>
         <w:drawing>
           <wp:inline distT="0" distB="0" distL="0" distR="0" wp14:anchorId="47D5CA11" wp14:editId="36C8B14F">
@@ -16718,23 +20407,7 @@
         <w:t xml:space="preserve"> [</w:t>
       </w:r>
       <w:r>
-        <w:fldChar w:fldCharType="begin"/>
-      </w:r>
-      <w:r>
-        <w:instrText xml:space="preserve"> REF _Ref215912541 \r \h </w:instrText>
-      </w:r>
-      <w:r>
-        <w:fldChar w:fldCharType="separate"/>
-      </w:r>
-      <w:r>
-        <w:rPr>
-          <w:b/>
-          <w:bCs/>
-        </w:rPr>
-        <w:t>Ошибка! Источник ссылки не найден.</w:t>
-      </w:r>
-      <w:r>
-        <w:fldChar w:fldCharType="end"/>
+        <w:t>1</w:t>
       </w:r>
       <w:r>
         <w:t>]</w:t>
@@ -16769,12 +20442,14 @@
       <w:r>
         <w:t xml:space="preserve">с помощью библиотеки </w:t>
       </w:r>
+      <w:proofErr w:type="spellStart"/>
       <w:r>
         <w:rPr>
           <w:lang w:val="en-US"/>
         </w:rPr>
         <w:t>xUnit</w:t>
       </w:r>
+      <w:proofErr w:type="spellEnd"/>
       <w:r>
         <w:t>. Код для тестирования метода представлен листингом 7.</w:t>
       </w:r>
@@ -16900,7 +20575,73 @@
           <w:szCs w:val="24"/>
           <w:lang w:val="en-US"/>
         </w:rPr>
-        <w:t>public async Task Create_ValidModel_SavesToDb_And_RedirectsToIndex()</w:t>
+        <w:t xml:space="preserve">public </w:t>
+      </w:r>
+      <w:proofErr w:type="spellStart"/>
+      <w:r>
+        <w:rPr>
+          <w:rFonts w:ascii="Courier New" w:hAnsi="Courier New" w:cs="Courier New"/>
+          <w:bCs/>
+          <w:sz w:val="24"/>
+          <w:szCs w:val="24"/>
+          <w:lang w:val="en-US"/>
+        </w:rPr>
+        <w:t>async</w:t>
+      </w:r>
+      <w:proofErr w:type="spellEnd"/>
+      <w:r>
+        <w:rPr>
+          <w:rFonts w:ascii="Courier New" w:hAnsi="Courier New" w:cs="Courier New"/>
+          <w:bCs/>
+          <w:sz w:val="24"/>
+          <w:szCs w:val="24"/>
+          <w:lang w:val="en-US"/>
+        </w:rPr>
+        <w:t xml:space="preserve"> Task </w:t>
+      </w:r>
+      <w:proofErr w:type="spellStart"/>
+      <w:r>
+        <w:rPr>
+          <w:rFonts w:ascii="Courier New" w:hAnsi="Courier New" w:cs="Courier New"/>
+          <w:bCs/>
+          <w:sz w:val="24"/>
+          <w:szCs w:val="24"/>
+          <w:lang w:val="en-US"/>
+        </w:rPr>
+        <w:t>Create_ValidModel_SavesToDb_And_</w:t>
+      </w:r>
+      <w:proofErr w:type="gramStart"/>
+      <w:r>
+        <w:rPr>
+          <w:rFonts w:ascii="Courier New" w:hAnsi="Courier New" w:cs="Courier New"/>
+          <w:bCs/>
+          <w:sz w:val="24"/>
+          <w:szCs w:val="24"/>
+          <w:lang w:val="en-US"/>
+        </w:rPr>
+        <w:t>RedirectsToIndex</w:t>
+      </w:r>
+      <w:proofErr w:type="spellEnd"/>
+      <w:r>
+        <w:rPr>
+          <w:rFonts w:ascii="Courier New" w:hAnsi="Courier New" w:cs="Courier New"/>
+          <w:bCs/>
+          <w:sz w:val="24"/>
+          <w:szCs w:val="24"/>
+          <w:lang w:val="en-US"/>
+        </w:rPr>
+        <w:t>(</w:t>
+      </w:r>
+      <w:proofErr w:type="gramEnd"/>
+      <w:r>
+        <w:rPr>
+          <w:rFonts w:ascii="Courier New" w:hAnsi="Courier New" w:cs="Courier New"/>
+          <w:bCs/>
+          <w:sz w:val="24"/>
+          <w:szCs w:val="24"/>
+          <w:lang w:val="en-US"/>
+        </w:rPr>
+        <w:t>)</w:t>
       </w:r>
     </w:p>
     <w:p>
@@ -17013,7 +20754,29 @@
           <w:szCs w:val="24"/>
           <w:lang w:val="en-US"/>
         </w:rPr>
-        <w:t xml:space="preserve">  var eventToCreate = new Event</w:t>
+        <w:t xml:space="preserve">  var </w:t>
+      </w:r>
+      <w:proofErr w:type="spellStart"/>
+      <w:r>
+        <w:rPr>
+          <w:rFonts w:ascii="Courier New" w:hAnsi="Courier New" w:cs="Courier New"/>
+          <w:bCs/>
+          <w:sz w:val="24"/>
+          <w:szCs w:val="24"/>
+          <w:lang w:val="en-US"/>
+        </w:rPr>
+        <w:t>eventToCreate</w:t>
+      </w:r>
+      <w:proofErr w:type="spellEnd"/>
+      <w:r>
+        <w:rPr>
+          <w:rFonts w:ascii="Courier New" w:hAnsi="Courier New" w:cs="Courier New"/>
+          <w:bCs/>
+          <w:sz w:val="24"/>
+          <w:szCs w:val="24"/>
+          <w:lang w:val="en-US"/>
+        </w:rPr>
+        <w:t xml:space="preserve"> = new Event</w:t>
       </w:r>
     </w:p>
     <w:p>
@@ -17101,7 +20864,29 @@
           <w:szCs w:val="24"/>
           <w:lang w:val="en-US"/>
         </w:rPr>
-        <w:t xml:space="preserve">    AvailableSpace = 25,</w:t>
+        <w:t xml:space="preserve">    </w:t>
+      </w:r>
+      <w:proofErr w:type="spellStart"/>
+      <w:r>
+        <w:rPr>
+          <w:rFonts w:ascii="Courier New" w:hAnsi="Courier New" w:cs="Courier New"/>
+          <w:bCs/>
+          <w:sz w:val="24"/>
+          <w:szCs w:val="24"/>
+          <w:lang w:val="en-US"/>
+        </w:rPr>
+        <w:t>AvailableSpace</w:t>
+      </w:r>
+      <w:proofErr w:type="spellEnd"/>
+      <w:r>
+        <w:rPr>
+          <w:rFonts w:ascii="Courier New" w:hAnsi="Courier New" w:cs="Courier New"/>
+          <w:bCs/>
+          <w:sz w:val="24"/>
+          <w:szCs w:val="24"/>
+          <w:lang w:val="en-US"/>
+        </w:rPr>
+        <w:t xml:space="preserve"> = 25,</w:t>
       </w:r>
     </w:p>
     <w:p>
@@ -17123,7 +20908,53 @@
           <w:szCs w:val="24"/>
           <w:lang w:val="en-US"/>
         </w:rPr>
-        <w:t xml:space="preserve">    EventDate = DateTime.Now.AddDays(7),</w:t>
+        <w:t xml:space="preserve">    </w:t>
+      </w:r>
+      <w:proofErr w:type="spellStart"/>
+      <w:r>
+        <w:rPr>
+          <w:rFonts w:ascii="Courier New" w:hAnsi="Courier New" w:cs="Courier New"/>
+          <w:bCs/>
+          <w:sz w:val="24"/>
+          <w:szCs w:val="24"/>
+          <w:lang w:val="en-US"/>
+        </w:rPr>
+        <w:t>EventDate</w:t>
+      </w:r>
+      <w:proofErr w:type="spellEnd"/>
+      <w:r>
+        <w:rPr>
+          <w:rFonts w:ascii="Courier New" w:hAnsi="Courier New" w:cs="Courier New"/>
+          <w:bCs/>
+          <w:sz w:val="24"/>
+          <w:szCs w:val="24"/>
+          <w:lang w:val="en-US"/>
+        </w:rPr>
+        <w:t xml:space="preserve"> = </w:t>
+      </w:r>
+      <w:proofErr w:type="spellStart"/>
+      <w:proofErr w:type="gramStart"/>
+      <w:r>
+        <w:rPr>
+          <w:rFonts w:ascii="Courier New" w:hAnsi="Courier New" w:cs="Courier New"/>
+          <w:bCs/>
+          <w:sz w:val="24"/>
+          <w:szCs w:val="24"/>
+          <w:lang w:val="en-US"/>
+        </w:rPr>
+        <w:t>DateTime.Now.AddDays</w:t>
+      </w:r>
+      <w:proofErr w:type="spellEnd"/>
+      <w:proofErr w:type="gramEnd"/>
+      <w:r>
+        <w:rPr>
+          <w:rFonts w:ascii="Courier New" w:hAnsi="Courier New" w:cs="Courier New"/>
+          <w:bCs/>
+          <w:sz w:val="24"/>
+          <w:szCs w:val="24"/>
+          <w:lang w:val="en-US"/>
+        </w:rPr>
+        <w:t>(7),</w:t>
       </w:r>
     </w:p>
     <w:p>
@@ -17145,7 +20976,73 @@
           <w:szCs w:val="24"/>
           <w:lang w:val="en-US"/>
         </w:rPr>
-        <w:t xml:space="preserve">    UpdatedOn = DateOnly.FromDateTime(DateTime.Now),</w:t>
+        <w:t xml:space="preserve">    </w:t>
+      </w:r>
+      <w:proofErr w:type="spellStart"/>
+      <w:r>
+        <w:rPr>
+          <w:rFonts w:ascii="Courier New" w:hAnsi="Courier New" w:cs="Courier New"/>
+          <w:bCs/>
+          <w:sz w:val="24"/>
+          <w:szCs w:val="24"/>
+          <w:lang w:val="en-US"/>
+        </w:rPr>
+        <w:t>UpdatedOn</w:t>
+      </w:r>
+      <w:proofErr w:type="spellEnd"/>
+      <w:r>
+        <w:rPr>
+          <w:rFonts w:ascii="Courier New" w:hAnsi="Courier New" w:cs="Courier New"/>
+          <w:bCs/>
+          <w:sz w:val="24"/>
+          <w:szCs w:val="24"/>
+          <w:lang w:val="en-US"/>
+        </w:rPr>
+        <w:t xml:space="preserve"> = </w:t>
+      </w:r>
+      <w:proofErr w:type="spellStart"/>
+      <w:r>
+        <w:rPr>
+          <w:rFonts w:ascii="Courier New" w:hAnsi="Courier New" w:cs="Courier New"/>
+          <w:bCs/>
+          <w:sz w:val="24"/>
+          <w:szCs w:val="24"/>
+          <w:lang w:val="en-US"/>
+        </w:rPr>
+        <w:t>DateOnly.FromDateTime</w:t>
+      </w:r>
+      <w:proofErr w:type="spellEnd"/>
+      <w:r>
+        <w:rPr>
+          <w:rFonts w:ascii="Courier New" w:hAnsi="Courier New" w:cs="Courier New"/>
+          <w:bCs/>
+          <w:sz w:val="24"/>
+          <w:szCs w:val="24"/>
+          <w:lang w:val="en-US"/>
+        </w:rPr>
+        <w:t>(</w:t>
+      </w:r>
+      <w:proofErr w:type="spellStart"/>
+      <w:r>
+        <w:rPr>
+          <w:rFonts w:ascii="Courier New" w:hAnsi="Courier New" w:cs="Courier New"/>
+          <w:bCs/>
+          <w:sz w:val="24"/>
+          <w:szCs w:val="24"/>
+          <w:lang w:val="en-US"/>
+        </w:rPr>
+        <w:t>DateTime.Now</w:t>
+      </w:r>
+      <w:proofErr w:type="spellEnd"/>
+      <w:r>
+        <w:rPr>
+          <w:rFonts w:ascii="Courier New" w:hAnsi="Courier New" w:cs="Courier New"/>
+          <w:bCs/>
+          <w:sz w:val="24"/>
+          <w:szCs w:val="24"/>
+          <w:lang w:val="en-US"/>
+        </w:rPr>
+        <w:t>),</w:t>
       </w:r>
     </w:p>
     <w:p>
@@ -17168,14 +21065,25 @@
         </w:rPr>
         <w:t xml:space="preserve">    </w:t>
       </w:r>
-      <w:r>
-        <w:rPr>
-          <w:rFonts w:ascii="Courier New" w:hAnsi="Courier New" w:cs="Courier New"/>
-          <w:bCs/>
-          <w:sz w:val="24"/>
-          <w:szCs w:val="24"/>
-        </w:rPr>
-        <w:t>Status = "В планах"</w:t>
+      <w:proofErr w:type="spellStart"/>
+      <w:r>
+        <w:rPr>
+          <w:rFonts w:ascii="Courier New" w:hAnsi="Courier New" w:cs="Courier New"/>
+          <w:bCs/>
+          <w:sz w:val="24"/>
+          <w:szCs w:val="24"/>
+        </w:rPr>
+        <w:t>Status</w:t>
+      </w:r>
+      <w:proofErr w:type="spellEnd"/>
+      <w:r>
+        <w:rPr>
+          <w:rFonts w:ascii="Courier New" w:hAnsi="Courier New" w:cs="Courier New"/>
+          <w:bCs/>
+          <w:sz w:val="24"/>
+          <w:szCs w:val="24"/>
+        </w:rPr>
+        <w:t xml:space="preserve"> = "В планах"</w:t>
       </w:r>
     </w:p>
     <w:p>
@@ -17275,7 +21183,53 @@
           <w:szCs w:val="24"/>
           <w:lang w:val="en-US"/>
         </w:rPr>
-        <w:t>var result = await _controller.Create(eventToCreate);</w:t>
+        <w:t>var result = await _</w:t>
+      </w:r>
+      <w:proofErr w:type="spellStart"/>
+      <w:proofErr w:type="gramStart"/>
+      <w:r>
+        <w:rPr>
+          <w:rFonts w:ascii="Courier New" w:hAnsi="Courier New" w:cs="Courier New"/>
+          <w:bCs/>
+          <w:sz w:val="24"/>
+          <w:szCs w:val="24"/>
+          <w:lang w:val="en-US"/>
+        </w:rPr>
+        <w:t>controller.Create</w:t>
+      </w:r>
+      <w:proofErr w:type="spellEnd"/>
+      <w:proofErr w:type="gramEnd"/>
+      <w:r>
+        <w:rPr>
+          <w:rFonts w:ascii="Courier New" w:hAnsi="Courier New" w:cs="Courier New"/>
+          <w:bCs/>
+          <w:sz w:val="24"/>
+          <w:szCs w:val="24"/>
+          <w:lang w:val="en-US"/>
+        </w:rPr>
+        <w:t>(</w:t>
+      </w:r>
+      <w:proofErr w:type="spellStart"/>
+      <w:r>
+        <w:rPr>
+          <w:rFonts w:ascii="Courier New" w:hAnsi="Courier New" w:cs="Courier New"/>
+          <w:bCs/>
+          <w:sz w:val="24"/>
+          <w:szCs w:val="24"/>
+          <w:lang w:val="en-US"/>
+        </w:rPr>
+        <w:t>eventToCreate</w:t>
+      </w:r>
+      <w:proofErr w:type="spellEnd"/>
+      <w:r>
+        <w:rPr>
+          <w:rFonts w:ascii="Courier New" w:hAnsi="Courier New" w:cs="Courier New"/>
+          <w:bCs/>
+          <w:sz w:val="24"/>
+          <w:szCs w:val="24"/>
+          <w:lang w:val="en-US"/>
+        </w:rPr>
+        <w:t>);</w:t>
       </w:r>
     </w:p>
     <w:p>
@@ -17404,7 +21358,73 @@
           <w:szCs w:val="24"/>
           <w:lang w:val="en-US"/>
         </w:rPr>
-        <w:t xml:space="preserve">  var redirectResult = Assert.IsType&lt;RedirectToActionResult&gt;(result);</w:t>
+        <w:t xml:space="preserve">  var </w:t>
+      </w:r>
+      <w:proofErr w:type="spellStart"/>
+      <w:r>
+        <w:rPr>
+          <w:rFonts w:ascii="Courier New" w:hAnsi="Courier New" w:cs="Courier New"/>
+          <w:bCs/>
+          <w:sz w:val="24"/>
+          <w:szCs w:val="24"/>
+          <w:lang w:val="en-US"/>
+        </w:rPr>
+        <w:t>redirectResult</w:t>
+      </w:r>
+      <w:proofErr w:type="spellEnd"/>
+      <w:r>
+        <w:rPr>
+          <w:rFonts w:ascii="Courier New" w:hAnsi="Courier New" w:cs="Courier New"/>
+          <w:bCs/>
+          <w:sz w:val="24"/>
+          <w:szCs w:val="24"/>
+          <w:lang w:val="en-US"/>
+        </w:rPr>
+        <w:t xml:space="preserve"> = </w:t>
+      </w:r>
+      <w:proofErr w:type="spellStart"/>
+      <w:r>
+        <w:rPr>
+          <w:rFonts w:ascii="Courier New" w:hAnsi="Courier New" w:cs="Courier New"/>
+          <w:bCs/>
+          <w:sz w:val="24"/>
+          <w:szCs w:val="24"/>
+          <w:lang w:val="en-US"/>
+        </w:rPr>
+        <w:t>Assert.IsType</w:t>
+      </w:r>
+      <w:proofErr w:type="spellEnd"/>
+      <w:r>
+        <w:rPr>
+          <w:rFonts w:ascii="Courier New" w:hAnsi="Courier New" w:cs="Courier New"/>
+          <w:bCs/>
+          <w:sz w:val="24"/>
+          <w:szCs w:val="24"/>
+          <w:lang w:val="en-US"/>
+        </w:rPr>
+        <w:t>&lt;</w:t>
+      </w:r>
+      <w:proofErr w:type="spellStart"/>
+      <w:r>
+        <w:rPr>
+          <w:rFonts w:ascii="Courier New" w:hAnsi="Courier New" w:cs="Courier New"/>
+          <w:bCs/>
+          <w:sz w:val="24"/>
+          <w:szCs w:val="24"/>
+          <w:lang w:val="en-US"/>
+        </w:rPr>
+        <w:t>RedirectToActionResult</w:t>
+      </w:r>
+      <w:proofErr w:type="spellEnd"/>
+      <w:r>
+        <w:rPr>
+          <w:rFonts w:ascii="Courier New" w:hAnsi="Courier New" w:cs="Courier New"/>
+          <w:bCs/>
+          <w:sz w:val="24"/>
+          <w:szCs w:val="24"/>
+          <w:lang w:val="en-US"/>
+        </w:rPr>
+        <w:t>&gt;(result);</w:t>
       </w:r>
     </w:p>
     <w:p>
@@ -17426,7 +21446,51 @@
           <w:szCs w:val="24"/>
           <w:lang w:val="en-US"/>
         </w:rPr>
-        <w:t xml:space="preserve">  Assert.Equal("Index", redirectResult.ActionName);</w:t>
+        <w:t xml:space="preserve">  </w:t>
+      </w:r>
+      <w:proofErr w:type="spellStart"/>
+      <w:r>
+        <w:rPr>
+          <w:rFonts w:ascii="Courier New" w:hAnsi="Courier New" w:cs="Courier New"/>
+          <w:bCs/>
+          <w:sz w:val="24"/>
+          <w:szCs w:val="24"/>
+          <w:lang w:val="en-US"/>
+        </w:rPr>
+        <w:t>Assert.Equal</w:t>
+      </w:r>
+      <w:proofErr w:type="spellEnd"/>
+      <w:r>
+        <w:rPr>
+          <w:rFonts w:ascii="Courier New" w:hAnsi="Courier New" w:cs="Courier New"/>
+          <w:bCs/>
+          <w:sz w:val="24"/>
+          <w:szCs w:val="24"/>
+          <w:lang w:val="en-US"/>
+        </w:rPr>
+        <w:t xml:space="preserve">("Index", </w:t>
+      </w:r>
+      <w:proofErr w:type="spellStart"/>
+      <w:r>
+        <w:rPr>
+          <w:rFonts w:ascii="Courier New" w:hAnsi="Courier New" w:cs="Courier New"/>
+          <w:bCs/>
+          <w:sz w:val="24"/>
+          <w:szCs w:val="24"/>
+          <w:lang w:val="en-US"/>
+        </w:rPr>
+        <w:t>redirectResult.ActionName</w:t>
+      </w:r>
+      <w:proofErr w:type="spellEnd"/>
+      <w:r>
+        <w:rPr>
+          <w:rFonts w:ascii="Courier New" w:hAnsi="Courier New" w:cs="Courier New"/>
+          <w:bCs/>
+          <w:sz w:val="24"/>
+          <w:szCs w:val="24"/>
+          <w:lang w:val="en-US"/>
+        </w:rPr>
+        <w:t>);</w:t>
       </w:r>
     </w:p>
     <w:p>
@@ -17566,7 +21630,75 @@
           <w:szCs w:val="24"/>
           <w:lang w:val="en-US"/>
         </w:rPr>
-        <w:t xml:space="preserve">  var savedEvent = await _context.Events.FirstOrDefaultAsync(e =&gt; e.Title == "Test Event");</w:t>
+        <w:t xml:space="preserve">  var </w:t>
+      </w:r>
+      <w:proofErr w:type="spellStart"/>
+      <w:r>
+        <w:rPr>
+          <w:rFonts w:ascii="Courier New" w:hAnsi="Courier New" w:cs="Courier New"/>
+          <w:bCs/>
+          <w:sz w:val="24"/>
+          <w:szCs w:val="24"/>
+          <w:lang w:val="en-US"/>
+        </w:rPr>
+        <w:t>savedEvent</w:t>
+      </w:r>
+      <w:proofErr w:type="spellEnd"/>
+      <w:r>
+        <w:rPr>
+          <w:rFonts w:ascii="Courier New" w:hAnsi="Courier New" w:cs="Courier New"/>
+          <w:bCs/>
+          <w:sz w:val="24"/>
+          <w:szCs w:val="24"/>
+          <w:lang w:val="en-US"/>
+        </w:rPr>
+        <w:t xml:space="preserve"> = await _</w:t>
+      </w:r>
+      <w:proofErr w:type="spellStart"/>
+      <w:proofErr w:type="gramStart"/>
+      <w:r>
+        <w:rPr>
+          <w:rFonts w:ascii="Courier New" w:hAnsi="Courier New" w:cs="Courier New"/>
+          <w:bCs/>
+          <w:sz w:val="24"/>
+          <w:szCs w:val="24"/>
+          <w:lang w:val="en-US"/>
+        </w:rPr>
+        <w:t>context.Events.FirstOrDefaultAsync</w:t>
+      </w:r>
+      <w:proofErr w:type="spellEnd"/>
+      <w:proofErr w:type="gramEnd"/>
+      <w:r>
+        <w:rPr>
+          <w:rFonts w:ascii="Courier New" w:hAnsi="Courier New" w:cs="Courier New"/>
+          <w:bCs/>
+          <w:sz w:val="24"/>
+          <w:szCs w:val="24"/>
+          <w:lang w:val="en-US"/>
+        </w:rPr>
+        <w:t xml:space="preserve">(e =&gt; </w:t>
+      </w:r>
+      <w:proofErr w:type="spellStart"/>
+      <w:r>
+        <w:rPr>
+          <w:rFonts w:ascii="Courier New" w:hAnsi="Courier New" w:cs="Courier New"/>
+          <w:bCs/>
+          <w:sz w:val="24"/>
+          <w:szCs w:val="24"/>
+          <w:lang w:val="en-US"/>
+        </w:rPr>
+        <w:t>e.Title</w:t>
+      </w:r>
+      <w:proofErr w:type="spellEnd"/>
+      <w:r>
+        <w:rPr>
+          <w:rFonts w:ascii="Courier New" w:hAnsi="Courier New" w:cs="Courier New"/>
+          <w:bCs/>
+          <w:sz w:val="24"/>
+          <w:szCs w:val="24"/>
+          <w:lang w:val="en-US"/>
+        </w:rPr>
+        <w:t xml:space="preserve"> == "Test Event");</w:t>
       </w:r>
     </w:p>
     <w:p>
@@ -17588,7 +21720,51 @@
           <w:szCs w:val="24"/>
           <w:lang w:val="en-US"/>
         </w:rPr>
-        <w:t xml:space="preserve">  Assert.NotNull(savedEvent);</w:t>
+        <w:t xml:space="preserve">  </w:t>
+      </w:r>
+      <w:proofErr w:type="spellStart"/>
+      <w:r>
+        <w:rPr>
+          <w:rFonts w:ascii="Courier New" w:hAnsi="Courier New" w:cs="Courier New"/>
+          <w:bCs/>
+          <w:sz w:val="24"/>
+          <w:szCs w:val="24"/>
+          <w:lang w:val="en-US"/>
+        </w:rPr>
+        <w:t>Assert.NotNull</w:t>
+      </w:r>
+      <w:proofErr w:type="spellEnd"/>
+      <w:r>
+        <w:rPr>
+          <w:rFonts w:ascii="Courier New" w:hAnsi="Courier New" w:cs="Courier New"/>
+          <w:bCs/>
+          <w:sz w:val="24"/>
+          <w:szCs w:val="24"/>
+          <w:lang w:val="en-US"/>
+        </w:rPr>
+        <w:t>(</w:t>
+      </w:r>
+      <w:proofErr w:type="spellStart"/>
+      <w:r>
+        <w:rPr>
+          <w:rFonts w:ascii="Courier New" w:hAnsi="Courier New" w:cs="Courier New"/>
+          <w:bCs/>
+          <w:sz w:val="24"/>
+          <w:szCs w:val="24"/>
+          <w:lang w:val="en-US"/>
+        </w:rPr>
+        <w:t>savedEvent</w:t>
+      </w:r>
+      <w:proofErr w:type="spellEnd"/>
+      <w:r>
+        <w:rPr>
+          <w:rFonts w:ascii="Courier New" w:hAnsi="Courier New" w:cs="Courier New"/>
+          <w:bCs/>
+          <w:sz w:val="24"/>
+          <w:szCs w:val="24"/>
+          <w:lang w:val="en-US"/>
+        </w:rPr>
+        <w:t>);</w:t>
       </w:r>
     </w:p>
     <w:p>
@@ -17610,7 +21786,73 @@
           <w:szCs w:val="24"/>
           <w:lang w:val="en-US"/>
         </w:rPr>
-        <w:t xml:space="preserve">  Assert.Equal(eventToCreate.Title, savedEvent.Title);</w:t>
+        <w:t xml:space="preserve">  </w:t>
+      </w:r>
+      <w:proofErr w:type="spellStart"/>
+      <w:r>
+        <w:rPr>
+          <w:rFonts w:ascii="Courier New" w:hAnsi="Courier New" w:cs="Courier New"/>
+          <w:bCs/>
+          <w:sz w:val="24"/>
+          <w:szCs w:val="24"/>
+          <w:lang w:val="en-US"/>
+        </w:rPr>
+        <w:t>Assert.Equal</w:t>
+      </w:r>
+      <w:proofErr w:type="spellEnd"/>
+      <w:r>
+        <w:rPr>
+          <w:rFonts w:ascii="Courier New" w:hAnsi="Courier New" w:cs="Courier New"/>
+          <w:bCs/>
+          <w:sz w:val="24"/>
+          <w:szCs w:val="24"/>
+          <w:lang w:val="en-US"/>
+        </w:rPr>
+        <w:t>(</w:t>
+      </w:r>
+      <w:proofErr w:type="spellStart"/>
+      <w:r>
+        <w:rPr>
+          <w:rFonts w:ascii="Courier New" w:hAnsi="Courier New" w:cs="Courier New"/>
+          <w:bCs/>
+          <w:sz w:val="24"/>
+          <w:szCs w:val="24"/>
+          <w:lang w:val="en-US"/>
+        </w:rPr>
+        <w:t>eventToCreate.Title</w:t>
+      </w:r>
+      <w:proofErr w:type="spellEnd"/>
+      <w:r>
+        <w:rPr>
+          <w:rFonts w:ascii="Courier New" w:hAnsi="Courier New" w:cs="Courier New"/>
+          <w:bCs/>
+          <w:sz w:val="24"/>
+          <w:szCs w:val="24"/>
+          <w:lang w:val="en-US"/>
+        </w:rPr>
+        <w:t xml:space="preserve">, </w:t>
+      </w:r>
+      <w:proofErr w:type="spellStart"/>
+      <w:r>
+        <w:rPr>
+          <w:rFonts w:ascii="Courier New" w:hAnsi="Courier New" w:cs="Courier New"/>
+          <w:bCs/>
+          <w:sz w:val="24"/>
+          <w:szCs w:val="24"/>
+          <w:lang w:val="en-US"/>
+        </w:rPr>
+        <w:t>savedEvent.Title</w:t>
+      </w:r>
+      <w:proofErr w:type="spellEnd"/>
+      <w:r>
+        <w:rPr>
+          <w:rFonts w:ascii="Courier New" w:hAnsi="Courier New" w:cs="Courier New"/>
+          <w:bCs/>
+          <w:sz w:val="24"/>
+          <w:szCs w:val="24"/>
+          <w:lang w:val="en-US"/>
+        </w:rPr>
+        <w:t>);</w:t>
       </w:r>
     </w:p>
     <w:p>
@@ -17632,7 +21874,73 @@
           <w:szCs w:val="24"/>
           <w:lang w:val="en-US"/>
         </w:rPr>
-        <w:t xml:space="preserve">  Assert.Equal(eventToCreate.AvailableSpace, savedEvent.AvailableSpace);</w:t>
+        <w:t xml:space="preserve">  </w:t>
+      </w:r>
+      <w:proofErr w:type="spellStart"/>
+      <w:r>
+        <w:rPr>
+          <w:rFonts w:ascii="Courier New" w:hAnsi="Courier New" w:cs="Courier New"/>
+          <w:bCs/>
+          <w:sz w:val="24"/>
+          <w:szCs w:val="24"/>
+          <w:lang w:val="en-US"/>
+        </w:rPr>
+        <w:t>Assert.Equal</w:t>
+      </w:r>
+      <w:proofErr w:type="spellEnd"/>
+      <w:r>
+        <w:rPr>
+          <w:rFonts w:ascii="Courier New" w:hAnsi="Courier New" w:cs="Courier New"/>
+          <w:bCs/>
+          <w:sz w:val="24"/>
+          <w:szCs w:val="24"/>
+          <w:lang w:val="en-US"/>
+        </w:rPr>
+        <w:t>(</w:t>
+      </w:r>
+      <w:proofErr w:type="spellStart"/>
+      <w:r>
+        <w:rPr>
+          <w:rFonts w:ascii="Courier New" w:hAnsi="Courier New" w:cs="Courier New"/>
+          <w:bCs/>
+          <w:sz w:val="24"/>
+          <w:szCs w:val="24"/>
+          <w:lang w:val="en-US"/>
+        </w:rPr>
+        <w:t>eventToCreate.AvailableSpace</w:t>
+      </w:r>
+      <w:proofErr w:type="spellEnd"/>
+      <w:r>
+        <w:rPr>
+          <w:rFonts w:ascii="Courier New" w:hAnsi="Courier New" w:cs="Courier New"/>
+          <w:bCs/>
+          <w:sz w:val="24"/>
+          <w:szCs w:val="24"/>
+          <w:lang w:val="en-US"/>
+        </w:rPr>
+        <w:t xml:space="preserve">, </w:t>
+      </w:r>
+      <w:proofErr w:type="spellStart"/>
+      <w:r>
+        <w:rPr>
+          <w:rFonts w:ascii="Courier New" w:hAnsi="Courier New" w:cs="Courier New"/>
+          <w:bCs/>
+          <w:sz w:val="24"/>
+          <w:szCs w:val="24"/>
+          <w:lang w:val="en-US"/>
+        </w:rPr>
+        <w:t>savedEvent.AvailableSpace</w:t>
+      </w:r>
+      <w:proofErr w:type="spellEnd"/>
+      <w:r>
+        <w:rPr>
+          <w:rFonts w:ascii="Courier New" w:hAnsi="Courier New" w:cs="Courier New"/>
+          <w:bCs/>
+          <w:sz w:val="24"/>
+          <w:szCs w:val="24"/>
+          <w:lang w:val="en-US"/>
+        </w:rPr>
+        <w:t>);</w:t>
       </w:r>
     </w:p>
     <w:p>
@@ -17654,7 +21962,95 @@
           <w:szCs w:val="24"/>
           <w:lang w:val="en-US"/>
         </w:rPr>
-        <w:t xml:space="preserve">  Assert.Equal(DateOnly.FromDateTime(DateTime.Now), savedEvent.UpdatedOn);</w:t>
+        <w:t xml:space="preserve">  </w:t>
+      </w:r>
+      <w:proofErr w:type="spellStart"/>
+      <w:r>
+        <w:rPr>
+          <w:rFonts w:ascii="Courier New" w:hAnsi="Courier New" w:cs="Courier New"/>
+          <w:bCs/>
+          <w:sz w:val="24"/>
+          <w:szCs w:val="24"/>
+          <w:lang w:val="en-US"/>
+        </w:rPr>
+        <w:t>Assert.Equal</w:t>
+      </w:r>
+      <w:proofErr w:type="spellEnd"/>
+      <w:r>
+        <w:rPr>
+          <w:rFonts w:ascii="Courier New" w:hAnsi="Courier New" w:cs="Courier New"/>
+          <w:bCs/>
+          <w:sz w:val="24"/>
+          <w:szCs w:val="24"/>
+          <w:lang w:val="en-US"/>
+        </w:rPr>
+        <w:t>(</w:t>
+      </w:r>
+      <w:proofErr w:type="spellStart"/>
+      <w:r>
+        <w:rPr>
+          <w:rFonts w:ascii="Courier New" w:hAnsi="Courier New" w:cs="Courier New"/>
+          <w:bCs/>
+          <w:sz w:val="24"/>
+          <w:szCs w:val="24"/>
+          <w:lang w:val="en-US"/>
+        </w:rPr>
+        <w:t>DateOnly.FromDateTime</w:t>
+      </w:r>
+      <w:proofErr w:type="spellEnd"/>
+      <w:r>
+        <w:rPr>
+          <w:rFonts w:ascii="Courier New" w:hAnsi="Courier New" w:cs="Courier New"/>
+          <w:bCs/>
+          <w:sz w:val="24"/>
+          <w:szCs w:val="24"/>
+          <w:lang w:val="en-US"/>
+        </w:rPr>
+        <w:t>(</w:t>
+      </w:r>
+      <w:proofErr w:type="spellStart"/>
+      <w:r>
+        <w:rPr>
+          <w:rFonts w:ascii="Courier New" w:hAnsi="Courier New" w:cs="Courier New"/>
+          <w:bCs/>
+          <w:sz w:val="24"/>
+          <w:szCs w:val="24"/>
+          <w:lang w:val="en-US"/>
+        </w:rPr>
+        <w:t>DateTime.Now</w:t>
+      </w:r>
+      <w:proofErr w:type="spellEnd"/>
+      <w:r>
+        <w:rPr>
+          <w:rFonts w:ascii="Courier New" w:hAnsi="Courier New" w:cs="Courier New"/>
+          <w:bCs/>
+          <w:sz w:val="24"/>
+          <w:szCs w:val="24"/>
+          <w:lang w:val="en-US"/>
+        </w:rPr>
+        <w:t xml:space="preserve">), </w:t>
+      </w:r>
+      <w:proofErr w:type="spellStart"/>
+      <w:r>
+        <w:rPr>
+          <w:rFonts w:ascii="Courier New" w:hAnsi="Courier New" w:cs="Courier New"/>
+          <w:bCs/>
+          <w:sz w:val="24"/>
+          <w:szCs w:val="24"/>
+          <w:lang w:val="en-US"/>
+        </w:rPr>
+        <w:t>savedEvent.UpdatedOn</w:t>
+      </w:r>
+      <w:proofErr w:type="spellEnd"/>
+      <w:r>
+        <w:rPr>
+          <w:rFonts w:ascii="Courier New" w:hAnsi="Courier New" w:cs="Courier New"/>
+          <w:bCs/>
+          <w:sz w:val="24"/>
+          <w:szCs w:val="24"/>
+          <w:lang w:val="en-US"/>
+        </w:rPr>
+        <w:t>);</w:t>
       </w:r>
     </w:p>
     <w:p>
@@ -17786,6 +22182,7 @@
           <w:noProof/>
           <w:sz w:val="28"/>
           <w:szCs w:val="28"/>
+          <w:lang w:eastAsia="ru-RU"/>
         </w:rPr>
         <w:drawing>
           <wp:inline distT="0" distB="0" distL="0" distR="0" wp14:anchorId="63C3CC9B" wp14:editId="20128BBE">
@@ -18895,7 +23292,43 @@
           <w:sz w:val="28"/>
           <w:szCs w:val="28"/>
         </w:rPr>
-        <w:t xml:space="preserve"> 10 или выше, Windows Server 2019 или выше, Ubuntu 22.04 или выше;</w:t>
+        <w:t xml:space="preserve"> 10 или выше, Windows </w:t>
+      </w:r>
+      <w:proofErr w:type="spellStart"/>
+      <w:r>
+        <w:rPr>
+          <w:rFonts w:ascii="Times New Roman" w:hAnsi="Times New Roman" w:cs="Times New Roman"/>
+          <w:sz w:val="28"/>
+          <w:szCs w:val="28"/>
+        </w:rPr>
+        <w:t>Server</w:t>
+      </w:r>
+      <w:proofErr w:type="spellEnd"/>
+      <w:r>
+        <w:rPr>
+          <w:rFonts w:ascii="Times New Roman" w:hAnsi="Times New Roman" w:cs="Times New Roman"/>
+          <w:sz w:val="28"/>
+          <w:szCs w:val="28"/>
+        </w:rPr>
+        <w:t xml:space="preserve"> 2019 или выше, </w:t>
+      </w:r>
+      <w:proofErr w:type="spellStart"/>
+      <w:r>
+        <w:rPr>
+          <w:rFonts w:ascii="Times New Roman" w:hAnsi="Times New Roman" w:cs="Times New Roman"/>
+          <w:sz w:val="28"/>
+          <w:szCs w:val="28"/>
+        </w:rPr>
+        <w:t>Ubuntu</w:t>
+      </w:r>
+      <w:proofErr w:type="spellEnd"/>
+      <w:r>
+        <w:rPr>
+          <w:rFonts w:ascii="Times New Roman" w:hAnsi="Times New Roman" w:cs="Times New Roman"/>
+          <w:sz w:val="28"/>
+          <w:szCs w:val="28"/>
+        </w:rPr>
+        <w:t xml:space="preserve"> 22.04 или выше;</w:t>
       </w:r>
     </w:p>
     <w:p>
@@ -18946,13 +23379,41 @@
           <w:szCs w:val="28"/>
         </w:rPr>
       </w:pPr>
-      <w:r>
-        <w:rPr>
-          <w:rFonts w:ascii="Times New Roman" w:hAnsi="Times New Roman" w:cs="Times New Roman"/>
-          <w:sz w:val="28"/>
-          <w:szCs w:val="28"/>
-        </w:rPr>
-        <w:t>MySQL Server не ниже 8.0;</w:t>
+      <w:proofErr w:type="spellStart"/>
+      <w:r>
+        <w:rPr>
+          <w:rFonts w:ascii="Times New Roman" w:hAnsi="Times New Roman" w:cs="Times New Roman"/>
+          <w:sz w:val="28"/>
+          <w:szCs w:val="28"/>
+        </w:rPr>
+        <w:t>MySQL</w:t>
+      </w:r>
+      <w:proofErr w:type="spellEnd"/>
+      <w:r>
+        <w:rPr>
+          <w:rFonts w:ascii="Times New Roman" w:hAnsi="Times New Roman" w:cs="Times New Roman"/>
+          <w:sz w:val="28"/>
+          <w:szCs w:val="28"/>
+        </w:rPr>
+        <w:t xml:space="preserve"> </w:t>
+      </w:r>
+      <w:proofErr w:type="spellStart"/>
+      <w:r>
+        <w:rPr>
+          <w:rFonts w:ascii="Times New Roman" w:hAnsi="Times New Roman" w:cs="Times New Roman"/>
+          <w:sz w:val="28"/>
+          <w:szCs w:val="28"/>
+        </w:rPr>
+        <w:t>Server</w:t>
+      </w:r>
+      <w:proofErr w:type="spellEnd"/>
+      <w:r>
+        <w:rPr>
+          <w:rFonts w:ascii="Times New Roman" w:hAnsi="Times New Roman" w:cs="Times New Roman"/>
+          <w:sz w:val="28"/>
+          <w:szCs w:val="28"/>
+        </w:rPr>
+        <w:t xml:space="preserve"> не ниже 8.0;</w:t>
       </w:r>
     </w:p>
     <w:p>
@@ -19113,6 +23574,7 @@
         </w:rPr>
         <w:t xml:space="preserve"> (версии 90 и выше), </w:t>
       </w:r>
+      <w:proofErr w:type="spellStart"/>
       <w:r>
         <w:rPr>
           <w:color w:val="000000"/>
@@ -19122,6 +23584,7 @@
         </w:rPr>
         <w:t>FireFox</w:t>
       </w:r>
+      <w:proofErr w:type="spellEnd"/>
       <w:r>
         <w:rPr>
           <w:color w:val="000000"/>
@@ -19428,6 +23891,7 @@
           <w:noProof/>
           <w:sz w:val="28"/>
           <w:szCs w:val="28"/>
+          <w:lang w:eastAsia="ru-RU"/>
         </w:rPr>
         <w:lastRenderedPageBreak/>
         <w:drawing>
@@ -19494,7 +23958,31 @@
           <w:sz w:val="28"/>
           <w:szCs w:val="28"/>
         </w:rPr>
-        <w:t>Рисунок 9 – Вид страницы мероприятий</w:t>
+        <w:t xml:space="preserve">Рисунок 9 – </w:t>
+      </w:r>
+      <w:r>
+        <w:rPr>
+          <w:rFonts w:ascii="Times New Roman" w:hAnsi="Times New Roman" w:cs="Times New Roman"/>
+          <w:sz w:val="28"/>
+          <w:szCs w:val="28"/>
+        </w:rPr>
+        <w:t>Работа России.</w:t>
+      </w:r>
+      <w:r>
+        <w:rPr>
+          <w:rFonts w:ascii="Times New Roman" w:hAnsi="Times New Roman" w:cs="Times New Roman"/>
+          <w:sz w:val="28"/>
+          <w:szCs w:val="28"/>
+        </w:rPr>
+        <w:t xml:space="preserve"> </w:t>
+      </w:r>
+      <w:r>
+        <w:rPr>
+          <w:rFonts w:ascii="Times New Roman" w:hAnsi="Times New Roman" w:cs="Times New Roman"/>
+          <w:sz w:val="28"/>
+          <w:szCs w:val="28"/>
+        </w:rPr>
+        <w:t>Вид страницы мероприятий</w:t>
       </w:r>
     </w:p>
     <w:p>
@@ -19572,6 +24060,7 @@
           <w:noProof/>
           <w:sz w:val="28"/>
           <w:szCs w:val="28"/>
+          <w:lang w:eastAsia="ru-RU"/>
         </w:rPr>
         <w:drawing>
           <wp:inline distT="0" distB="0" distL="0" distR="0" wp14:anchorId="799DA145" wp14:editId="78DFC563">
@@ -19637,7 +24126,31 @@
           <w:sz w:val="28"/>
           <w:szCs w:val="28"/>
         </w:rPr>
-        <w:t>Рисунок 10 – Вид страницы вакансий</w:t>
+        <w:t xml:space="preserve">Рисунок 10 – </w:t>
+      </w:r>
+      <w:r>
+        <w:rPr>
+          <w:rFonts w:ascii="Times New Roman" w:hAnsi="Times New Roman" w:cs="Times New Roman"/>
+          <w:sz w:val="28"/>
+          <w:szCs w:val="28"/>
+        </w:rPr>
+        <w:t>Работа России.</w:t>
+      </w:r>
+      <w:r>
+        <w:rPr>
+          <w:rFonts w:ascii="Times New Roman" w:hAnsi="Times New Roman" w:cs="Times New Roman"/>
+          <w:sz w:val="28"/>
+          <w:szCs w:val="28"/>
+        </w:rPr>
+        <w:t xml:space="preserve"> </w:t>
+      </w:r>
+      <w:r>
+        <w:rPr>
+          <w:rFonts w:ascii="Times New Roman" w:hAnsi="Times New Roman" w:cs="Times New Roman"/>
+          <w:sz w:val="28"/>
+          <w:szCs w:val="28"/>
+        </w:rPr>
+        <w:t>Вид страницы вакансий</w:t>
       </w:r>
       <w:r>
         <w:rPr>
@@ -19781,8 +24294,10 @@
       <w:r>
         <w:rPr>
           <w:rFonts w:ascii="Times New Roman" w:hAnsi="Times New Roman" w:cs="Times New Roman"/>
-          <w:sz w:val="28"/>
-          <w:szCs w:val="28"/>
+          <w:noProof/>
+          <w:sz w:val="28"/>
+          <w:szCs w:val="28"/>
+          <w:lang w:eastAsia="ru-RU"/>
         </w:rPr>
         <w:drawing>
           <wp:inline distT="0" distB="0" distL="0" distR="0" wp14:anchorId="0B366217" wp14:editId="5DA1D09F">
@@ -19848,7 +24363,31 @@
           <w:sz w:val="28"/>
           <w:szCs w:val="28"/>
         </w:rPr>
-        <w:t xml:space="preserve">Рисунок 11 – Вид страницы </w:t>
+        <w:t xml:space="preserve">Рисунок 11 – </w:t>
+      </w:r>
+      <w:r>
+        <w:rPr>
+          <w:rFonts w:ascii="Times New Roman" w:hAnsi="Times New Roman" w:cs="Times New Roman"/>
+          <w:sz w:val="28"/>
+          <w:szCs w:val="28"/>
+        </w:rPr>
+        <w:t>Работа России.</w:t>
+      </w:r>
+      <w:r>
+        <w:rPr>
+          <w:rFonts w:ascii="Times New Roman" w:hAnsi="Times New Roman" w:cs="Times New Roman"/>
+          <w:sz w:val="28"/>
+          <w:szCs w:val="28"/>
+        </w:rPr>
+        <w:t xml:space="preserve"> </w:t>
+      </w:r>
+      <w:r>
+        <w:rPr>
+          <w:rFonts w:ascii="Times New Roman" w:hAnsi="Times New Roman" w:cs="Times New Roman"/>
+          <w:sz w:val="28"/>
+          <w:szCs w:val="28"/>
+        </w:rPr>
+        <w:t xml:space="preserve">Вид страницы </w:t>
       </w:r>
       <w:r>
         <w:rPr>
@@ -20047,6 +24586,7 @@
           <w:noProof/>
           <w:sz w:val="28"/>
           <w:szCs w:val="28"/>
+          <w:lang w:eastAsia="ru-RU"/>
         </w:rPr>
         <w:drawing>
           <wp:inline distT="0" distB="0" distL="0" distR="0" wp14:anchorId="5031C904" wp14:editId="59FB493C">
@@ -20136,7 +24676,31 @@
           <w:sz w:val="28"/>
           <w:szCs w:val="28"/>
         </w:rPr>
-        <w:t xml:space="preserve"> – Вид страницы </w:t>
+        <w:t xml:space="preserve"> – </w:t>
+      </w:r>
+      <w:r>
+        <w:rPr>
+          <w:rFonts w:ascii="Times New Roman" w:hAnsi="Times New Roman" w:cs="Times New Roman"/>
+          <w:sz w:val="28"/>
+          <w:szCs w:val="28"/>
+        </w:rPr>
+        <w:t>Работа России.</w:t>
+      </w:r>
+      <w:r>
+        <w:rPr>
+          <w:rFonts w:ascii="Times New Roman" w:hAnsi="Times New Roman" w:cs="Times New Roman"/>
+          <w:sz w:val="28"/>
+          <w:szCs w:val="28"/>
+        </w:rPr>
+        <w:t xml:space="preserve"> </w:t>
+      </w:r>
+      <w:r>
+        <w:rPr>
+          <w:rFonts w:ascii="Times New Roman" w:hAnsi="Times New Roman" w:cs="Times New Roman"/>
+          <w:sz w:val="28"/>
+          <w:szCs w:val="28"/>
+        </w:rPr>
+        <w:t xml:space="preserve">Вид страницы </w:t>
       </w:r>
       <w:r>
         <w:rPr>
@@ -20174,6 +24738,7 @@
           <w:noProof/>
           <w:sz w:val="28"/>
           <w:szCs w:val="28"/>
+          <w:lang w:eastAsia="ru-RU"/>
         </w:rPr>
         <w:drawing>
           <wp:inline distT="0" distB="0" distL="0" distR="0" wp14:anchorId="0964916E" wp14:editId="7190864C">
@@ -20246,7 +24811,6 @@
           <w:rFonts w:ascii="Times New Roman" w:hAnsi="Times New Roman" w:cs="Times New Roman"/>
           <w:sz w:val="28"/>
           <w:szCs w:val="28"/>
-          <w:lang w:val="en-US"/>
         </w:rPr>
         <w:t>3</w:t>
       </w:r>
@@ -20256,7 +24820,31 @@
           <w:sz w:val="28"/>
           <w:szCs w:val="28"/>
         </w:rPr>
-        <w:t xml:space="preserve"> – Вид страницы </w:t>
+        <w:t xml:space="preserve"> – </w:t>
+      </w:r>
+      <w:r>
+        <w:rPr>
+          <w:rFonts w:ascii="Times New Roman" w:hAnsi="Times New Roman" w:cs="Times New Roman"/>
+          <w:sz w:val="28"/>
+          <w:szCs w:val="28"/>
+        </w:rPr>
+        <w:t>Работа России.</w:t>
+      </w:r>
+      <w:r>
+        <w:rPr>
+          <w:rFonts w:ascii="Times New Roman" w:hAnsi="Times New Roman" w:cs="Times New Roman"/>
+          <w:sz w:val="28"/>
+          <w:szCs w:val="28"/>
+        </w:rPr>
+        <w:t xml:space="preserve"> </w:t>
+      </w:r>
+      <w:r>
+        <w:rPr>
+          <w:rFonts w:ascii="Times New Roman" w:hAnsi="Times New Roman" w:cs="Times New Roman"/>
+          <w:sz w:val="28"/>
+          <w:szCs w:val="28"/>
+        </w:rPr>
+        <w:t xml:space="preserve">Вид страницы </w:t>
       </w:r>
       <w:r>
         <w:rPr>
@@ -20284,7 +24872,7 @@
           <w:noProof/>
           <w:sz w:val="28"/>
           <w:szCs w:val="28"/>
-          <w:lang w:val="en-US"/>
+          <w:lang w:eastAsia="ru-RU"/>
         </w:rPr>
         <w:lastRenderedPageBreak/>
         <w:drawing>
@@ -20368,7 +24956,31 @@
           <w:sz w:val="28"/>
           <w:szCs w:val="28"/>
         </w:rPr>
-        <w:t xml:space="preserve"> – Вид страницы </w:t>
+        <w:t xml:space="preserve"> – </w:t>
+      </w:r>
+      <w:r>
+        <w:rPr>
+          <w:rFonts w:ascii="Times New Roman" w:hAnsi="Times New Roman" w:cs="Times New Roman"/>
+          <w:sz w:val="28"/>
+          <w:szCs w:val="28"/>
+        </w:rPr>
+        <w:t>Работа России.</w:t>
+      </w:r>
+      <w:r>
+        <w:rPr>
+          <w:rFonts w:ascii="Times New Roman" w:hAnsi="Times New Roman" w:cs="Times New Roman"/>
+          <w:sz w:val="28"/>
+          <w:szCs w:val="28"/>
+        </w:rPr>
+        <w:t xml:space="preserve"> </w:t>
+      </w:r>
+      <w:r>
+        <w:rPr>
+          <w:rFonts w:ascii="Times New Roman" w:hAnsi="Times New Roman" w:cs="Times New Roman"/>
+          <w:sz w:val="28"/>
+          <w:szCs w:val="28"/>
+        </w:rPr>
+        <w:t xml:space="preserve">Вид страницы </w:t>
       </w:r>
       <w:r>
         <w:rPr>
@@ -20415,7 +25027,7 @@
           <w:noProof/>
           <w:sz w:val="28"/>
           <w:szCs w:val="28"/>
-          <w:lang w:val="en-US"/>
+          <w:lang w:eastAsia="ru-RU"/>
         </w:rPr>
         <w:drawing>
           <wp:inline distT="0" distB="0" distL="0" distR="0" wp14:anchorId="3F5C7EF8" wp14:editId="1A62D392">
@@ -20482,7 +25094,55 @@
           <w:sz w:val="28"/>
           <w:szCs w:val="28"/>
         </w:rPr>
-        <w:t xml:space="preserve">Рисунок 15 – Вид страницы изменения информации о мероприятии </w:t>
+        <w:t xml:space="preserve">Рисунок 15 – </w:t>
+      </w:r>
+      <w:r>
+        <w:rPr>
+          <w:rFonts w:ascii="Times New Roman" w:hAnsi="Times New Roman" w:cs="Times New Roman"/>
+          <w:sz w:val="28"/>
+          <w:szCs w:val="28"/>
+        </w:rPr>
+        <w:t>Работа России.</w:t>
+      </w:r>
+      <w:r>
+        <w:rPr>
+          <w:rFonts w:ascii="Times New Roman" w:hAnsi="Times New Roman" w:cs="Times New Roman"/>
+          <w:sz w:val="28"/>
+          <w:szCs w:val="28"/>
+        </w:rPr>
+        <w:t xml:space="preserve"> </w:t>
+      </w:r>
+      <w:r>
+        <w:rPr>
+          <w:rFonts w:ascii="Times New Roman" w:hAnsi="Times New Roman" w:cs="Times New Roman"/>
+          <w:sz w:val="28"/>
+          <w:szCs w:val="28"/>
+        </w:rPr>
+        <w:t>Вид страницы изменения данных</w:t>
+      </w:r>
+      <w:r>
+        <w:rPr>
+          <w:rFonts w:ascii="Times New Roman" w:hAnsi="Times New Roman" w:cs="Times New Roman"/>
+          <w:sz w:val="28"/>
+          <w:szCs w:val="28"/>
+        </w:rPr>
+        <w:t xml:space="preserve"> мероприяти</w:t>
+      </w:r>
+      <w:r>
+        <w:rPr>
+          <w:rFonts w:ascii="Times New Roman" w:hAnsi="Times New Roman" w:cs="Times New Roman"/>
+          <w:sz w:val="28"/>
+          <w:szCs w:val="28"/>
+        </w:rPr>
+        <w:t>я</w:t>
+      </w:r>
+      <w:r>
+        <w:rPr>
+          <w:rFonts w:ascii="Times New Roman" w:hAnsi="Times New Roman" w:cs="Times New Roman"/>
+          <w:sz w:val="28"/>
+          <w:szCs w:val="28"/>
+        </w:rPr>
+        <w:t xml:space="preserve"> </w:t>
       </w:r>
     </w:p>
     <w:p>
@@ -20588,6 +25248,7 @@
           <w:noProof/>
           <w:sz w:val="28"/>
           <w:szCs w:val="28"/>
+          <w:lang w:eastAsia="ru-RU"/>
         </w:rPr>
         <w:lastRenderedPageBreak/>
         <w:drawing>
@@ -20670,7 +25331,31 @@
           <w:sz w:val="28"/>
           <w:szCs w:val="28"/>
         </w:rPr>
-        <w:t xml:space="preserve"> – Вид страницы обработки заявок</w:t>
+        <w:t xml:space="preserve"> – </w:t>
+      </w:r>
+      <w:r>
+        <w:rPr>
+          <w:rFonts w:ascii="Times New Roman" w:hAnsi="Times New Roman" w:cs="Times New Roman"/>
+          <w:sz w:val="28"/>
+          <w:szCs w:val="28"/>
+        </w:rPr>
+        <w:t>Работа России.</w:t>
+      </w:r>
+      <w:r>
+        <w:rPr>
+          <w:rFonts w:ascii="Times New Roman" w:hAnsi="Times New Roman" w:cs="Times New Roman"/>
+          <w:sz w:val="28"/>
+          <w:szCs w:val="28"/>
+        </w:rPr>
+        <w:t xml:space="preserve"> </w:t>
+      </w:r>
+      <w:r>
+        <w:rPr>
+          <w:rFonts w:ascii="Times New Roman" w:hAnsi="Times New Roman" w:cs="Times New Roman"/>
+          <w:sz w:val="28"/>
+          <w:szCs w:val="28"/>
+        </w:rPr>
+        <w:t>Вид страницы обработки заявок</w:t>
       </w:r>
     </w:p>
     <w:p>
@@ -20745,6 +25430,7 @@
           <w:noProof/>
           <w:sz w:val="28"/>
           <w:szCs w:val="28"/>
+          <w:lang w:eastAsia="ru-RU"/>
         </w:rPr>
         <w:drawing>
           <wp:inline distT="0" distB="0" distL="0" distR="0" wp14:anchorId="3A1D7A77" wp14:editId="41856EF5">
@@ -20826,7 +25512,31 @@
           <w:sz w:val="28"/>
           <w:szCs w:val="28"/>
         </w:rPr>
-        <w:t xml:space="preserve"> – Вид страницы личного кабинета пользователя</w:t>
+        <w:t xml:space="preserve"> – </w:t>
+      </w:r>
+      <w:r>
+        <w:rPr>
+          <w:rFonts w:ascii="Times New Roman" w:hAnsi="Times New Roman" w:cs="Times New Roman"/>
+          <w:sz w:val="28"/>
+          <w:szCs w:val="28"/>
+        </w:rPr>
+        <w:t>Работа России.</w:t>
+      </w:r>
+      <w:r>
+        <w:rPr>
+          <w:rFonts w:ascii="Times New Roman" w:hAnsi="Times New Roman" w:cs="Times New Roman"/>
+          <w:sz w:val="28"/>
+          <w:szCs w:val="28"/>
+        </w:rPr>
+        <w:t xml:space="preserve"> </w:t>
+      </w:r>
+      <w:r>
+        <w:rPr>
+          <w:rFonts w:ascii="Times New Roman" w:hAnsi="Times New Roman" w:cs="Times New Roman"/>
+          <w:sz w:val="28"/>
+          <w:szCs w:val="28"/>
+        </w:rPr>
+        <w:t>Вид страницы личного кабинета пользователя</w:t>
       </w:r>
     </w:p>
     <w:p>
@@ -20894,6 +25604,7 @@
           <w:noProof/>
           <w:sz w:val="28"/>
           <w:szCs w:val="28"/>
+          <w:lang w:eastAsia="ru-RU"/>
         </w:rPr>
         <w:drawing>
           <wp:inline distT="0" distB="0" distL="0" distR="0" wp14:anchorId="673BD84F" wp14:editId="247ED22A">
@@ -20975,7 +25686,33 @@
           <w:sz w:val="28"/>
           <w:szCs w:val="28"/>
         </w:rPr>
-        <w:t xml:space="preserve"> – Вид страницы редактирования заявки</w:t>
+        <w:t xml:space="preserve"> – </w:t>
+      </w:r>
+      <w:r>
+        <w:rPr>
+          <w:rFonts w:ascii="Times New Roman" w:hAnsi="Times New Roman" w:cs="Times New Roman"/>
+          <w:sz w:val="28"/>
+          <w:szCs w:val="28"/>
+        </w:rPr>
+        <w:t>Работа России.</w:t>
+      </w:r>
+      <w:r>
+        <w:rPr>
+          <w:rFonts w:ascii="Times New Roman" w:hAnsi="Times New Roman" w:cs="Times New Roman"/>
+          <w:sz w:val="28"/>
+          <w:szCs w:val="28"/>
+        </w:rPr>
+        <w:t xml:space="preserve"> </w:t>
+      </w:r>
+      <w:bookmarkStart w:id="1" w:name="_GoBack"/>
+      <w:bookmarkEnd w:id="1"/>
+      <w:r>
+        <w:rPr>
+          <w:rFonts w:ascii="Times New Roman" w:hAnsi="Times New Roman" w:cs="Times New Roman"/>
+          <w:sz w:val="28"/>
+          <w:szCs w:val="28"/>
+        </w:rPr>
+        <w:t>Вид страницы редактирования заявки</w:t>
       </w:r>
     </w:p>
     <w:p>
@@ -21411,7 +26148,43 @@
           <w:sz w:val="28"/>
           <w:szCs w:val="28"/>
         </w:rPr>
-        <w:t>1. Бек, К. Экстремальное программирование: разработка через тестирование. – Санкт-Петербург : Питер, 2021. – 224 с. – URL: https://ibooks.ru/bookshelf/376974/reading (дата обращения: 27.11.2025). – Режим доступа: для зарегистрир. пользователей. – Текст: электронный.</w:t>
+        <w:t>1. Бек, К. Экстремальное программирование: разработка через тестирование. – Санкт-</w:t>
+      </w:r>
+      <w:proofErr w:type="gramStart"/>
+      <w:r>
+        <w:rPr>
+          <w:rFonts w:ascii="Times New Roman" w:hAnsi="Times New Roman" w:cs="Times New Roman"/>
+          <w:sz w:val="28"/>
+          <w:szCs w:val="28"/>
+        </w:rPr>
+        <w:t>Петербург :</w:t>
+      </w:r>
+      <w:proofErr w:type="gramEnd"/>
+      <w:r>
+        <w:rPr>
+          <w:rFonts w:ascii="Times New Roman" w:hAnsi="Times New Roman" w:cs="Times New Roman"/>
+          <w:sz w:val="28"/>
+          <w:szCs w:val="28"/>
+        </w:rPr>
+        <w:t xml:space="preserve"> Питер, 2021. – 224 с. – URL: https://ibooks.ru/bookshelf/376974/reading (дата обращения: 27.11.2025). – Режим доступа: для </w:t>
+      </w:r>
+      <w:proofErr w:type="spellStart"/>
+      <w:r>
+        <w:rPr>
+          <w:rFonts w:ascii="Times New Roman" w:hAnsi="Times New Roman" w:cs="Times New Roman"/>
+          <w:sz w:val="28"/>
+          <w:szCs w:val="28"/>
+        </w:rPr>
+        <w:t>зарегистрир</w:t>
+      </w:r>
+      <w:proofErr w:type="spellEnd"/>
+      <w:r>
+        <w:rPr>
+          <w:rFonts w:ascii="Times New Roman" w:hAnsi="Times New Roman" w:cs="Times New Roman"/>
+          <w:sz w:val="28"/>
+          <w:szCs w:val="28"/>
+        </w:rPr>
+        <w:t>. пользователей. – Текст: электронный.</w:t>
       </w:r>
     </w:p>
     <w:p>
@@ -21431,7 +26204,97 @@
           <w:sz w:val="28"/>
           <w:szCs w:val="28"/>
         </w:rPr>
-        <w:t>2. Гагарина, Л. Г. Технология разработки программного обеспечения : учебное пособие / Л. Г. Гагарина, Е. В. Кокорева, Б. Д. Сидорова-Виснадул ; под ред. Л. Г. Гагариной. – Москва : ФОРУМ : ИНФРА-М, 2025. – 400 с. – URL: https://znanium.ru/catalog/product/2178802 (дата обращения: 10.11.2025). – Режим доступа: по подписке. – Текст : электронный.</w:t>
+        <w:t xml:space="preserve">2. Гагарина, Л. Г. Технология разработки программного </w:t>
+      </w:r>
+      <w:proofErr w:type="gramStart"/>
+      <w:r>
+        <w:rPr>
+          <w:rFonts w:ascii="Times New Roman" w:hAnsi="Times New Roman" w:cs="Times New Roman"/>
+          <w:sz w:val="28"/>
+          <w:szCs w:val="28"/>
+        </w:rPr>
+        <w:t>обеспечения :</w:t>
+      </w:r>
+      <w:proofErr w:type="gramEnd"/>
+      <w:r>
+        <w:rPr>
+          <w:rFonts w:ascii="Times New Roman" w:hAnsi="Times New Roman" w:cs="Times New Roman"/>
+          <w:sz w:val="28"/>
+          <w:szCs w:val="28"/>
+        </w:rPr>
+        <w:t xml:space="preserve"> учебное пособие / Л. Г. Гагарина, Е. В. </w:t>
+      </w:r>
+      <w:proofErr w:type="spellStart"/>
+      <w:r>
+        <w:rPr>
+          <w:rFonts w:ascii="Times New Roman" w:hAnsi="Times New Roman" w:cs="Times New Roman"/>
+          <w:sz w:val="28"/>
+          <w:szCs w:val="28"/>
+        </w:rPr>
+        <w:t>Кокорева</w:t>
+      </w:r>
+      <w:proofErr w:type="spellEnd"/>
+      <w:r>
+        <w:rPr>
+          <w:rFonts w:ascii="Times New Roman" w:hAnsi="Times New Roman" w:cs="Times New Roman"/>
+          <w:sz w:val="28"/>
+          <w:szCs w:val="28"/>
+        </w:rPr>
+        <w:t>, Б. Д. Сидорова-</w:t>
+      </w:r>
+      <w:proofErr w:type="spellStart"/>
+      <w:r>
+        <w:rPr>
+          <w:rFonts w:ascii="Times New Roman" w:hAnsi="Times New Roman" w:cs="Times New Roman"/>
+          <w:sz w:val="28"/>
+          <w:szCs w:val="28"/>
+        </w:rPr>
+        <w:t>Виснадул</w:t>
+      </w:r>
+      <w:proofErr w:type="spellEnd"/>
+      <w:r>
+        <w:rPr>
+          <w:rFonts w:ascii="Times New Roman" w:hAnsi="Times New Roman" w:cs="Times New Roman"/>
+          <w:sz w:val="28"/>
+          <w:szCs w:val="28"/>
+        </w:rPr>
+        <w:t xml:space="preserve"> ; под ред. Л. Г. Гагариной. – </w:t>
+      </w:r>
+      <w:proofErr w:type="gramStart"/>
+      <w:r>
+        <w:rPr>
+          <w:rFonts w:ascii="Times New Roman" w:hAnsi="Times New Roman" w:cs="Times New Roman"/>
+          <w:sz w:val="28"/>
+          <w:szCs w:val="28"/>
+        </w:rPr>
+        <w:t>Москва :</w:t>
+      </w:r>
+      <w:proofErr w:type="gramEnd"/>
+      <w:r>
+        <w:rPr>
+          <w:rFonts w:ascii="Times New Roman" w:hAnsi="Times New Roman" w:cs="Times New Roman"/>
+          <w:sz w:val="28"/>
+          <w:szCs w:val="28"/>
+        </w:rPr>
+        <w:t xml:space="preserve"> ФОРУМ : ИНФРА-М, 2025. – 400 с. – URL: https://znanium.ru/catalog/product/2178802 (дата обращения: 10.11.2025). – Режим доступа: по подписке. – </w:t>
+      </w:r>
+      <w:proofErr w:type="gramStart"/>
+      <w:r>
+        <w:rPr>
+          <w:rFonts w:ascii="Times New Roman" w:hAnsi="Times New Roman" w:cs="Times New Roman"/>
+          <w:sz w:val="28"/>
+          <w:szCs w:val="28"/>
+        </w:rPr>
+        <w:t>Текст :</w:t>
+      </w:r>
+      <w:proofErr w:type="gramEnd"/>
+      <w:r>
+        <w:rPr>
+          <w:rFonts w:ascii="Times New Roman" w:hAnsi="Times New Roman" w:cs="Times New Roman"/>
+          <w:sz w:val="28"/>
+          <w:szCs w:val="28"/>
+        </w:rPr>
+        <w:t xml:space="preserve"> электронный.</w:t>
       </w:r>
     </w:p>
     <w:p>
@@ -21451,7 +26314,115 @@
           <w:sz w:val="28"/>
           <w:szCs w:val="28"/>
         </w:rPr>
-        <w:t>3. Мартишин, С. А. Базы данных. Практическое применение СУБД SQL и NoSQL-типа для проектирования информационных систем : учебное пособие / С. А. Мартишин, В. Л. Симонов, М. В. Храпченко. – Москва : ФОРУМ : ИНФРА-М, 2024. – 368 с. – Текст : электронный. – URL: https://znanium.ru/catalog/product/2096940 (дата обращения: 3.11.2025). – Режим доступа: по подписке.</w:t>
+        <w:t xml:space="preserve">3. </w:t>
+      </w:r>
+      <w:proofErr w:type="spellStart"/>
+      <w:r>
+        <w:rPr>
+          <w:rFonts w:ascii="Times New Roman" w:hAnsi="Times New Roman" w:cs="Times New Roman"/>
+          <w:sz w:val="28"/>
+          <w:szCs w:val="28"/>
+        </w:rPr>
+        <w:t>Мартишин</w:t>
+      </w:r>
+      <w:proofErr w:type="spellEnd"/>
+      <w:r>
+        <w:rPr>
+          <w:rFonts w:ascii="Times New Roman" w:hAnsi="Times New Roman" w:cs="Times New Roman"/>
+          <w:sz w:val="28"/>
+          <w:szCs w:val="28"/>
+        </w:rPr>
+        <w:t xml:space="preserve">, С. А. Базы данных. Практическое применение СУБД SQL и </w:t>
+      </w:r>
+      <w:proofErr w:type="spellStart"/>
+      <w:r>
+        <w:rPr>
+          <w:rFonts w:ascii="Times New Roman" w:hAnsi="Times New Roman" w:cs="Times New Roman"/>
+          <w:sz w:val="28"/>
+          <w:szCs w:val="28"/>
+        </w:rPr>
+        <w:t>NoSQL</w:t>
+      </w:r>
+      <w:proofErr w:type="spellEnd"/>
+      <w:r>
+        <w:rPr>
+          <w:rFonts w:ascii="Times New Roman" w:hAnsi="Times New Roman" w:cs="Times New Roman"/>
+          <w:sz w:val="28"/>
+          <w:szCs w:val="28"/>
+        </w:rPr>
+        <w:t xml:space="preserve">-типа для проектирования информационных </w:t>
+      </w:r>
+      <w:proofErr w:type="gramStart"/>
+      <w:r>
+        <w:rPr>
+          <w:rFonts w:ascii="Times New Roman" w:hAnsi="Times New Roman" w:cs="Times New Roman"/>
+          <w:sz w:val="28"/>
+          <w:szCs w:val="28"/>
+        </w:rPr>
+        <w:t>систем :</w:t>
+      </w:r>
+      <w:proofErr w:type="gramEnd"/>
+      <w:r>
+        <w:rPr>
+          <w:rFonts w:ascii="Times New Roman" w:hAnsi="Times New Roman" w:cs="Times New Roman"/>
+          <w:sz w:val="28"/>
+          <w:szCs w:val="28"/>
+        </w:rPr>
+        <w:t xml:space="preserve"> учебное пособие / С. А. </w:t>
+      </w:r>
+      <w:proofErr w:type="spellStart"/>
+      <w:r>
+        <w:rPr>
+          <w:rFonts w:ascii="Times New Roman" w:hAnsi="Times New Roman" w:cs="Times New Roman"/>
+          <w:sz w:val="28"/>
+          <w:szCs w:val="28"/>
+        </w:rPr>
+        <w:t>Мартишин</w:t>
+      </w:r>
+      <w:proofErr w:type="spellEnd"/>
+      <w:r>
+        <w:rPr>
+          <w:rFonts w:ascii="Times New Roman" w:hAnsi="Times New Roman" w:cs="Times New Roman"/>
+          <w:sz w:val="28"/>
+          <w:szCs w:val="28"/>
+        </w:rPr>
+        <w:t xml:space="preserve">, В. Л. Симонов, М. В. Храпченко. – </w:t>
+      </w:r>
+      <w:proofErr w:type="gramStart"/>
+      <w:r>
+        <w:rPr>
+          <w:rFonts w:ascii="Times New Roman" w:hAnsi="Times New Roman" w:cs="Times New Roman"/>
+          <w:sz w:val="28"/>
+          <w:szCs w:val="28"/>
+        </w:rPr>
+        <w:t>Москва :</w:t>
+      </w:r>
+      <w:proofErr w:type="gramEnd"/>
+      <w:r>
+        <w:rPr>
+          <w:rFonts w:ascii="Times New Roman" w:hAnsi="Times New Roman" w:cs="Times New Roman"/>
+          <w:sz w:val="28"/>
+          <w:szCs w:val="28"/>
+        </w:rPr>
+        <w:t xml:space="preserve"> ФОРУМ : ИНФРА-М, 2024. – 368 с. – </w:t>
+      </w:r>
+      <w:proofErr w:type="gramStart"/>
+      <w:r>
+        <w:rPr>
+          <w:rFonts w:ascii="Times New Roman" w:hAnsi="Times New Roman" w:cs="Times New Roman"/>
+          <w:sz w:val="28"/>
+          <w:szCs w:val="28"/>
+        </w:rPr>
+        <w:t>Текст :</w:t>
+      </w:r>
+      <w:proofErr w:type="gramEnd"/>
+      <w:r>
+        <w:rPr>
+          <w:rFonts w:ascii="Times New Roman" w:hAnsi="Times New Roman" w:cs="Times New Roman"/>
+          <w:sz w:val="28"/>
+          <w:szCs w:val="28"/>
+        </w:rPr>
+        <w:t xml:space="preserve"> электронный. – URL: https://znanium.ru/catalog/product/2096940 (дата обращения: 3.11.2025). – Режим доступа: по подписке.</w:t>
       </w:r>
     </w:p>
     <w:p>
@@ -21471,7 +26442,79 @@
           <w:sz w:val="28"/>
           <w:szCs w:val="28"/>
         </w:rPr>
-        <w:t>4. Тидвелл, Д. Разработка интерфейсов. Паттерны проектирования. 3-е изд. – Санкт-Петербург : Питер, 2022. – 560 с. – Текст : электронный. – URL: https://ibooks.ru/bookshelf/386796/reading (дата обращения: 10.11.2025). – Режим доступа: для зарегистрир. пользователей.</w:t>
+        <w:t xml:space="preserve">4. </w:t>
+      </w:r>
+      <w:proofErr w:type="spellStart"/>
+      <w:r>
+        <w:rPr>
+          <w:rFonts w:ascii="Times New Roman" w:hAnsi="Times New Roman" w:cs="Times New Roman"/>
+          <w:sz w:val="28"/>
+          <w:szCs w:val="28"/>
+        </w:rPr>
+        <w:t>Тидвелл</w:t>
+      </w:r>
+      <w:proofErr w:type="spellEnd"/>
+      <w:r>
+        <w:rPr>
+          <w:rFonts w:ascii="Times New Roman" w:hAnsi="Times New Roman" w:cs="Times New Roman"/>
+          <w:sz w:val="28"/>
+          <w:szCs w:val="28"/>
+        </w:rPr>
+        <w:t>, Д. Разработка интерфейсов. Паттерны проектирования. 3-е изд. – Санкт-</w:t>
+      </w:r>
+      <w:proofErr w:type="gramStart"/>
+      <w:r>
+        <w:rPr>
+          <w:rFonts w:ascii="Times New Roman" w:hAnsi="Times New Roman" w:cs="Times New Roman"/>
+          <w:sz w:val="28"/>
+          <w:szCs w:val="28"/>
+        </w:rPr>
+        <w:t>Петербург :</w:t>
+      </w:r>
+      <w:proofErr w:type="gramEnd"/>
+      <w:r>
+        <w:rPr>
+          <w:rFonts w:ascii="Times New Roman" w:hAnsi="Times New Roman" w:cs="Times New Roman"/>
+          <w:sz w:val="28"/>
+          <w:szCs w:val="28"/>
+        </w:rPr>
+        <w:t xml:space="preserve"> Питер, 2022. – 560 с. – </w:t>
+      </w:r>
+      <w:proofErr w:type="gramStart"/>
+      <w:r>
+        <w:rPr>
+          <w:rFonts w:ascii="Times New Roman" w:hAnsi="Times New Roman" w:cs="Times New Roman"/>
+          <w:sz w:val="28"/>
+          <w:szCs w:val="28"/>
+        </w:rPr>
+        <w:t>Текст :</w:t>
+      </w:r>
+      <w:proofErr w:type="gramEnd"/>
+      <w:r>
+        <w:rPr>
+          <w:rFonts w:ascii="Times New Roman" w:hAnsi="Times New Roman" w:cs="Times New Roman"/>
+          <w:sz w:val="28"/>
+          <w:szCs w:val="28"/>
+        </w:rPr>
+        <w:t xml:space="preserve"> электронный. – URL: https://ibooks.ru/bookshelf/386796/reading (дата обращения: 10.11.2025). – Режим доступа: для </w:t>
+      </w:r>
+      <w:proofErr w:type="spellStart"/>
+      <w:r>
+        <w:rPr>
+          <w:rFonts w:ascii="Times New Roman" w:hAnsi="Times New Roman" w:cs="Times New Roman"/>
+          <w:sz w:val="28"/>
+          <w:szCs w:val="28"/>
+        </w:rPr>
+        <w:t>зарегистрир</w:t>
+      </w:r>
+      <w:proofErr w:type="spellEnd"/>
+      <w:r>
+        <w:rPr>
+          <w:rFonts w:ascii="Times New Roman" w:hAnsi="Times New Roman" w:cs="Times New Roman"/>
+          <w:sz w:val="28"/>
+          <w:szCs w:val="28"/>
+        </w:rPr>
+        <w:t>. пользователей.</w:t>
       </w:r>
     </w:p>
     <w:p>
@@ -21491,7 +26534,61 @@
           <w:sz w:val="28"/>
           <w:szCs w:val="28"/>
         </w:rPr>
-        <w:t>5. Федорова, Г. Н. Разработка, внедрение и адаптация программного обеспечения отраслевой направленности : учебное пособие. — Москва : КУРС : ИНФРА-М, 2024. — 336 с. – URL: https://znanium.ru/catalog/product/2083407 (дата обращения: 15.11.2025). – Режим доступа: по подписке. – Текст : электронный.</w:t>
+        <w:t xml:space="preserve">5. Федорова, Г. Н. Разработка, внедрение и адаптация программного обеспечения отраслевой </w:t>
+      </w:r>
+      <w:proofErr w:type="gramStart"/>
+      <w:r>
+        <w:rPr>
+          <w:rFonts w:ascii="Times New Roman" w:hAnsi="Times New Roman" w:cs="Times New Roman"/>
+          <w:sz w:val="28"/>
+          <w:szCs w:val="28"/>
+        </w:rPr>
+        <w:t>направленности :</w:t>
+      </w:r>
+      <w:proofErr w:type="gramEnd"/>
+      <w:r>
+        <w:rPr>
+          <w:rFonts w:ascii="Times New Roman" w:hAnsi="Times New Roman" w:cs="Times New Roman"/>
+          <w:sz w:val="28"/>
+          <w:szCs w:val="28"/>
+        </w:rPr>
+        <w:t xml:space="preserve"> учебное пособие. — </w:t>
+      </w:r>
+      <w:proofErr w:type="gramStart"/>
+      <w:r>
+        <w:rPr>
+          <w:rFonts w:ascii="Times New Roman" w:hAnsi="Times New Roman" w:cs="Times New Roman"/>
+          <w:sz w:val="28"/>
+          <w:szCs w:val="28"/>
+        </w:rPr>
+        <w:t>Москва :</w:t>
+      </w:r>
+      <w:proofErr w:type="gramEnd"/>
+      <w:r>
+        <w:rPr>
+          <w:rFonts w:ascii="Times New Roman" w:hAnsi="Times New Roman" w:cs="Times New Roman"/>
+          <w:sz w:val="28"/>
+          <w:szCs w:val="28"/>
+        </w:rPr>
+        <w:t xml:space="preserve"> КУРС : ИНФРА-М, 2024. — 336 с. – URL: https://znanium.ru/catalog/product/2083407 (дата обращения: 15.11.2025). – Режим доступа: по подписке. – </w:t>
+      </w:r>
+      <w:proofErr w:type="gramStart"/>
+      <w:r>
+        <w:rPr>
+          <w:rFonts w:ascii="Times New Roman" w:hAnsi="Times New Roman" w:cs="Times New Roman"/>
+          <w:sz w:val="28"/>
+          <w:szCs w:val="28"/>
+        </w:rPr>
+        <w:t>Текст :</w:t>
+      </w:r>
+      <w:proofErr w:type="gramEnd"/>
+      <w:r>
+        <w:rPr>
+          <w:rFonts w:ascii="Times New Roman" w:hAnsi="Times New Roman" w:cs="Times New Roman"/>
+          <w:sz w:val="28"/>
+          <w:szCs w:val="28"/>
+        </w:rPr>
+        <w:t xml:space="preserve"> электронный.</w:t>
       </w:r>
     </w:p>
     <w:p>
@@ -21518,7 +26615,7 @@
 </file>
 
 <file path=word/endnotes.xml><?xml version="1.0" encoding="utf-8"?>
-<w:endnotes xmlns:wpc="http://schemas.microsoft.com/office/word/2010/wordprocessingCanvas" xmlns:cx="http://schemas.microsoft.com/office/drawing/2014/chartex" xmlns:cx1="http://schemas.microsoft.com/office/drawing/2015/9/8/chartex" xmlns:cx2="http://schemas.microsoft.com/office/drawing/2015/10/21/chartex" xmlns:cx3="http://schemas.microsoft.com/office/drawing/2016/5/9/chartex" xmlns:cx4="http://schemas.microsoft.com/office/drawing/2016/5/10/chartex" xmlns:cx5="http://schemas.microsoft.com/office/drawing/2016/5/11/chartex" xmlns:cx6="http://schemas.microsoft.com/office/drawing/2016/5/12/chartex" xmlns:cx7="http://schemas.microsoft.com/office/drawing/2016/5/13/chartex" xmlns:cx8="http://schemas.microsoft.com/office/drawing/2016/5/14/chartex" xmlns:mc="http://schemas.openxmlformats.org/markup-compatibility/2006" xmlns:aink="http://schemas.microsoft.com/office/drawing/2016/ink" xmlns:am3d="http://schemas.microsoft.com/office/drawing/2017/model3d" xmlns:o="urn:schemas-microsoft-com:office:office" xmlns:oel="http://schemas.microsoft.com/office/2019/extlst" xmlns:r="http://schemas.openxmlformats.org/officeDocument/2006/relationships" xmlns:m="http://schemas.openxmlformats.org/officeDocument/2006/math" xmlns:v="urn:schemas-microsoft-com:vml" xmlns:wp14="http://schemas.microsoft.com/office/word/2010/wordprocessingDrawing" xmlns:wp="http://schemas.openxmlformats.org/drawingml/2006/wordprocessingDrawing" xmlns:w10="urn:schemas-microsoft-com:office:word" xmlns:w="http://schemas.openxmlformats.org/wordprocessingml/2006/main" xmlns:w14="http://schemas.microsoft.com/office/word/2010/wordml" xmlns:w15="http://schemas.microsoft.com/office/word/2012/wordml" xmlns:w16cex="http://schemas.microsoft.com/office/word/2018/wordml/cex" xmlns:w16cid="http://schemas.microsoft.com/office/word/2016/wordml/cid" xmlns:w16="http://schemas.microsoft.com/office/word/2018/wordml" xmlns:w16du="http://schemas.microsoft.com/office/word/2023/wordml/word16du" xmlns:w16sdtdh="http://schemas.microsoft.com/office/word/2020/wordml/sdtdatahash" xmlns:w16sdtfl="http://schemas.microsoft.com/office/word/2024/wordml/sdtformatlock" xmlns:w16se="http://schemas.microsoft.com/office/word/2015/wordml/symex" xmlns:wpg="http://schemas.microsoft.com/office/word/2010/wordprocessingGroup" xmlns:wpi="http://schemas.microsoft.com/office/word/2010/wordprocessingInk" xmlns:wne="http://schemas.microsoft.com/office/word/2006/wordml" xmlns:wps="http://schemas.microsoft.com/office/word/2010/wordprocessingShape" mc:Ignorable="w14 w15 w16se w16cid w16 w16cex w16sdtdh w16sdtfl w16du wp14">
+<w:endnotes xmlns:wpc="http://schemas.microsoft.com/office/word/2010/wordprocessingCanvas" xmlns:cx="http://schemas.microsoft.com/office/drawing/2014/chartex" xmlns:mc="http://schemas.openxmlformats.org/markup-compatibility/2006" xmlns:o="urn:schemas-microsoft-com:office:office" xmlns:r="http://schemas.openxmlformats.org/officeDocument/2006/relationships" xmlns:m="http://schemas.openxmlformats.org/officeDocument/2006/math" xmlns:v="urn:schemas-microsoft-com:vml" xmlns:wp14="http://schemas.microsoft.com/office/word/2010/wordprocessingDrawing" xmlns:wp="http://schemas.openxmlformats.org/drawingml/2006/wordprocessingDrawing" xmlns:w10="urn:schemas-microsoft-com:office:word" xmlns:w="http://schemas.openxmlformats.org/wordprocessingml/2006/main" xmlns:w14="http://schemas.microsoft.com/office/word/2010/wordml" xmlns:w15="http://schemas.microsoft.com/office/word/2012/wordml" xmlns:w16se="http://schemas.microsoft.com/office/word/2015/wordml/symex" xmlns:wpg="http://schemas.microsoft.com/office/word/2010/wordprocessingGroup" xmlns:wpi="http://schemas.microsoft.com/office/word/2010/wordprocessingInk" xmlns:wne="http://schemas.microsoft.com/office/word/2006/wordml" xmlns:wps="http://schemas.microsoft.com/office/word/2010/wordprocessingShape" mc:Ignorable="w14 w15 w16se wp14">
   <w:endnote w:type="separator" w:id="-1">
     <w:p>
       <w:pPr>
@@ -21543,7 +26640,7 @@
 </file>
 
 <file path=word/footer1.xml><?xml version="1.0" encoding="utf-8"?>
-<w:ftr xmlns:wpc="http://schemas.microsoft.com/office/word/2010/wordprocessingCanvas" xmlns:cx="http://schemas.microsoft.com/office/drawing/2014/chartex" xmlns:cx1="http://schemas.microsoft.com/office/drawing/2015/9/8/chartex" xmlns:cx2="http://schemas.microsoft.com/office/drawing/2015/10/21/chartex" xmlns:cx3="http://schemas.microsoft.com/office/drawing/2016/5/9/chartex" xmlns:cx4="http://schemas.microsoft.com/office/drawing/2016/5/10/chartex" xmlns:cx5="http://schemas.microsoft.com/office/drawing/2016/5/11/chartex" xmlns:cx6="http://schemas.microsoft.com/office/drawing/2016/5/12/chartex" xmlns:cx7="http://schemas.microsoft.com/office/drawing/2016/5/13/chartex" xmlns:cx8="http://schemas.microsoft.com/office/drawing/2016/5/14/chartex" xmlns:mc="http://schemas.openxmlformats.org/markup-compatibility/2006" xmlns:aink="http://schemas.microsoft.com/office/drawing/2016/ink" xmlns:am3d="http://schemas.microsoft.com/office/drawing/2017/model3d" xmlns:o="urn:schemas-microsoft-com:office:office" xmlns:oel="http://schemas.microsoft.com/office/2019/extlst" xmlns:r="http://schemas.openxmlformats.org/officeDocument/2006/relationships" xmlns:m="http://schemas.openxmlformats.org/officeDocument/2006/math" xmlns:v="urn:schemas-microsoft-com:vml" xmlns:wp14="http://schemas.microsoft.com/office/word/2010/wordprocessingDrawing" xmlns:wp="http://schemas.openxmlformats.org/drawingml/2006/wordprocessingDrawing" xmlns:w10="urn:schemas-microsoft-com:office:word" xmlns:w="http://schemas.openxmlformats.org/wordprocessingml/2006/main" xmlns:w14="http://schemas.microsoft.com/office/word/2010/wordml" xmlns:w15="http://schemas.microsoft.com/office/word/2012/wordml" xmlns:w16cex="http://schemas.microsoft.com/office/word/2018/wordml/cex" xmlns:w16cid="http://schemas.microsoft.com/office/word/2016/wordml/cid" xmlns:w16="http://schemas.microsoft.com/office/word/2018/wordml" xmlns:w16du="http://schemas.microsoft.com/office/word/2023/wordml/word16du" xmlns:w16sdtdh="http://schemas.microsoft.com/office/word/2020/wordml/sdtdatahash" xmlns:w16sdtfl="http://schemas.microsoft.com/office/word/2024/wordml/sdtformatlock" xmlns:w16se="http://schemas.microsoft.com/office/word/2015/wordml/symex" xmlns:wpg="http://schemas.microsoft.com/office/word/2010/wordprocessingGroup" xmlns:wpi="http://schemas.microsoft.com/office/word/2010/wordprocessingInk" xmlns:wne="http://schemas.microsoft.com/office/word/2006/wordml" xmlns:wps="http://schemas.microsoft.com/office/word/2010/wordprocessingShape" mc:Ignorable="w14 w15 w16se w16cid w16 w16cex w16sdtdh w16sdtfl w16du wp14">
+<w:ftr xmlns:wpc="http://schemas.microsoft.com/office/word/2010/wordprocessingCanvas" xmlns:cx="http://schemas.microsoft.com/office/drawing/2014/chartex" xmlns:mc="http://schemas.openxmlformats.org/markup-compatibility/2006" xmlns:o="urn:schemas-microsoft-com:office:office" xmlns:r="http://schemas.openxmlformats.org/officeDocument/2006/relationships" xmlns:m="http://schemas.openxmlformats.org/officeDocument/2006/math" xmlns:v="urn:schemas-microsoft-com:vml" xmlns:wp14="http://schemas.microsoft.com/office/word/2010/wordprocessingDrawing" xmlns:wp="http://schemas.openxmlformats.org/drawingml/2006/wordprocessingDrawing" xmlns:w10="urn:schemas-microsoft-com:office:word" xmlns:w="http://schemas.openxmlformats.org/wordprocessingml/2006/main" xmlns:w14="http://schemas.microsoft.com/office/word/2010/wordml" xmlns:w15="http://schemas.microsoft.com/office/word/2012/wordml" xmlns:w16se="http://schemas.microsoft.com/office/word/2015/wordml/symex" xmlns:wpg="http://schemas.microsoft.com/office/word/2010/wordprocessingGroup" xmlns:wpi="http://schemas.microsoft.com/office/word/2010/wordprocessingInk" xmlns:wne="http://schemas.microsoft.com/office/word/2006/wordml" xmlns:wps="http://schemas.microsoft.com/office/word/2010/wordprocessingShape" mc:Ignorable="w14 w15 w16se wp14">
   <w:sdt>
     <w:sdtPr>
       <w:id w:val="-311946928"/>
@@ -21601,7 +26698,7 @@
             <w:sz w:val="28"/>
             <w:szCs w:val="28"/>
           </w:rPr>
-          <w:t>13</w:t>
+          <w:t>29</w:t>
         </w:r>
         <w:r>
           <w:rPr>
@@ -21623,7 +26720,7 @@
 </file>
 
 <file path=word/footnotes.xml><?xml version="1.0" encoding="utf-8"?>
-<w:footnotes xmlns:wpc="http://schemas.microsoft.com/office/word/2010/wordprocessingCanvas" xmlns:cx="http://schemas.microsoft.com/office/drawing/2014/chartex" xmlns:cx1="http://schemas.microsoft.com/office/drawing/2015/9/8/chartex" xmlns:cx2="http://schemas.microsoft.com/office/drawing/2015/10/21/chartex" xmlns:cx3="http://schemas.microsoft.com/office/drawing/2016/5/9/chartex" xmlns:cx4="http://schemas.microsoft.com/office/drawing/2016/5/10/chartex" xmlns:cx5="http://schemas.microsoft.com/office/drawing/2016/5/11/chartex" xmlns:cx6="http://schemas.microsoft.com/office/drawing/2016/5/12/chartex" xmlns:cx7="http://schemas.microsoft.com/office/drawing/2016/5/13/chartex" xmlns:cx8="http://schemas.microsoft.com/office/drawing/2016/5/14/chartex" xmlns:mc="http://schemas.openxmlformats.org/markup-compatibility/2006" xmlns:aink="http://schemas.microsoft.com/office/drawing/2016/ink" xmlns:am3d="http://schemas.microsoft.com/office/drawing/2017/model3d" xmlns:o="urn:schemas-microsoft-com:office:office" xmlns:oel="http://schemas.microsoft.com/office/2019/extlst" xmlns:r="http://schemas.openxmlformats.org/officeDocument/2006/relationships" xmlns:m="http://schemas.openxmlformats.org/officeDocument/2006/math" xmlns:v="urn:schemas-microsoft-com:vml" xmlns:wp14="http://schemas.microsoft.com/office/word/2010/wordprocessingDrawing" xmlns:wp="http://schemas.openxmlformats.org/drawingml/2006/wordprocessingDrawing" xmlns:w10="urn:schemas-microsoft-com:office:word" xmlns:w="http://schemas.openxmlformats.org/wordprocessingml/2006/main" xmlns:w14="http://schemas.microsoft.com/office/word/2010/wordml" xmlns:w15="http://schemas.microsoft.com/office/word/2012/wordml" xmlns:w16cex="http://schemas.microsoft.com/office/word/2018/wordml/cex" xmlns:w16cid="http://schemas.microsoft.com/office/word/2016/wordml/cid" xmlns:w16="http://schemas.microsoft.com/office/word/2018/wordml" xmlns:w16du="http://schemas.microsoft.com/office/word/2023/wordml/word16du" xmlns:w16sdtdh="http://schemas.microsoft.com/office/word/2020/wordml/sdtdatahash" xmlns:w16sdtfl="http://schemas.microsoft.com/office/word/2024/wordml/sdtformatlock" xmlns:w16se="http://schemas.microsoft.com/office/word/2015/wordml/symex" xmlns:wpg="http://schemas.microsoft.com/office/word/2010/wordprocessingGroup" xmlns:wpi="http://schemas.microsoft.com/office/word/2010/wordprocessingInk" xmlns:wne="http://schemas.microsoft.com/office/word/2006/wordml" xmlns:wps="http://schemas.microsoft.com/office/word/2010/wordprocessingShape" mc:Ignorable="w14 w15 w16se w16cid w16 w16cex w16sdtdh w16sdtfl w16du wp14">
+<w:footnotes xmlns:wpc="http://schemas.microsoft.com/office/word/2010/wordprocessingCanvas" xmlns:cx="http://schemas.microsoft.com/office/drawing/2014/chartex" xmlns:mc="http://schemas.openxmlformats.org/markup-compatibility/2006" xmlns:o="urn:schemas-microsoft-com:office:office" xmlns:r="http://schemas.openxmlformats.org/officeDocument/2006/relationships" xmlns:m="http://schemas.openxmlformats.org/officeDocument/2006/math" xmlns:v="urn:schemas-microsoft-com:vml" xmlns:wp14="http://schemas.microsoft.com/office/word/2010/wordprocessingDrawing" xmlns:wp="http://schemas.openxmlformats.org/drawingml/2006/wordprocessingDrawing" xmlns:w10="urn:schemas-microsoft-com:office:word" xmlns:w="http://schemas.openxmlformats.org/wordprocessingml/2006/main" xmlns:w14="http://schemas.microsoft.com/office/word/2010/wordml" xmlns:w15="http://schemas.microsoft.com/office/word/2012/wordml" xmlns:w16se="http://schemas.microsoft.com/office/word/2015/wordml/symex" xmlns:wpg="http://schemas.microsoft.com/office/word/2010/wordprocessingGroup" xmlns:wpi="http://schemas.microsoft.com/office/word/2010/wordprocessingInk" xmlns:wne="http://schemas.microsoft.com/office/word/2006/wordml" xmlns:wps="http://schemas.microsoft.com/office/word/2010/wordprocessingShape" mc:Ignorable="w14 w15 w16se wp14">
   <w:footnote w:type="separator" w:id="-1">
     <w:p>
       <w:pPr>
@@ -21648,7 +26745,7 @@
 </file>
 
 <file path=word/numbering.xml><?xml version="1.0" encoding="utf-8"?>
-<w:numbering xmlns:wpc="http://schemas.microsoft.com/office/word/2010/wordprocessingCanvas" xmlns:cx="http://schemas.microsoft.com/office/drawing/2014/chartex" xmlns:cx1="http://schemas.microsoft.com/office/drawing/2015/9/8/chartex" xmlns:cx2="http://schemas.microsoft.com/office/drawing/2015/10/21/chartex" xmlns:cx3="http://schemas.microsoft.com/office/drawing/2016/5/9/chartex" xmlns:cx4="http://schemas.microsoft.com/office/drawing/2016/5/10/chartex" xmlns:cx5="http://schemas.microsoft.com/office/drawing/2016/5/11/chartex" xmlns:cx6="http://schemas.microsoft.com/office/drawing/2016/5/12/chartex" xmlns:cx7="http://schemas.microsoft.com/office/drawing/2016/5/13/chartex" xmlns:cx8="http://schemas.microsoft.com/office/drawing/2016/5/14/chartex" xmlns:mc="http://schemas.openxmlformats.org/markup-compatibility/2006" xmlns:aink="http://schemas.microsoft.com/office/drawing/2016/ink" xmlns:am3d="http://schemas.microsoft.com/office/drawing/2017/model3d" xmlns:o="urn:schemas-microsoft-com:office:office" xmlns:oel="http://schemas.microsoft.com/office/2019/extlst" xmlns:r="http://schemas.openxmlformats.org/officeDocument/2006/relationships" xmlns:m="http://schemas.openxmlformats.org/officeDocument/2006/math" xmlns:v="urn:schemas-microsoft-com:vml" xmlns:wp14="http://schemas.microsoft.com/office/word/2010/wordprocessingDrawing" xmlns:wp="http://schemas.openxmlformats.org/drawingml/2006/wordprocessingDrawing" xmlns:w10="urn:schemas-microsoft-com:office:word" xmlns:w="http://schemas.openxmlformats.org/wordprocessingml/2006/main" xmlns:w14="http://schemas.microsoft.com/office/word/2010/wordml" xmlns:w15="http://schemas.microsoft.com/office/word/2012/wordml" xmlns:w16cex="http://schemas.microsoft.com/office/word/2018/wordml/cex" xmlns:w16cid="http://schemas.microsoft.com/office/word/2016/wordml/cid" xmlns:w16="http://schemas.microsoft.com/office/word/2018/wordml" xmlns:w16du="http://schemas.microsoft.com/office/word/2023/wordml/word16du" xmlns:w16sdtdh="http://schemas.microsoft.com/office/word/2020/wordml/sdtdatahash" xmlns:w16sdtfl="http://schemas.microsoft.com/office/word/2024/wordml/sdtformatlock" xmlns:w16se="http://schemas.microsoft.com/office/word/2015/wordml/symex" xmlns:wpg="http://schemas.microsoft.com/office/word/2010/wordprocessingGroup" xmlns:wpi="http://schemas.microsoft.com/office/word/2010/wordprocessingInk" xmlns:wne="http://schemas.microsoft.com/office/word/2006/wordml" xmlns:wps="http://schemas.microsoft.com/office/word/2010/wordprocessingShape" mc:Ignorable="w14 w15 w16se w16cid w16 w16cex w16sdtdh w16sdtfl w16du wp14">
+<w:numbering xmlns:wpc="http://schemas.microsoft.com/office/word/2010/wordprocessingCanvas" xmlns:cx="http://schemas.microsoft.com/office/drawing/2014/chartex" xmlns:mc="http://schemas.openxmlformats.org/markup-compatibility/2006" xmlns:o="urn:schemas-microsoft-com:office:office" xmlns:r="http://schemas.openxmlformats.org/officeDocument/2006/relationships" xmlns:m="http://schemas.openxmlformats.org/officeDocument/2006/math" xmlns:v="urn:schemas-microsoft-com:vml" xmlns:wp14="http://schemas.microsoft.com/office/word/2010/wordprocessingDrawing" xmlns:wp="http://schemas.openxmlformats.org/drawingml/2006/wordprocessingDrawing" xmlns:w10="urn:schemas-microsoft-com:office:word" xmlns:w="http://schemas.openxmlformats.org/wordprocessingml/2006/main" xmlns:w14="http://schemas.microsoft.com/office/word/2010/wordml" xmlns:w15="http://schemas.microsoft.com/office/word/2012/wordml" xmlns:w16se="http://schemas.microsoft.com/office/word/2015/wordml/symex" xmlns:wpg="http://schemas.microsoft.com/office/word/2010/wordprocessingGroup" xmlns:wpi="http://schemas.microsoft.com/office/word/2010/wordprocessingInk" xmlns:wne="http://schemas.microsoft.com/office/word/2006/wordml" xmlns:wps="http://schemas.microsoft.com/office/word/2010/wordprocessingShape" mc:Ignorable="w14 w15 w16se wp14">
   <w:abstractNum w:abstractNumId="0" w15:restartNumberingAfterBreak="0">
     <w:nsid w:val="113429F7"/>
     <w:multiLevelType w:val="hybridMultilevel"/>
@@ -22019,20 +27116,20 @@
       </w:rPr>
     </w:lvl>
   </w:abstractNum>
-  <w:num w:numId="1" w16cid:durableId="18045140">
+  <w:num w:numId="1">
     <w:abstractNumId w:val="2"/>
   </w:num>
-  <w:num w:numId="2" w16cid:durableId="785081408">
+  <w:num w:numId="2">
     <w:abstractNumId w:val="1"/>
   </w:num>
-  <w:num w:numId="3" w16cid:durableId="1840537191">
+  <w:num w:numId="3">
     <w:abstractNumId w:val="0"/>
   </w:num>
 </w:numbering>
 </file>
 
 <file path=word/styles.xml><?xml version="1.0" encoding="utf-8"?>
-<w:styles xmlns:mc="http://schemas.openxmlformats.org/markup-compatibility/2006" xmlns:r="http://schemas.openxmlformats.org/officeDocument/2006/relationships" xmlns:w="http://schemas.openxmlformats.org/wordprocessingml/2006/main" xmlns:w14="http://schemas.microsoft.com/office/word/2010/wordml" xmlns:w15="http://schemas.microsoft.com/office/word/2012/wordml" xmlns:w16cex="http://schemas.microsoft.com/office/word/2018/wordml/cex" xmlns:w16cid="http://schemas.microsoft.com/office/word/2016/wordml/cid" xmlns:w16="http://schemas.microsoft.com/office/word/2018/wordml" xmlns:w16du="http://schemas.microsoft.com/office/word/2023/wordml/word16du" xmlns:w16sdtdh="http://schemas.microsoft.com/office/word/2020/wordml/sdtdatahash" xmlns:w16sdtfl="http://schemas.microsoft.com/office/word/2024/wordml/sdtformatlock" xmlns:w16se="http://schemas.microsoft.com/office/word/2015/wordml/symex" mc:Ignorable="w14 w15 w16se w16cid w16 w16cex w16sdtdh w16sdtfl w16du">
+<w:styles xmlns:mc="http://schemas.openxmlformats.org/markup-compatibility/2006" xmlns:r="http://schemas.openxmlformats.org/officeDocument/2006/relationships" xmlns:w="http://schemas.openxmlformats.org/wordprocessingml/2006/main" xmlns:w14="http://schemas.microsoft.com/office/word/2010/wordml" xmlns:w15="http://schemas.microsoft.com/office/word/2012/wordml" xmlns:w16se="http://schemas.microsoft.com/office/word/2015/wordml/symex" mc:Ignorable="w14 w15 w16se">
   <w:docDefaults>
     <w:rPrDefault>
       <w:rPr>
@@ -22048,7 +27145,7 @@
       </w:pPr>
     </w:pPrDefault>
   </w:docDefaults>
-  <w:latentStyles w:defLockedState="0" w:defUIPriority="99" w:defSemiHidden="0" w:defUnhideWhenUsed="0" w:defQFormat="0" w:count="376">
+  <w:latentStyles w:defLockedState="0" w:defUIPriority="99" w:defSemiHidden="0" w:defUnhideWhenUsed="0" w:defQFormat="0" w:count="371">
     <w:lsdException w:name="Normal" w:uiPriority="0" w:qFormat="1"/>
     <w:lsdException w:name="heading 1" w:uiPriority="9" w:qFormat="1"/>
     <w:lsdException w:name="heading 2" w:semiHidden="1" w:uiPriority="9" w:unhideWhenUsed="1" w:qFormat="1"/>
@@ -22420,11 +27517,6 @@
     <w:lsdException w:name="List Table 5 Dark Accent 6" w:uiPriority="50"/>
     <w:lsdException w:name="List Table 6 Colorful Accent 6" w:uiPriority="51"/>
     <w:lsdException w:name="List Table 7 Colorful Accent 6" w:uiPriority="52"/>
-    <w:lsdException w:name="Mention" w:semiHidden="1" w:unhideWhenUsed="1"/>
-    <w:lsdException w:name="Smart Hyperlink" w:semiHidden="1" w:unhideWhenUsed="1"/>
-    <w:lsdException w:name="Hashtag" w:semiHidden="1" w:unhideWhenUsed="1"/>
-    <w:lsdException w:name="Unresolved Mention" w:semiHidden="1" w:unhideWhenUsed="1"/>
-    <w:lsdException w:name="Smart Link" w:semiHidden="1" w:unhideWhenUsed="1"/>
   </w:latentStyles>
   <w:style w:type="paragraph" w:default="1" w:styleId="a0">
     <w:name w:val="Normal"/>
@@ -22909,7 +28001,7 @@
 </file>
 
 <file path=customXml/itemProps1.xml><?xml version="1.0" encoding="utf-8"?>
-<ds:datastoreItem xmlns:ds="http://schemas.openxmlformats.org/officeDocument/2006/customXml" ds:itemID="{9589C5A3-2BEB-4E87-BC8E-83929C4A20A9}">
+<ds:datastoreItem xmlns:ds="http://schemas.openxmlformats.org/officeDocument/2006/customXml" ds:itemID="{D10876E8-DAD0-49F2-878A-D3FF69B7B250}">
   <ds:schemaRefs>
     <ds:schemaRef ds:uri="http://schemas.openxmlformats.org/officeDocument/2006/bibliography"/>
   </ds:schemaRefs>

--- a/Пояснительная записка Поршнев Артём.docx
+++ b/Пояснительная записка Поршнев Артём.docx
@@ -3212,6 +3212,22 @@
         </w:rPr>
         <w:t xml:space="preserve"> от онлайн-шопинга и банковских сервисов до образовательных платформ и систем управления бизнесом. Ключевой задачей современных разработчиков является создание надёжных, безопасных и удобных в использовании веб-приложений с продуманной архитектурой.</w:t>
       </w:r>
+      <w:r>
+        <w:rPr>
+          <w:rFonts w:ascii="Times New Roman" w:hAnsi="Times New Roman" w:cs="Times New Roman"/>
+          <w:sz w:val="28"/>
+          <w:szCs w:val="28"/>
+        </w:rPr>
+        <w:t xml:space="preserve"> </w:t>
+      </w:r>
+      <w:r>
+        <w:rPr>
+          <w:rFonts w:ascii="Times New Roman" w:hAnsi="Times New Roman" w:cs="Times New Roman"/>
+          <w:sz w:val="28"/>
+          <w:szCs w:val="28"/>
+        </w:rPr>
+        <w:t>Кроме того, в условиях постоянной эволюции технологий критически важно проектировать архитектуру с запасом гибкости — чтобы приложение могло безболезненно интегрировать новые стандарты, API и пользовательские сценарии в будущем.</w:t>
+      </w:r>
     </w:p>
     <w:p>
       <w:pPr>
@@ -3246,7 +3262,73 @@
           <w:sz w:val="28"/>
           <w:szCs w:val="28"/>
         </w:rPr>
-        <w:t xml:space="preserve"> играют ключевую роль в поддержке трудоустройства населения, организации профессионального обучения и информировании граждан о вакансиях и мероприятиях, направленных на повышение их конкурентоспособности на рынке труда. Одним из важнейших инструментов взаимодействия службы занятости с гражданами является организация и проведение мероприятий: ярмарок вакансий, тренингов, семинаров, курсов повышения квалификации.</w:t>
+        <w:t xml:space="preserve"> играют ключевую роль в поддержке трудоустройства населения, организации профессионального обучения и информировании граждан о вакансиях и мероприятиях, направленных на повышение их конкурентоспособности на рынке труда.</w:t>
+      </w:r>
+      <w:r>
+        <w:rPr>
+          <w:rFonts w:ascii="Times New Roman" w:hAnsi="Times New Roman" w:cs="Times New Roman"/>
+          <w:sz w:val="28"/>
+          <w:szCs w:val="28"/>
+        </w:rPr>
+        <w:t xml:space="preserve"> </w:t>
+      </w:r>
+      <w:r>
+        <w:rPr>
+          <w:rFonts w:ascii="Times New Roman" w:hAnsi="Times New Roman" w:cs="Times New Roman"/>
+          <w:sz w:val="28"/>
+          <w:szCs w:val="28"/>
+        </w:rPr>
+        <w:t>Их деятельность сегодня приобретает ещё большую значимость в связи с динамичными изменениями на рынке труда — автоматизацией процессов, появлением новых профессий, трансформацией требований к компетенциям.</w:t>
+      </w:r>
+      <w:r>
+        <w:rPr>
+          <w:rFonts w:ascii="Times New Roman" w:hAnsi="Times New Roman" w:cs="Times New Roman"/>
+          <w:sz w:val="28"/>
+          <w:szCs w:val="28"/>
+        </w:rPr>
+        <w:t xml:space="preserve"> </w:t>
+      </w:r>
+      <w:r>
+        <w:rPr>
+          <w:rFonts w:ascii="Times New Roman" w:hAnsi="Times New Roman" w:cs="Times New Roman"/>
+          <w:sz w:val="28"/>
+          <w:szCs w:val="28"/>
+        </w:rPr>
+        <w:t>Для повышения эффективности работы кадровые центры активно внедряют </w:t>
+      </w:r>
+      <w:r>
+        <w:rPr>
+          <w:rFonts w:ascii="Times New Roman" w:hAnsi="Times New Roman" w:cs="Times New Roman"/>
+          <w:bCs/>
+          <w:sz w:val="28"/>
+          <w:szCs w:val="28"/>
+        </w:rPr>
+        <w:t>цифровые инструменты</w:t>
+      </w:r>
+      <w:r>
+        <w:rPr>
+          <w:rFonts w:ascii="Times New Roman" w:hAnsi="Times New Roman" w:cs="Times New Roman"/>
+          <w:bCs/>
+          <w:sz w:val="28"/>
+          <w:szCs w:val="28"/>
+        </w:rPr>
+        <w:t>.</w:t>
+      </w:r>
+      <w:r>
+        <w:rPr>
+          <w:rFonts w:ascii="Times New Roman" w:hAnsi="Times New Roman" w:cs="Times New Roman"/>
+          <w:sz w:val="28"/>
+          <w:szCs w:val="28"/>
+        </w:rPr>
+        <w:t xml:space="preserve"> Одним из важнейших инструментов взаимодействия службы занятости с гражданами является организация и проведение мероприятий: ярмарок вакансий, тренингов, семинаров, курсов повышения квалификации.</w:t>
+      </w:r>
+      <w:r>
+        <w:rPr>
+          <w:rFonts w:ascii="Times New Roman" w:hAnsi="Times New Roman" w:cs="Times New Roman"/>
+          <w:sz w:val="28"/>
+          <w:szCs w:val="28"/>
+        </w:rPr>
+        <w:t xml:space="preserve"> </w:t>
       </w:r>
     </w:p>
     <w:p>
@@ -3274,6 +3356,14 @@
           <w:sz w:val="28"/>
           <w:szCs w:val="28"/>
         </w:rPr>
+        <w:t xml:space="preserve"> для</w:t>
+      </w:r>
+      <w:r>
+        <w:rPr>
+          <w:rFonts w:ascii="Times New Roman" w:hAnsi="Times New Roman" w:cs="Times New Roman"/>
+          <w:sz w:val="28"/>
+          <w:szCs w:val="28"/>
+        </w:rPr>
         <w:t xml:space="preserve"> подачи заявок на мероприятия службы занятости</w:t>
       </w:r>
       <w:r>
@@ -3282,57 +3372,31 @@
           <w:sz w:val="28"/>
           <w:szCs w:val="28"/>
         </w:rPr>
-        <w:t xml:space="preserve"> с использованием технологии</w:t>
-      </w:r>
-      <w:r>
-        <w:rPr>
-          <w:rFonts w:ascii="Times New Roman" w:hAnsi="Times New Roman" w:cs="Times New Roman"/>
-          <w:sz w:val="28"/>
-          <w:szCs w:val="28"/>
-        </w:rPr>
-        <w:t xml:space="preserve"> </w:t>
-      </w:r>
-      <w:r>
-        <w:rPr>
-          <w:rFonts w:ascii="Times New Roman" w:hAnsi="Times New Roman" w:cs="Times New Roman"/>
-          <w:sz w:val="28"/>
-          <w:szCs w:val="28"/>
-        </w:rPr>
-        <w:t>ASP.NET MVC</w:t>
-      </w:r>
-      <w:r>
-        <w:rPr>
-          <w:rFonts w:ascii="Times New Roman" w:hAnsi="Times New Roman" w:cs="Times New Roman"/>
-          <w:sz w:val="28"/>
-          <w:szCs w:val="28"/>
-        </w:rPr>
-        <w:t xml:space="preserve"> –</w:t>
-      </w:r>
-      <w:r>
-        <w:rPr>
-          <w:rFonts w:ascii="Times New Roman" w:hAnsi="Times New Roman" w:cs="Times New Roman"/>
-          <w:sz w:val="28"/>
-          <w:szCs w:val="28"/>
-        </w:rPr>
-        <w:t xml:space="preserve"> одного из наиболее популярных </w:t>
-      </w:r>
-      <w:proofErr w:type="spellStart"/>
-      <w:r>
-        <w:rPr>
-          <w:rFonts w:ascii="Times New Roman" w:hAnsi="Times New Roman" w:cs="Times New Roman"/>
-          <w:sz w:val="28"/>
-          <w:szCs w:val="28"/>
-        </w:rPr>
-        <w:t>фреймворков</w:t>
-      </w:r>
-      <w:proofErr w:type="spellEnd"/>
-      <w:r>
-        <w:rPr>
-          <w:rFonts w:ascii="Times New Roman" w:hAnsi="Times New Roman" w:cs="Times New Roman"/>
-          <w:sz w:val="28"/>
-          <w:szCs w:val="28"/>
-        </w:rPr>
-        <w:t xml:space="preserve"> для создания динамических веб-сайтов и сервисов на платформе .NET. ASP.NET MVC предоставляет чёткое разделение логики представления, бизнес-логики и логики доступа к данным, что позволяет разрабатывать масштабируемые и поддерживаемые приложения.</w:t>
+        <w:t>,</w:t>
+      </w:r>
+      <w:r>
+        <w:rPr>
+          <w:rFonts w:ascii="Times New Roman" w:hAnsi="Times New Roman" w:cs="Times New Roman"/>
+          <w:sz w:val="28"/>
+          <w:szCs w:val="28"/>
+        </w:rPr>
+        <w:t xml:space="preserve"> предназначенного для получения актуальных сведений о проводимых мероприятиях и доступных вакансиях</w:t>
+      </w:r>
+      <w:r>
+        <w:rPr>
+          <w:rFonts w:ascii="Times New Roman" w:hAnsi="Times New Roman" w:cs="Times New Roman"/>
+          <w:sz w:val="28"/>
+          <w:szCs w:val="28"/>
+        </w:rPr>
+        <w:t>. Сайт предоставляет пользователю возможность просмотра списка мероприятий, списка вакансий, подачи заявок на мероприятия и просмотра поданных заявок в личном кабинете пользователя</w:t>
+      </w:r>
+      <w:r>
+        <w:rPr>
+          <w:rFonts w:ascii="Times New Roman" w:hAnsi="Times New Roman" w:cs="Times New Roman"/>
+          <w:sz w:val="28"/>
+          <w:szCs w:val="28"/>
+        </w:rPr>
+        <w:t>.</w:t>
       </w:r>
     </w:p>
     <w:p>
@@ -3346,6 +3410,7 @@
         <w:rPr>
           <w:lang w:eastAsia="ru-RU"/>
         </w:rPr>
+        <w:lastRenderedPageBreak/>
         <w:t>Для достижения поставленной цели требуется решить следующие задачи:</w:t>
       </w:r>
     </w:p>
@@ -3360,17 +3425,31 @@
         <w:rPr>
           <w:lang w:eastAsia="ru-RU"/>
         </w:rPr>
-        <w:t xml:space="preserve"> </w:t>
-      </w:r>
-      <w:r>
+        <w:t>проанализировать предметную область</w:t>
+      </w:r>
+      <w:r>
+        <w:rPr>
+          <w:lang w:val="en-US" w:eastAsia="ru-RU"/>
+        </w:rPr>
+        <w:t>;</w:t>
+      </w:r>
+    </w:p>
+    <w:p>
+      <w:pPr>
+        <w:pStyle w:val="a"/>
         <w:rPr>
           <w:lang w:eastAsia="ru-RU"/>
         </w:rPr>
-        <w:t>проанализировать предметную область</w:t>
-      </w:r>
-      <w:r>
-        <w:rPr>
-          <w:lang w:val="en-US" w:eastAsia="ru-RU"/>
+      </w:pPr>
+      <w:r>
+        <w:rPr>
+          <w:lang w:eastAsia="ru-RU"/>
+        </w:rPr>
+        <w:t>определить требования к разрабатываемому программному средству</w:t>
+      </w:r>
+      <w:r>
+        <w:rPr>
+          <w:lang w:eastAsia="ru-RU"/>
         </w:rPr>
         <w:t>;</w:t>
       </w:r>
@@ -3386,12 +3465,24 @@
         <w:rPr>
           <w:lang w:eastAsia="ru-RU"/>
         </w:rPr>
-        <w:t xml:space="preserve"> определить требования к разрабатываемому программному средству</w:t>
+        <w:t xml:space="preserve">спроектировать структуру </w:t>
       </w:r>
       <w:r>
         <w:rPr>
           <w:lang w:eastAsia="ru-RU"/>
         </w:rPr>
+        <w:t>БД</w:t>
+      </w:r>
+      <w:r>
+        <w:rPr>
+          <w:lang w:eastAsia="ru-RU"/>
+        </w:rPr>
+        <w:t xml:space="preserve"> для хранения информации необходимой для функционирования веб-приложения</w:t>
+      </w:r>
+      <w:r>
+        <w:rPr>
+          <w:lang w:eastAsia="ru-RU"/>
+        </w:rPr>
         <w:t>;</w:t>
       </w:r>
     </w:p>
@@ -3406,18 +3497,66 @@
         <w:rPr>
           <w:lang w:eastAsia="ru-RU"/>
         </w:rPr>
-        <w:t xml:space="preserve"> </w:t>
+        <w:t>обеспеч</w:t>
       </w:r>
       <w:r>
         <w:rPr>
           <w:lang w:eastAsia="ru-RU"/>
         </w:rPr>
-        <w:t>спроектировать структуру базы данных для хранения информации необходимой для функционирования веб-приложения</w:t>
+        <w:t>ить</w:t>
       </w:r>
       <w:r>
         <w:rPr>
           <w:lang w:eastAsia="ru-RU"/>
         </w:rPr>
+        <w:t xml:space="preserve"> удобство взаимодействия пользователя с приложением за счёт оптимизации навигации и логики интерфейса;</w:t>
+      </w:r>
+    </w:p>
+    <w:p>
+      <w:pPr>
+        <w:pStyle w:val="a"/>
+        <w:tabs>
+          <w:tab w:val="clear" w:pos="992"/>
+          <w:tab w:val="left" w:pos="993"/>
+        </w:tabs>
+        <w:rPr>
+          <w:lang w:eastAsia="ru-RU"/>
+        </w:rPr>
+      </w:pPr>
+      <w:r>
+        <w:rPr>
+          <w:lang w:eastAsia="ru-RU"/>
+        </w:rPr>
+        <w:t>реализовать серверную часть</w:t>
+      </w:r>
+      <w:r>
+        <w:rPr>
+          <w:lang w:eastAsia="ru-RU"/>
+        </w:rPr>
+        <w:t>,</w:t>
+      </w:r>
+      <w:r>
+        <w:rPr>
+          <w:lang w:eastAsia="ru-RU"/>
+        </w:rPr>
+        <w:t xml:space="preserve"> обеспечивающую выполнение бизнес-логики приложения</w:t>
+      </w:r>
+      <w:r>
+        <w:rPr>
+          <w:lang w:eastAsia="ru-RU"/>
+        </w:rPr>
+        <w:t xml:space="preserve"> и</w:t>
+      </w:r>
+      <w:r>
+        <w:rPr>
+          <w:lang w:eastAsia="ru-RU"/>
+        </w:rPr>
+        <w:t xml:space="preserve"> разграничение прав доступ</w:t>
+      </w:r>
+      <w:r>
+        <w:rPr>
+          <w:lang w:eastAsia="ru-RU"/>
+        </w:rPr>
         <w:t>;</w:t>
       </w:r>
     </w:p>
@@ -3432,90 +3571,7 @@
         <w:rPr>
           <w:lang w:eastAsia="ru-RU"/>
         </w:rPr>
-        <w:lastRenderedPageBreak/>
-        <w:t xml:space="preserve"> </w:t>
-      </w:r>
-      <w:r>
-        <w:rPr>
-          <w:lang w:eastAsia="ru-RU"/>
-        </w:rPr>
-        <w:t>обеспеч</w:t>
-      </w:r>
-      <w:r>
-        <w:rPr>
-          <w:lang w:eastAsia="ru-RU"/>
-        </w:rPr>
-        <w:t>ить</w:t>
-      </w:r>
-      <w:r>
-        <w:rPr>
-          <w:lang w:eastAsia="ru-RU"/>
-        </w:rPr>
-        <w:t xml:space="preserve"> удобство взаимодействия пользователя с приложением за счёт оптимизации навигации и логики интерфейса;</w:t>
-      </w:r>
-    </w:p>
-    <w:p>
-      <w:pPr>
-        <w:pStyle w:val="a"/>
-        <w:rPr>
-          <w:lang w:eastAsia="ru-RU"/>
-        </w:rPr>
-      </w:pPr>
-      <w:r>
-        <w:rPr>
-          <w:lang w:eastAsia="ru-RU"/>
-        </w:rPr>
-        <w:t xml:space="preserve"> </w:t>
-      </w:r>
-      <w:r>
-        <w:rPr>
-          <w:lang w:eastAsia="ru-RU"/>
-        </w:rPr>
-        <w:t>реализовать серверную часть</w:t>
-      </w:r>
-      <w:r>
-        <w:rPr>
-          <w:lang w:eastAsia="ru-RU"/>
-        </w:rPr>
-        <w:t>,</w:t>
-      </w:r>
-      <w:r>
-        <w:rPr>
-          <w:lang w:eastAsia="ru-RU"/>
-        </w:rPr>
-        <w:t xml:space="preserve"> обеспечивающую выполнение бизнес-логики приложения</w:t>
-      </w:r>
-      <w:r>
-        <w:rPr>
-          <w:lang w:eastAsia="ru-RU"/>
-        </w:rPr>
-        <w:t xml:space="preserve"> и</w:t>
-      </w:r>
-      <w:r>
-        <w:rPr>
-          <w:lang w:eastAsia="ru-RU"/>
-        </w:rPr>
-        <w:t xml:space="preserve"> разграничение прав доступ</w:t>
-      </w:r>
-      <w:r>
-        <w:rPr>
-          <w:lang w:eastAsia="ru-RU"/>
-        </w:rPr>
-        <w:t>;</w:t>
-      </w:r>
-    </w:p>
-    <w:p>
-      <w:pPr>
-        <w:pStyle w:val="a"/>
-        <w:rPr>
-          <w:lang w:eastAsia="ru-RU"/>
-        </w:rPr>
-      </w:pPr>
-      <w:r>
-        <w:rPr>
-          <w:lang w:eastAsia="ru-RU"/>
-        </w:rPr>
-        <w:t xml:space="preserve"> провести тестирование разработанного программного продукта.</w:t>
+        <w:t>провести тестирование разработанного программного продукта.</w:t>
       </w:r>
     </w:p>
     <w:p>
@@ -16338,16 +16394,14 @@
           <w:bCs/>
           <w:sz w:val="24"/>
           <w:szCs w:val="24"/>
-          <w:lang w:val="en-US"/>
-        </w:rPr>
-      </w:pPr>
-      <w:r>
-        <w:rPr>
-          <w:rFonts w:ascii="Courier New" w:hAnsi="Courier New" w:cs="Courier New"/>
-          <w:bCs/>
-          <w:sz w:val="24"/>
-          <w:szCs w:val="24"/>
-          <w:lang w:val="en-US"/>
+        </w:rPr>
+      </w:pPr>
+      <w:r>
+        <w:rPr>
+          <w:rFonts w:ascii="Courier New" w:hAnsi="Courier New" w:cs="Courier New"/>
+          <w:bCs/>
+          <w:sz w:val="24"/>
+          <w:szCs w:val="24"/>
         </w:rPr>
         <w:t>{</w:t>
       </w:r>
@@ -16360,16 +16414,14 @@
           <w:bCs/>
           <w:sz w:val="24"/>
           <w:szCs w:val="24"/>
-          <w:lang w:val="en-US"/>
-        </w:rPr>
-      </w:pPr>
-      <w:r>
-        <w:rPr>
-          <w:rFonts w:ascii="Courier New" w:hAnsi="Courier New" w:cs="Courier New"/>
-          <w:bCs/>
-          <w:sz w:val="24"/>
-          <w:szCs w:val="24"/>
-          <w:lang w:val="en-US"/>
+        </w:rPr>
+      </w:pPr>
+      <w:r>
+        <w:rPr>
+          <w:rFonts w:ascii="Courier New" w:hAnsi="Courier New" w:cs="Courier New"/>
+          <w:bCs/>
+          <w:sz w:val="24"/>
+          <w:szCs w:val="24"/>
         </w:rPr>
         <w:t xml:space="preserve">// </w:t>
       </w:r>
@@ -16388,7 +16440,6 @@
           <w:bCs/>
           <w:sz w:val="24"/>
           <w:szCs w:val="24"/>
-          <w:lang w:val="en-US"/>
         </w:rPr>
         <w:t xml:space="preserve"> </w:t>
       </w:r>
@@ -16407,7 +16458,6 @@
           <w:bCs/>
           <w:sz w:val="24"/>
           <w:szCs w:val="24"/>
-          <w:lang w:val="en-US"/>
         </w:rPr>
         <w:t xml:space="preserve"> </w:t>
       </w:r>
@@ -16426,7 +16476,6 @@
           <w:bCs/>
           <w:sz w:val="24"/>
           <w:szCs w:val="24"/>
-          <w:lang w:val="en-US"/>
         </w:rPr>
         <w:t xml:space="preserve"> </w:t>
       </w:r>
@@ -16445,7 +16494,6 @@
           <w:bCs/>
           <w:sz w:val="24"/>
           <w:szCs w:val="24"/>
-          <w:lang w:val="en-US"/>
         </w:rPr>
         <w:t xml:space="preserve"> </w:t>
       </w:r>
@@ -16467,16 +16515,14 @@
           <w:bCs/>
           <w:sz w:val="24"/>
           <w:szCs w:val="24"/>
-          <w:lang w:val="en-US"/>
-        </w:rPr>
-      </w:pPr>
-      <w:r>
-        <w:rPr>
-          <w:rFonts w:ascii="Courier New" w:hAnsi="Courier New" w:cs="Courier New"/>
-          <w:bCs/>
-          <w:sz w:val="24"/>
-          <w:szCs w:val="24"/>
-          <w:lang w:val="en-US"/>
+        </w:rPr>
+      </w:pPr>
+      <w:r>
+        <w:rPr>
+          <w:rFonts w:ascii="Courier New" w:hAnsi="Courier New" w:cs="Courier New"/>
+          <w:bCs/>
+          <w:sz w:val="24"/>
+          <w:szCs w:val="24"/>
         </w:rPr>
         <w:t xml:space="preserve">  </w:t>
       </w:r>
@@ -16492,13 +16538,13 @@
         </w:rPr>
         <w:t>ExcelPackage</w:t>
       </w:r>
-      <w:r>
-        <w:rPr>
-          <w:rFonts w:ascii="Courier New" w:hAnsi="Courier New" w:cs="Courier New"/>
-          <w:bCs/>
-          <w:sz w:val="24"/>
-          <w:szCs w:val="24"/>
-          <w:lang w:val="en-US"/>
+      <w:proofErr w:type="spellEnd"/>
+      <w:r>
+        <w:rPr>
+          <w:rFonts w:ascii="Courier New" w:hAnsi="Courier New" w:cs="Courier New"/>
+          <w:bCs/>
+          <w:sz w:val="24"/>
+          <w:szCs w:val="24"/>
         </w:rPr>
         <w:t>.</w:t>
       </w:r>
@@ -16518,10 +16564,10 @@
           <w:bCs/>
           <w:sz w:val="24"/>
           <w:szCs w:val="24"/>
-          <w:lang w:val="en-US"/>
         </w:rPr>
         <w:t>.</w:t>
       </w:r>
+      <w:proofErr w:type="spellStart"/>
       <w:r>
         <w:rPr>
           <w:rFonts w:ascii="Courier New" w:hAnsi="Courier New" w:cs="Courier New"/>
@@ -16540,7 +16586,6 @@
           <w:bCs/>
           <w:sz w:val="24"/>
           <w:szCs w:val="24"/>
-          <w:lang w:val="en-US"/>
         </w:rPr>
         <w:t>("</w:t>
       </w:r>
@@ -16562,7 +16607,6 @@
           <w:bCs/>
           <w:sz w:val="24"/>
           <w:szCs w:val="24"/>
-          <w:lang w:val="en-US"/>
         </w:rPr>
         <w:t>");</w:t>
       </w:r>
@@ -16575,16 +16619,14 @@
           <w:bCs/>
           <w:sz w:val="24"/>
           <w:szCs w:val="24"/>
-          <w:lang w:val="en-US"/>
-        </w:rPr>
-      </w:pPr>
-      <w:r>
-        <w:rPr>
-          <w:rFonts w:ascii="Courier New" w:hAnsi="Courier New" w:cs="Courier New"/>
-          <w:bCs/>
-          <w:sz w:val="24"/>
-          <w:szCs w:val="24"/>
-          <w:lang w:val="en-US"/>
+        </w:rPr>
+      </w:pPr>
+      <w:r>
+        <w:rPr>
+          <w:rFonts w:ascii="Courier New" w:hAnsi="Courier New" w:cs="Courier New"/>
+          <w:bCs/>
+          <w:sz w:val="24"/>
+          <w:szCs w:val="24"/>
         </w:rPr>
         <w:lastRenderedPageBreak/>
         <w:t xml:space="preserve">// </w:t>
@@ -16604,7 +16646,6 @@
           <w:bCs/>
           <w:sz w:val="24"/>
           <w:szCs w:val="24"/>
-          <w:lang w:val="en-US"/>
         </w:rPr>
         <w:t xml:space="preserve"> </w:t>
       </w:r>
@@ -16623,7 +16664,6 @@
           <w:bCs/>
           <w:sz w:val="24"/>
           <w:szCs w:val="24"/>
-          <w:lang w:val="en-US"/>
         </w:rPr>
         <w:t xml:space="preserve"> </w:t>
       </w:r>
@@ -16642,7 +16682,6 @@
           <w:bCs/>
           <w:sz w:val="24"/>
           <w:szCs w:val="24"/>
-          <w:lang w:val="en-US"/>
         </w:rPr>
         <w:t xml:space="preserve"> </w:t>
       </w:r>
@@ -16673,7 +16712,6 @@
           <w:bCs/>
           <w:sz w:val="24"/>
           <w:szCs w:val="24"/>
-          <w:lang w:val="en-US"/>
         </w:rPr>
         <w:t xml:space="preserve">  </w:t>
       </w:r>
@@ -25704,8 +25742,6 @@
         </w:rPr>
         <w:t xml:space="preserve"> </w:t>
       </w:r>
-      <w:bookmarkStart w:id="1" w:name="_GoBack"/>
-      <w:bookmarkEnd w:id="1"/>
       <w:r>
         <w:rPr>
           <w:rFonts w:ascii="Times New Roman" w:hAnsi="Times New Roman" w:cs="Times New Roman"/>
@@ -25907,7 +25943,7 @@
         <w:rPr>
           <w:lang w:eastAsia="ru-RU"/>
         </w:rPr>
-        <w:t xml:space="preserve"> проанализирована предметная область</w:t>
+        <w:t>проанализирована предметная область</w:t>
       </w:r>
       <w:r>
         <w:rPr>
@@ -25927,7 +25963,7 @@
         <w:rPr>
           <w:lang w:eastAsia="ru-RU"/>
         </w:rPr>
-        <w:t xml:space="preserve"> определены требования к разрабатываемому программному средству</w:t>
+        <w:t>определены требования к разрабатываемому программному средству</w:t>
       </w:r>
       <w:r>
         <w:rPr>
@@ -25947,18 +25983,24 @@
         <w:rPr>
           <w:lang w:eastAsia="ru-RU"/>
         </w:rPr>
-        <w:t xml:space="preserve"> </w:t>
+        <w:t xml:space="preserve">спроектирована структура </w:t>
       </w:r>
       <w:r>
         <w:rPr>
           <w:lang w:eastAsia="ru-RU"/>
         </w:rPr>
-        <w:t>спроектирована структура базы данных для хранения информации необходимой для функционирования веб-приложения</w:t>
+        <w:t>БД</w:t>
       </w:r>
       <w:r>
         <w:rPr>
           <w:lang w:eastAsia="ru-RU"/>
         </w:rPr>
+        <w:t xml:space="preserve"> для хранения информации необходимой для функционирования веб-приложения</w:t>
+      </w:r>
+      <w:r>
+        <w:rPr>
+          <w:lang w:eastAsia="ru-RU"/>
+        </w:rPr>
         <w:t>;</w:t>
       </w:r>
     </w:p>
@@ -25973,13 +26015,51 @@
         <w:rPr>
           <w:lang w:eastAsia="ru-RU"/>
         </w:rPr>
-        <w:t xml:space="preserve"> </w:t>
-      </w:r>
-      <w:r>
+        <w:t>обеспечено удобство взаимодействия пользователя с приложением за счёт оптимизации навигации и логики интерфейса;</w:t>
+      </w:r>
+    </w:p>
+    <w:p>
+      <w:pPr>
+        <w:pStyle w:val="a"/>
         <w:rPr>
           <w:lang w:eastAsia="ru-RU"/>
         </w:rPr>
-        <w:t>обеспечено удобство взаимодействия пользователя с приложением за счёт оптимизации навигации и логики интерфейса;</w:t>
+      </w:pPr>
+      <w:r>
+        <w:rPr>
+          <w:lang w:eastAsia="ru-RU"/>
+        </w:rPr>
+        <w:t>реализована серверная часть</w:t>
+      </w:r>
+      <w:r>
+        <w:rPr>
+          <w:lang w:eastAsia="ru-RU"/>
+        </w:rPr>
+        <w:t>,</w:t>
+      </w:r>
+      <w:r>
+        <w:rPr>
+          <w:lang w:eastAsia="ru-RU"/>
+        </w:rPr>
+        <w:t xml:space="preserve"> обеспечивающая выполнение бизнес-логики приложения</w:t>
+      </w:r>
+      <w:r>
+        <w:rPr>
+          <w:lang w:eastAsia="ru-RU"/>
+        </w:rPr>
+        <w:t xml:space="preserve"> и</w:t>
+      </w:r>
+      <w:r>
+        <w:rPr>
+          <w:lang w:eastAsia="ru-RU"/>
+        </w:rPr>
+        <w:t xml:space="preserve"> разграничение прав доступа</w:t>
+      </w:r>
+      <w:r>
+        <w:rPr>
+          <w:lang w:eastAsia="ru-RU"/>
+        </w:rPr>
+        <w:t>;</w:t>
       </w:r>
     </w:p>
     <w:p>
@@ -25989,61 +26069,13 @@
           <w:lang w:eastAsia="ru-RU"/>
         </w:rPr>
       </w:pPr>
+      <w:bookmarkStart w:id="1" w:name="_GoBack"/>
+      <w:bookmarkEnd w:id="1"/>
       <w:r>
         <w:rPr>
           <w:lang w:eastAsia="ru-RU"/>
         </w:rPr>
-        <w:t xml:space="preserve"> </w:t>
-      </w:r>
-      <w:r>
-        <w:rPr>
-          <w:lang w:eastAsia="ru-RU"/>
-        </w:rPr>
-        <w:t>реализована серверная часть</w:t>
-      </w:r>
-      <w:r>
-        <w:rPr>
-          <w:lang w:eastAsia="ru-RU"/>
-        </w:rPr>
-        <w:t>,</w:t>
-      </w:r>
-      <w:r>
-        <w:rPr>
-          <w:lang w:eastAsia="ru-RU"/>
-        </w:rPr>
-        <w:t xml:space="preserve"> обеспечивающая выполнение бизнес-логики приложения</w:t>
-      </w:r>
-      <w:r>
-        <w:rPr>
-          <w:lang w:eastAsia="ru-RU"/>
-        </w:rPr>
-        <w:t xml:space="preserve"> и</w:t>
-      </w:r>
-      <w:r>
-        <w:rPr>
-          <w:lang w:eastAsia="ru-RU"/>
-        </w:rPr>
-        <w:t xml:space="preserve"> разграничение прав доступа</w:t>
-      </w:r>
-      <w:r>
-        <w:rPr>
-          <w:lang w:eastAsia="ru-RU"/>
-        </w:rPr>
-        <w:t>;</w:t>
-      </w:r>
-    </w:p>
-    <w:p>
-      <w:pPr>
-        <w:pStyle w:val="a"/>
-        <w:rPr>
-          <w:lang w:eastAsia="ru-RU"/>
-        </w:rPr>
-      </w:pPr>
-      <w:r>
-        <w:rPr>
-          <w:lang w:eastAsia="ru-RU"/>
-        </w:rPr>
-        <w:t xml:space="preserve"> проведено тестирование разработанного программного продукта</w:t>
+        <w:t>проведено тестирование разработанного программного продукта</w:t>
       </w:r>
     </w:p>
     <w:p>
@@ -26404,7 +26436,39 @@
           <w:sz w:val="28"/>
           <w:szCs w:val="28"/>
         </w:rPr>
-        <w:t xml:space="preserve"> ФОРУМ : ИНФРА-М, 2024. – 368 с. – </w:t>
+        <w:t xml:space="preserve"> ФОРУМ : ИНФРА-М, 2024. – 368 с.</w:t>
+      </w:r>
+      <w:r>
+        <w:rPr>
+          <w:rFonts w:ascii="Times New Roman" w:hAnsi="Times New Roman" w:cs="Times New Roman"/>
+          <w:sz w:val="28"/>
+          <w:szCs w:val="28"/>
+        </w:rPr>
+        <w:t xml:space="preserve"> </w:t>
+      </w:r>
+      <w:r>
+        <w:rPr>
+          <w:rFonts w:ascii="Times New Roman" w:hAnsi="Times New Roman" w:cs="Times New Roman"/>
+          <w:sz w:val="28"/>
+          <w:szCs w:val="28"/>
+        </w:rPr>
+        <w:t>– URL: https://znanium.ru/catalog/product/2096940 (дата обращения: 3.11.2025). – Режим доступа: по подписке.</w:t>
+      </w:r>
+      <w:r>
+        <w:rPr>
+          <w:rFonts w:ascii="Times New Roman" w:hAnsi="Times New Roman" w:cs="Times New Roman"/>
+          <w:sz w:val="28"/>
+          <w:szCs w:val="28"/>
+        </w:rPr>
+        <w:t xml:space="preserve"> </w:t>
+      </w:r>
+      <w:r>
+        <w:rPr>
+          <w:rFonts w:ascii="Times New Roman" w:hAnsi="Times New Roman" w:cs="Times New Roman"/>
+          <w:sz w:val="28"/>
+          <w:szCs w:val="28"/>
+        </w:rPr>
+        <w:t xml:space="preserve">– </w:t>
       </w:r>
       <w:proofErr w:type="gramStart"/>
       <w:r>
@@ -26422,7 +26486,7 @@
           <w:sz w:val="28"/>
           <w:szCs w:val="28"/>
         </w:rPr>
-        <w:t xml:space="preserve"> электронный. – URL: https://znanium.ru/catalog/product/2096940 (дата обращения: 3.11.2025). – Режим доступа: по подписке.</w:t>
+        <w:t xml:space="preserve"> электронный.</w:t>
       </w:r>
     </w:p>
     <w:p>
@@ -26478,7 +26542,57 @@
           <w:sz w:val="28"/>
           <w:szCs w:val="28"/>
         </w:rPr>
-        <w:t xml:space="preserve"> Питер, 2022. – 560 с. – </w:t>
+        <w:t xml:space="preserve"> Питер, 2022. – 560 с.</w:t>
+      </w:r>
+      <w:r>
+        <w:rPr>
+          <w:rFonts w:ascii="Times New Roman" w:hAnsi="Times New Roman" w:cs="Times New Roman"/>
+          <w:sz w:val="28"/>
+          <w:szCs w:val="28"/>
+        </w:rPr>
+        <w:t xml:space="preserve"> </w:t>
+      </w:r>
+      <w:r>
+        <w:rPr>
+          <w:rFonts w:ascii="Times New Roman" w:hAnsi="Times New Roman" w:cs="Times New Roman"/>
+          <w:sz w:val="28"/>
+          <w:szCs w:val="28"/>
+        </w:rPr>
+        <w:t xml:space="preserve">– URL: https://ibooks.ru/bookshelf/386796/reading (дата обращения: 10.11.2025). – Режим доступа: для </w:t>
+      </w:r>
+      <w:proofErr w:type="spellStart"/>
+      <w:r>
+        <w:rPr>
+          <w:rFonts w:ascii="Times New Roman" w:hAnsi="Times New Roman" w:cs="Times New Roman"/>
+          <w:sz w:val="28"/>
+          <w:szCs w:val="28"/>
+        </w:rPr>
+        <w:t>зарегистрир</w:t>
+      </w:r>
+      <w:proofErr w:type="spellEnd"/>
+      <w:r>
+        <w:rPr>
+          <w:rFonts w:ascii="Times New Roman" w:hAnsi="Times New Roman" w:cs="Times New Roman"/>
+          <w:sz w:val="28"/>
+          <w:szCs w:val="28"/>
+        </w:rPr>
+        <w:t>. пользователей.</w:t>
+      </w:r>
+      <w:r>
+        <w:rPr>
+          <w:rFonts w:ascii="Times New Roman" w:hAnsi="Times New Roman" w:cs="Times New Roman"/>
+          <w:sz w:val="28"/>
+          <w:szCs w:val="28"/>
+        </w:rPr>
+        <w:t xml:space="preserve"> </w:t>
+      </w:r>
+      <w:r>
+        <w:rPr>
+          <w:rFonts w:ascii="Times New Roman" w:hAnsi="Times New Roman" w:cs="Times New Roman"/>
+          <w:sz w:val="28"/>
+          <w:szCs w:val="28"/>
+        </w:rPr>
+        <w:t xml:space="preserve">– </w:t>
       </w:r>
       <w:proofErr w:type="gramStart"/>
       <w:r>
@@ -26496,25 +26610,7 @@
           <w:sz w:val="28"/>
           <w:szCs w:val="28"/>
         </w:rPr>
-        <w:t xml:space="preserve"> электронный. – URL: https://ibooks.ru/bookshelf/386796/reading (дата обращения: 10.11.2025). – Режим доступа: для </w:t>
-      </w:r>
-      <w:proofErr w:type="spellStart"/>
-      <w:r>
-        <w:rPr>
-          <w:rFonts w:ascii="Times New Roman" w:hAnsi="Times New Roman" w:cs="Times New Roman"/>
-          <w:sz w:val="28"/>
-          <w:szCs w:val="28"/>
-        </w:rPr>
-        <w:t>зарегистрир</w:t>
-      </w:r>
-      <w:proofErr w:type="spellEnd"/>
-      <w:r>
-        <w:rPr>
-          <w:rFonts w:ascii="Times New Roman" w:hAnsi="Times New Roman" w:cs="Times New Roman"/>
-          <w:sz w:val="28"/>
-          <w:szCs w:val="28"/>
-        </w:rPr>
-        <w:t>. пользователей.</w:t>
+        <w:t xml:space="preserve"> электронный.</w:t>
       </w:r>
     </w:p>
     <w:p>
@@ -26698,7 +26794,7 @@
             <w:sz w:val="28"/>
             <w:szCs w:val="28"/>
           </w:rPr>
-          <w:t>29</w:t>
+          <w:t>28</w:t>
         </w:r>
         <w:r>
           <w:rPr>
@@ -27123,6 +27219,9 @@
     <w:abstractNumId w:val="1"/>
   </w:num>
   <w:num w:numId="3">
+    <w:abstractNumId w:val="0"/>
+  </w:num>
+  <w:num w:numId="4">
     <w:abstractNumId w:val="0"/>
   </w:num>
 </w:numbering>
@@ -27530,7 +27629,6 @@
   <w:style w:type="character" w:default="1" w:styleId="a1">
     <w:name w:val="Default Paragraph Font"/>
     <w:uiPriority w:val="1"/>
-    <w:semiHidden/>
     <w:unhideWhenUsed/>
   </w:style>
   <w:style w:type="table" w:default="1" w:styleId="a2">
@@ -28001,7 +28099,7 @@
 </file>
 
 <file path=customXml/itemProps1.xml><?xml version="1.0" encoding="utf-8"?>
-<ds:datastoreItem xmlns:ds="http://schemas.openxmlformats.org/officeDocument/2006/customXml" ds:itemID="{D10876E8-DAD0-49F2-878A-D3FF69B7B250}">
+<ds:datastoreItem xmlns:ds="http://schemas.openxmlformats.org/officeDocument/2006/customXml" ds:itemID="{C6A015DF-8187-4BDD-BFB4-D78019C3D31C}">
   <ds:schemaRefs>
     <ds:schemaRef ds:uri="http://schemas.openxmlformats.org/officeDocument/2006/bibliography"/>
   </ds:schemaRefs>
